--- a/[Tomorrow][Quan Ly Chuyen Xe][SRS][1][1].docx
+++ b/[Tomorrow][Quan Ly Chuyen Xe][SRS][1][1].docx
@@ -132,70 +132,14 @@
                         <w:szCs w:val="80"/>
                       </w:rPr>
                     </w:pPr>
-                    <w:proofErr w:type="spellStart"/>
                     <w:r>
                       <w:rPr>
                         <w:rFonts w:ascii="Times New Roman" w:eastAsiaTheme="majorEastAsia" w:hAnsi="Times New Roman" w:cs="Times New Roman"/>
                         <w:sz w:val="80"/>
                         <w:szCs w:val="80"/>
                       </w:rPr>
-                      <w:t>Đặc</w:t>
+                      <w:t>Đặc tả yêu cầu</w:t>
                     </w:r>
-                    <w:proofErr w:type="spellEnd"/>
-                    <w:r>
-                      <w:rPr>
-                        <w:rFonts w:ascii="Times New Roman" w:eastAsiaTheme="majorEastAsia" w:hAnsi="Times New Roman" w:cs="Times New Roman"/>
-                        <w:sz w:val="80"/>
-                        <w:szCs w:val="80"/>
-                      </w:rPr>
-                      <w:t xml:space="preserve"> </w:t>
-                    </w:r>
-                    <w:proofErr w:type="spellStart"/>
-                    <w:r>
-                      <w:rPr>
-                        <w:rFonts w:ascii="Times New Roman" w:eastAsiaTheme="majorEastAsia" w:hAnsi="Times New Roman" w:cs="Times New Roman"/>
-                        <w:sz w:val="80"/>
-                        <w:szCs w:val="80"/>
-                      </w:rPr>
-                      <w:t>tả</w:t>
-                    </w:r>
-                    <w:proofErr w:type="spellEnd"/>
-                    <w:r>
-                      <w:rPr>
-                        <w:rFonts w:ascii="Times New Roman" w:eastAsiaTheme="majorEastAsia" w:hAnsi="Times New Roman" w:cs="Times New Roman"/>
-                        <w:sz w:val="80"/>
-                        <w:szCs w:val="80"/>
-                      </w:rPr>
-                      <w:t xml:space="preserve"> </w:t>
-                    </w:r>
-                    <w:proofErr w:type="spellStart"/>
-                    <w:r>
-                      <w:rPr>
-                        <w:rFonts w:ascii="Times New Roman" w:eastAsiaTheme="majorEastAsia" w:hAnsi="Times New Roman" w:cs="Times New Roman"/>
-                        <w:sz w:val="80"/>
-                        <w:szCs w:val="80"/>
-                      </w:rPr>
-                      <w:t>yêu</w:t>
-                    </w:r>
-                    <w:proofErr w:type="spellEnd"/>
-                    <w:r>
-                      <w:rPr>
-                        <w:rFonts w:ascii="Times New Roman" w:eastAsiaTheme="majorEastAsia" w:hAnsi="Times New Roman" w:cs="Times New Roman"/>
-                        <w:sz w:val="80"/>
-                        <w:szCs w:val="80"/>
-                      </w:rPr>
-                      <w:t xml:space="preserve"> </w:t>
-                    </w:r>
-                    <w:proofErr w:type="spellStart"/>
-                    <w:r>
-                      <w:rPr>
-                        <w:rFonts w:ascii="Times New Roman" w:eastAsiaTheme="majorEastAsia" w:hAnsi="Times New Roman" w:cs="Times New Roman"/>
-                        <w:sz w:val="80"/>
-                        <w:szCs w:val="80"/>
-                      </w:rPr>
-                      <w:t>cầu</w:t>
-                    </w:r>
-                    <w:proofErr w:type="spellEnd"/>
                   </w:p>
                 </w:tc>
               </w:sdtContent>
@@ -238,70 +182,22 @@
                         <w:szCs w:val="44"/>
                       </w:rPr>
                     </w:pPr>
-                    <w:proofErr w:type="spellStart"/>
                     <w:r>
                       <w:rPr>
                         <w:rFonts w:ascii="Times New Roman" w:eastAsiaTheme="majorEastAsia" w:hAnsi="Times New Roman" w:cs="Times New Roman"/>
                         <w:sz w:val="44"/>
                         <w:szCs w:val="44"/>
                       </w:rPr>
-                      <w:t>Quản</w:t>
+                      <w:t xml:space="preserve">Quản Lý </w:t>
                     </w:r>
-                    <w:proofErr w:type="spellEnd"/>
                     <w:r>
                       <w:rPr>
                         <w:rFonts w:ascii="Times New Roman" w:eastAsiaTheme="majorEastAsia" w:hAnsi="Times New Roman" w:cs="Times New Roman"/>
                         <w:sz w:val="44"/>
                         <w:szCs w:val="44"/>
                       </w:rPr>
-                      <w:t xml:space="preserve"> </w:t>
+                      <w:t>Xe Khách</w:t>
                     </w:r>
-                    <w:proofErr w:type="spellStart"/>
-                    <w:r>
-                      <w:rPr>
-                        <w:rFonts w:ascii="Times New Roman" w:eastAsiaTheme="majorEastAsia" w:hAnsi="Times New Roman" w:cs="Times New Roman"/>
-                        <w:sz w:val="44"/>
-                        <w:szCs w:val="44"/>
-                      </w:rPr>
-                      <w:t>Lý</w:t>
-                    </w:r>
-                    <w:proofErr w:type="spellEnd"/>
-                    <w:r>
-                      <w:rPr>
-                        <w:rFonts w:ascii="Times New Roman" w:eastAsiaTheme="majorEastAsia" w:hAnsi="Times New Roman" w:cs="Times New Roman"/>
-                        <w:sz w:val="44"/>
-                        <w:szCs w:val="44"/>
-                      </w:rPr>
-                      <w:t xml:space="preserve"> </w:t>
-                    </w:r>
-                    <w:proofErr w:type="spellStart"/>
-                    <w:r>
-                      <w:rPr>
-                        <w:rFonts w:ascii="Times New Roman" w:eastAsiaTheme="majorEastAsia" w:hAnsi="Times New Roman" w:cs="Times New Roman"/>
-                        <w:sz w:val="44"/>
-                        <w:szCs w:val="44"/>
-                      </w:rPr>
-                      <w:t>Xe</w:t>
-                    </w:r>
-                    <w:proofErr w:type="spellEnd"/>
-                    <w:r>
-                      <w:rPr>
-                        <w:rFonts w:ascii="Times New Roman" w:eastAsiaTheme="majorEastAsia" w:hAnsi="Times New Roman" w:cs="Times New Roman"/>
-                        <w:sz w:val="44"/>
-                        <w:szCs w:val="44"/>
-                      </w:rPr>
-                      <w:t xml:space="preserve"> </w:t>
-                    </w:r>
-                    <w:proofErr w:type="spellStart"/>
-                    <w:r>
-                      <w:rPr>
-                        <w:rFonts w:ascii="Times New Roman" w:eastAsiaTheme="majorEastAsia" w:hAnsi="Times New Roman" w:cs="Times New Roman"/>
-                        <w:sz w:val="44"/>
-                        <w:szCs w:val="44"/>
-                      </w:rPr>
-                      <w:t>Khách</w:t>
-                    </w:r>
-                    <w:proofErr w:type="spellEnd"/>
                   </w:p>
                 </w:tc>
               </w:sdtContent>
@@ -362,32 +258,13 @@
                         <w:bCs/>
                       </w:rPr>
                     </w:pPr>
-                    <w:proofErr w:type="spellStart"/>
                     <w:r>
                       <w:rPr>
                         <w:rFonts w:ascii="Times New Roman" w:hAnsi="Times New Roman" w:cs="Times New Roman"/>
                         <w:b/>
                         <w:bCs/>
                       </w:rPr>
-                      <w:t>Biên</w:t>
-                    </w:r>
-                    <w:proofErr w:type="spellEnd"/>
-                    <w:r>
-                      <w:rPr>
-                        <w:rFonts w:ascii="Times New Roman" w:hAnsi="Times New Roman" w:cs="Times New Roman"/>
-                        <w:b/>
-                        <w:bCs/>
-                      </w:rPr>
-                      <w:t xml:space="preserve"> </w:t>
-                    </w:r>
-                    <w:proofErr w:type="spellStart"/>
-                    <w:r>
-                      <w:rPr>
-                        <w:rFonts w:ascii="Times New Roman" w:hAnsi="Times New Roman" w:cs="Times New Roman"/>
-                        <w:b/>
-                        <w:bCs/>
-                      </w:rPr>
-                      <w:t>soạ</w:t>
+                      <w:t>Biên soạ</w:t>
                     </w:r>
                     <w:r>
                       <w:rPr>
@@ -395,135 +272,16 @@
                         <w:b/>
                         <w:bCs/>
                       </w:rPr>
-                      <w:t>n</w:t>
+                      <w:t>n: Nguyễn Đang Tích</w:t>
                     </w:r>
-                    <w:proofErr w:type="spellEnd"/>
                     <w:r>
                       <w:rPr>
                         <w:rFonts w:ascii="Times New Roman" w:hAnsi="Times New Roman" w:cs="Times New Roman"/>
                         <w:b/>
                         <w:bCs/>
                       </w:rPr>
-                      <w:t xml:space="preserve">: </w:t>
+                      <w:t>, Nguyễn Quốc Anh Tú</w:t>
                     </w:r>
-                    <w:proofErr w:type="spellStart"/>
-                    <w:r>
-                      <w:rPr>
-                        <w:rFonts w:ascii="Times New Roman" w:hAnsi="Times New Roman" w:cs="Times New Roman"/>
-                        <w:b/>
-                        <w:bCs/>
-                      </w:rPr>
-                      <w:t>Nguyễn</w:t>
-                    </w:r>
-                    <w:proofErr w:type="spellEnd"/>
-                    <w:r>
-                      <w:rPr>
-                        <w:rFonts w:ascii="Times New Roman" w:hAnsi="Times New Roman" w:cs="Times New Roman"/>
-                        <w:b/>
-                        <w:bCs/>
-                      </w:rPr>
-                      <w:t xml:space="preserve"> </w:t>
-                    </w:r>
-                    <w:proofErr w:type="spellStart"/>
-                    <w:r>
-                      <w:rPr>
-                        <w:rFonts w:ascii="Times New Roman" w:hAnsi="Times New Roman" w:cs="Times New Roman"/>
-                        <w:b/>
-                        <w:bCs/>
-                      </w:rPr>
-                      <w:t>Đang</w:t>
-                    </w:r>
-                    <w:proofErr w:type="spellEnd"/>
-                    <w:r>
-                      <w:rPr>
-                        <w:rFonts w:ascii="Times New Roman" w:hAnsi="Times New Roman" w:cs="Times New Roman"/>
-                        <w:b/>
-                        <w:bCs/>
-                      </w:rPr>
-                      <w:t xml:space="preserve"> </w:t>
-                    </w:r>
-                    <w:proofErr w:type="spellStart"/>
-                    <w:r>
-                      <w:rPr>
-                        <w:rFonts w:ascii="Times New Roman" w:hAnsi="Times New Roman" w:cs="Times New Roman"/>
-                        <w:b/>
-                        <w:bCs/>
-                      </w:rPr>
-                      <w:t>Tích</w:t>
-                    </w:r>
-                    <w:proofErr w:type="spellEnd"/>
-                    <w:r>
-                      <w:rPr>
-                        <w:rFonts w:ascii="Times New Roman" w:hAnsi="Times New Roman" w:cs="Times New Roman"/>
-                        <w:b/>
-                        <w:bCs/>
-                      </w:rPr>
-                      <w:t xml:space="preserve">, </w:t>
-                    </w:r>
-                    <w:proofErr w:type="spellStart"/>
-                    <w:r>
-                      <w:rPr>
-                        <w:rFonts w:ascii="Times New Roman" w:hAnsi="Times New Roman" w:cs="Times New Roman"/>
-                        <w:b/>
-                        <w:bCs/>
-                      </w:rPr>
-                      <w:t>Nguyễn</w:t>
-                    </w:r>
-                    <w:proofErr w:type="spellEnd"/>
-                    <w:r>
-                      <w:rPr>
-                        <w:rFonts w:ascii="Times New Roman" w:hAnsi="Times New Roman" w:cs="Times New Roman"/>
-                        <w:b/>
-                        <w:bCs/>
-                      </w:rPr>
-                      <w:t xml:space="preserve"> </w:t>
-                    </w:r>
-                    <w:proofErr w:type="spellStart"/>
-                    <w:r>
-                      <w:rPr>
-                        <w:rFonts w:ascii="Times New Roman" w:hAnsi="Times New Roman" w:cs="Times New Roman"/>
-                        <w:b/>
-                        <w:bCs/>
-                      </w:rPr>
-                      <w:t>Quốc</w:t>
-                    </w:r>
-                    <w:proofErr w:type="spellEnd"/>
-                    <w:r>
-                      <w:rPr>
-                        <w:rFonts w:ascii="Times New Roman" w:hAnsi="Times New Roman" w:cs="Times New Roman"/>
-                        <w:b/>
-                        <w:bCs/>
-                      </w:rPr>
-                      <w:t xml:space="preserve"> </w:t>
-                    </w:r>
-                    <w:proofErr w:type="spellStart"/>
-                    <w:r>
-                      <w:rPr>
-                        <w:rFonts w:ascii="Times New Roman" w:hAnsi="Times New Roman" w:cs="Times New Roman"/>
-                        <w:b/>
-                        <w:bCs/>
-                      </w:rPr>
-                      <w:t>Anh</w:t>
-                    </w:r>
-                    <w:proofErr w:type="spellEnd"/>
-                    <w:r>
-                      <w:rPr>
-                        <w:rFonts w:ascii="Times New Roman" w:hAnsi="Times New Roman" w:cs="Times New Roman"/>
-                        <w:b/>
-                        <w:bCs/>
-                      </w:rPr>
-                      <w:t xml:space="preserve"> </w:t>
-                    </w:r>
-                    <w:proofErr w:type="spellStart"/>
-                    <w:r>
-                      <w:rPr>
-                        <w:rFonts w:ascii="Times New Roman" w:hAnsi="Times New Roman" w:cs="Times New Roman"/>
-                        <w:b/>
-                        <w:bCs/>
-                      </w:rPr>
-                      <w:t>Tú</w:t>
-                    </w:r>
-                    <w:proofErr w:type="spellEnd"/>
                   </w:p>
                 </w:tc>
               </w:sdtContent>
@@ -614,20 +372,10 @@
           <w:pPr>
             <w:pStyle w:val="TuStyle-Title1"/>
           </w:pPr>
-          <w:proofErr w:type="spellStart"/>
           <w:r>
             <w:lastRenderedPageBreak/>
-            <w:t>Tham</w:t>
+            <w:t>Tham chiếu</w:t>
           </w:r>
-          <w:proofErr w:type="spellEnd"/>
-          <w:r>
-            <w:t xml:space="preserve"> </w:t>
-          </w:r>
-          <w:proofErr w:type="spellStart"/>
-          <w:r>
-            <w:t>chiếu</w:t>
-          </w:r>
-          <w:proofErr w:type="spellEnd"/>
         </w:p>
         <w:tbl>
           <w:tblPr>
@@ -651,19 +399,9 @@
                 <w:pPr>
                   <w:pStyle w:val="MyTable1"/>
                 </w:pPr>
-                <w:proofErr w:type="spellStart"/>
                 <w:r>
-                  <w:t>Mã</w:t>
+                  <w:t>Mã số</w:t>
                 </w:r>
-                <w:proofErr w:type="spellEnd"/>
-                <w:r>
-                  <w:t xml:space="preserve"> </w:t>
-                </w:r>
-                <w:proofErr w:type="spellStart"/>
-                <w:r>
-                  <w:t>số</w:t>
-                </w:r>
-                <w:proofErr w:type="spellEnd"/>
               </w:p>
             </w:tc>
             <w:tc>
@@ -675,27 +413,9 @@
                 <w:pPr>
                   <w:pStyle w:val="MyTable1"/>
                 </w:pPr>
-                <w:proofErr w:type="spellStart"/>
                 <w:r>
-                  <w:t>Tên</w:t>
+                  <w:t>Tên tài liệu</w:t>
                 </w:r>
-                <w:proofErr w:type="spellEnd"/>
-                <w:r>
-                  <w:t xml:space="preserve"> </w:t>
-                </w:r>
-                <w:proofErr w:type="spellStart"/>
-                <w:r>
-                  <w:t>tài</w:t>
-                </w:r>
-                <w:proofErr w:type="spellEnd"/>
-                <w:r>
-                  <w:t xml:space="preserve"> </w:t>
-                </w:r>
-                <w:proofErr w:type="spellStart"/>
-                <w:r>
-                  <w:t>liệu</w:t>
-                </w:r>
-                <w:proofErr w:type="spellEnd"/>
               </w:p>
             </w:tc>
             <w:tc>
@@ -707,19 +427,9 @@
                 <w:pPr>
                   <w:pStyle w:val="MyTable1"/>
                 </w:pPr>
-                <w:proofErr w:type="spellStart"/>
                 <w:r>
-                  <w:t>Phiên</w:t>
+                  <w:t>Phiên bản</w:t>
                 </w:r>
-                <w:proofErr w:type="spellEnd"/>
-                <w:r>
-                  <w:t xml:space="preserve"> </w:t>
-                </w:r>
-                <w:proofErr w:type="spellStart"/>
-                <w:r>
-                  <w:t>bản</w:t>
-                </w:r>
-                <w:proofErr w:type="spellEnd"/>
               </w:p>
             </w:tc>
           </w:tr>
@@ -750,35 +460,9 @@
                 <w:pPr>
                   <w:pStyle w:val="MyTable1"/>
                 </w:pPr>
-                <w:proofErr w:type="spellStart"/>
                 <w:r>
-                  <w:t>Khảo</w:t>
+                  <w:t>Khảo sát hệ thống</w:t>
                 </w:r>
-                <w:proofErr w:type="spellEnd"/>
-                <w:r>
-                  <w:t xml:space="preserve"> </w:t>
-                </w:r>
-                <w:proofErr w:type="spellStart"/>
-                <w:r>
-                  <w:t>sát</w:t>
-                </w:r>
-                <w:proofErr w:type="spellEnd"/>
-                <w:r>
-                  <w:t xml:space="preserve"> </w:t>
-                </w:r>
-                <w:proofErr w:type="spellStart"/>
-                <w:r>
-                  <w:t>hệ</w:t>
-                </w:r>
-                <w:proofErr w:type="spellEnd"/>
-                <w:r>
-                  <w:t xml:space="preserve"> </w:t>
-                </w:r>
-                <w:proofErr w:type="spellStart"/>
-                <w:r>
-                  <w:t>thống</w:t>
-                </w:r>
-                <w:proofErr w:type="spellEnd"/>
               </w:p>
             </w:tc>
             <w:tc>
@@ -820,37 +504,8 @@
                 <w:pPr>
                   <w:pStyle w:val="MyTable1"/>
                 </w:pPr>
-                <w:proofErr w:type="spellStart"/>
                 <w:r>
-                  <w:t>Khảo</w:t>
-                </w:r>
-                <w:proofErr w:type="spellEnd"/>
-                <w:r>
-                  <w:t xml:space="preserve"> </w:t>
-                </w:r>
-                <w:proofErr w:type="spellStart"/>
-                <w:r>
-                  <w:t>sát</w:t>
-                </w:r>
-                <w:proofErr w:type="spellEnd"/>
-                <w:r>
-                  <w:t xml:space="preserve"> </w:t>
-                </w:r>
-                <w:proofErr w:type="spellStart"/>
-                <w:r>
-                  <w:t>hệ</w:t>
-                </w:r>
-                <w:proofErr w:type="spellEnd"/>
-                <w:r>
-                  <w:t xml:space="preserve"> </w:t>
-                </w:r>
-                <w:proofErr w:type="spellStart"/>
-                <w:r>
-                  <w:t>thống</w:t>
-                </w:r>
-                <w:proofErr w:type="spellEnd"/>
-                <w:r>
-                  <w:t xml:space="preserve"> </w:t>
+                  <w:t xml:space="preserve">Khảo sát hệ thống </w:t>
                 </w:r>
               </w:p>
             </w:tc>
@@ -874,27 +529,12 @@
           <w:pPr>
             <w:pStyle w:val="TuStyle-Title1"/>
           </w:pPr>
-          <w:proofErr w:type="spellStart"/>
           <w:r>
-            <w:t>Thông</w:t>
+            <w:t xml:space="preserve">Thông tin </w:t>
           </w:r>
-          <w:proofErr w:type="spellEnd"/>
           <w:r>
-            <w:t xml:space="preserve"> tin </w:t>
+            <w:t>tài liệu</w:t>
           </w:r>
-          <w:proofErr w:type="spellStart"/>
-          <w:r>
-            <w:t>tài</w:t>
-          </w:r>
-          <w:proofErr w:type="spellEnd"/>
-          <w:r>
-            <w:t xml:space="preserve"> </w:t>
-          </w:r>
-          <w:proofErr w:type="spellStart"/>
-          <w:r>
-            <w:t>liệu</w:t>
-          </w:r>
-          <w:proofErr w:type="spellEnd"/>
         </w:p>
         <w:tbl>
           <w:tblPr>
@@ -945,19 +585,9 @@
                 <w:pPr>
                   <w:pStyle w:val="MyTable1"/>
                 </w:pPr>
-                <w:proofErr w:type="spellStart"/>
                 <w:r>
-                  <w:t>Mã</w:t>
+                  <w:t>Mã số</w:t>
                 </w:r>
-                <w:proofErr w:type="spellEnd"/>
-                <w:r>
-                  <w:t xml:space="preserve"> </w:t>
-                </w:r>
-                <w:proofErr w:type="spellStart"/>
-                <w:r>
-                  <w:t>số</w:t>
-                </w:r>
-                <w:proofErr w:type="spellEnd"/>
               </w:p>
             </w:tc>
             <w:tc>
@@ -968,27 +598,9 @@
                 <w:pPr>
                   <w:pStyle w:val="MyTable1"/>
                 </w:pPr>
-                <w:proofErr w:type="spellStart"/>
                 <w:r>
-                  <w:t>Tên</w:t>
+                  <w:t>Tên tài liệu</w:t>
                 </w:r>
-                <w:proofErr w:type="spellEnd"/>
-                <w:r>
-                  <w:t xml:space="preserve"> </w:t>
-                </w:r>
-                <w:proofErr w:type="spellStart"/>
-                <w:r>
-                  <w:t>tài</w:t>
-                </w:r>
-                <w:proofErr w:type="spellEnd"/>
-                <w:r>
-                  <w:t xml:space="preserve"> </w:t>
-                </w:r>
-                <w:proofErr w:type="spellStart"/>
-                <w:r>
-                  <w:t>liệu</w:t>
-                </w:r>
-                <w:proofErr w:type="spellEnd"/>
               </w:p>
             </w:tc>
             <w:tc>
@@ -999,27 +611,9 @@
                 <w:pPr>
                   <w:pStyle w:val="MyTable1"/>
                 </w:pPr>
-                <w:proofErr w:type="spellStart"/>
                 <w:r>
-                  <w:t>Nội</w:t>
+                  <w:t>Nội dung cập nhật</w:t>
                 </w:r>
-                <w:proofErr w:type="spellEnd"/>
-                <w:r>
-                  <w:t xml:space="preserve"> dung </w:t>
-                </w:r>
-                <w:proofErr w:type="spellStart"/>
-                <w:r>
-                  <w:t>cập</w:t>
-                </w:r>
-                <w:proofErr w:type="spellEnd"/>
-                <w:r>
-                  <w:t xml:space="preserve"> </w:t>
-                </w:r>
-                <w:proofErr w:type="spellStart"/>
-                <w:r>
-                  <w:t>nhật</w:t>
-                </w:r>
-                <w:proofErr w:type="spellEnd"/>
               </w:p>
             </w:tc>
             <w:tc>
@@ -1030,19 +624,9 @@
                 <w:pPr>
                   <w:pStyle w:val="MyTable1"/>
                 </w:pPr>
-                <w:proofErr w:type="spellStart"/>
                 <w:r>
-                  <w:t>Phiên</w:t>
+                  <w:t>Phiên bản</w:t>
                 </w:r>
-                <w:proofErr w:type="spellEnd"/>
-                <w:r>
-                  <w:t xml:space="preserve"> </w:t>
-                </w:r>
-                <w:proofErr w:type="spellStart"/>
-                <w:r>
-                  <w:t>bản</w:t>
-                </w:r>
-                <w:proofErr w:type="spellEnd"/>
               </w:p>
             </w:tc>
             <w:tc>
@@ -1053,19 +637,9 @@
                 <w:pPr>
                   <w:pStyle w:val="MyTable1"/>
                 </w:pPr>
-                <w:proofErr w:type="spellStart"/>
                 <w:r>
-                  <w:t>Tác</w:t>
+                  <w:t>Tác giả</w:t>
                 </w:r>
-                <w:proofErr w:type="spellEnd"/>
-                <w:r>
-                  <w:t xml:space="preserve"> </w:t>
-                </w:r>
-                <w:proofErr w:type="spellStart"/>
-                <w:r>
-                  <w:t>giả</w:t>
-                </w:r>
-                <w:proofErr w:type="spellEnd"/>
               </w:p>
             </w:tc>
             <w:tc>
@@ -1076,19 +650,9 @@
                 <w:pPr>
                   <w:pStyle w:val="MyTable1"/>
                 </w:pPr>
-                <w:proofErr w:type="spellStart"/>
                 <w:r>
-                  <w:t>Mô</w:t>
+                  <w:t>Mô tả</w:t>
                 </w:r>
-                <w:proofErr w:type="spellEnd"/>
-                <w:r>
-                  <w:t xml:space="preserve"> </w:t>
-                </w:r>
-                <w:proofErr w:type="spellStart"/>
-                <w:r>
-                  <w:t>tả</w:t>
-                </w:r>
-                <w:proofErr w:type="spellEnd"/>
               </w:p>
             </w:tc>
           </w:tr>
@@ -1135,51 +699,9 @@
                 <w:pPr>
                   <w:pStyle w:val="MyTable1"/>
                 </w:pPr>
-                <w:proofErr w:type="spellStart"/>
                 <w:r>
-                  <w:t>Quản</w:t>
+                  <w:t>Quản lý tuyến xe chuyến xe</w:t>
                 </w:r>
-                <w:proofErr w:type="spellEnd"/>
-                <w:r>
-                  <w:t xml:space="preserve"> </w:t>
-                </w:r>
-                <w:proofErr w:type="spellStart"/>
-                <w:r>
-                  <w:t>lý</w:t>
-                </w:r>
-                <w:proofErr w:type="spellEnd"/>
-                <w:r>
-                  <w:t xml:space="preserve"> </w:t>
-                </w:r>
-                <w:proofErr w:type="spellStart"/>
-                <w:r>
-                  <w:t>tuyến</w:t>
-                </w:r>
-                <w:proofErr w:type="spellEnd"/>
-                <w:r>
-                  <w:t xml:space="preserve"> </w:t>
-                </w:r>
-                <w:proofErr w:type="spellStart"/>
-                <w:r>
-                  <w:t>xe</w:t>
-                </w:r>
-                <w:proofErr w:type="spellEnd"/>
-                <w:r>
-                  <w:t xml:space="preserve"> </w:t>
-                </w:r>
-                <w:proofErr w:type="spellStart"/>
-                <w:r>
-                  <w:t>chuyến</w:t>
-                </w:r>
-                <w:proofErr w:type="spellEnd"/>
-                <w:r>
-                  <w:t xml:space="preserve"> </w:t>
-                </w:r>
-                <w:proofErr w:type="spellStart"/>
-                <w:r>
-                  <w:t>xe</w:t>
-                </w:r>
-                <w:proofErr w:type="spellEnd"/>
               </w:p>
             </w:tc>
             <w:tc>
@@ -1190,43 +712,9 @@
                 <w:pPr>
                   <w:pStyle w:val="MyTable1"/>
                 </w:pPr>
-                <w:proofErr w:type="spellStart"/>
                 <w:r>
-                  <w:t>Sơ</w:t>
+                  <w:t>Sơ đồ usecase nghiệp vụ</w:t>
                 </w:r>
-                <w:proofErr w:type="spellEnd"/>
-                <w:r>
-                  <w:t xml:space="preserve"> </w:t>
-                </w:r>
-                <w:proofErr w:type="spellStart"/>
-                <w:r>
-                  <w:t>đồ</w:t>
-                </w:r>
-                <w:proofErr w:type="spellEnd"/>
-                <w:r>
-                  <w:t xml:space="preserve"> </w:t>
-                </w:r>
-                <w:proofErr w:type="spellStart"/>
-                <w:r>
-                  <w:t>usecase</w:t>
-                </w:r>
-                <w:proofErr w:type="spellEnd"/>
-                <w:r>
-                  <w:t xml:space="preserve"> </w:t>
-                </w:r>
-                <w:proofErr w:type="spellStart"/>
-                <w:r>
-                  <w:t>nghiệp</w:t>
-                </w:r>
-                <w:proofErr w:type="spellEnd"/>
-                <w:r>
-                  <w:t xml:space="preserve"> </w:t>
-                </w:r>
-                <w:proofErr w:type="spellStart"/>
-                <w:r>
-                  <w:t>vụ</w:t>
-                </w:r>
-                <w:proofErr w:type="spellEnd"/>
               </w:p>
             </w:tc>
             <w:tc>
@@ -1250,27 +738,14 @@
                 <w:pPr>
                   <w:pStyle w:val="MyTable1"/>
                 </w:pPr>
-                <w:proofErr w:type="spellStart"/>
                 <w:r>
-                  <w:t>Nguyễn</w:t>
+                  <w:t>Nguyễn Đang Tích</w:t>
                 </w:r>
-                <w:proofErr w:type="spellEnd"/>
                 <w:r>
-                  <w:t xml:space="preserve"> </w:t>
+                  <w:t>, Nguyễn Quốc Anh Tú</w:t>
                 </w:r>
-                <w:proofErr w:type="spellStart"/>
-                <w:r>
-                  <w:t>Đang</w:t>
-                </w:r>
-                <w:proofErr w:type="spellEnd"/>
-                <w:r>
-                  <w:t xml:space="preserve"> </w:t>
-                </w:r>
-                <w:proofErr w:type="spellStart"/>
-                <w:r>
-                  <w:t>Tích</w:t>
-                </w:r>
-                <w:proofErr w:type="spellEnd"/>
+                <w:bookmarkStart w:id="0" w:name="_GoBack"/>
+                <w:bookmarkEnd w:id="0"/>
               </w:p>
             </w:tc>
             <w:tc>
@@ -1281,75 +756,14 @@
                 <w:pPr>
                   <w:pStyle w:val="MyTable1"/>
                 </w:pPr>
-                <w:proofErr w:type="spellStart"/>
                 <w:r>
-                  <w:t>Sơ</w:t>
-                </w:r>
-                <w:proofErr w:type="spellEnd"/>
-                <w:r>
-                  <w:t xml:space="preserve"> </w:t>
-                </w:r>
-                <w:proofErr w:type="spellStart"/>
-                <w:r>
-                  <w:t>đồ</w:t>
-                </w:r>
-                <w:proofErr w:type="spellEnd"/>
-                <w:r>
-                  <w:t xml:space="preserve"> use case </w:t>
-                </w:r>
-                <w:proofErr w:type="spellStart"/>
-                <w:r>
-                  <w:t>nghiệp</w:t>
-                </w:r>
-                <w:proofErr w:type="spellEnd"/>
-                <w:r>
-                  <w:t xml:space="preserve"> </w:t>
-                </w:r>
-                <w:proofErr w:type="spellStart"/>
-                <w:r>
-                  <w:t>vụ</w:t>
-                </w:r>
-                <w:proofErr w:type="spellEnd"/>
-                <w:r>
-                  <w:t xml:space="preserve"> (</w:t>
-                </w:r>
-                <w:proofErr w:type="spellStart"/>
-                <w:r>
-                  <w:t>mục</w:t>
-                </w:r>
-                <w:proofErr w:type="spellEnd"/>
-                <w:r>
-                  <w:t xml:space="preserve"> 3.1)</w:t>
+                  <w:t>Sơ đồ use case nghiệp vụ (mục 3.1)</w:t>
                 </w:r>
                 <w:r>
                   <w:t xml:space="preserve"> </w:t>
                 </w:r>
                 <w:r>
-                  <w:t xml:space="preserve">+ </w:t>
-                </w:r>
-                <w:proofErr w:type="spellStart"/>
-                <w:r>
-                  <w:t>Mô</w:t>
-                </w:r>
-                <w:proofErr w:type="spellEnd"/>
-                <w:r>
-                  <w:t xml:space="preserve"> </w:t>
-                </w:r>
-                <w:proofErr w:type="spellStart"/>
-                <w:r>
-                  <w:t>tả</w:t>
-                </w:r>
-                <w:proofErr w:type="spellEnd"/>
-                <w:r>
-                  <w:t>(</w:t>
-                </w:r>
-                <w:proofErr w:type="spellStart"/>
-                <w:r>
-                  <w:t>mục</w:t>
-                </w:r>
-                <w:proofErr w:type="spellEnd"/>
-                <w:r>
-                  <w:t xml:space="preserve"> 3.2)</w:t>
+                  <w:t>+ Mô tả(mục 3.2)</w:t>
                 </w:r>
               </w:p>
             </w:tc>
@@ -1374,78 +788,18 @@
       <w:pPr>
         <w:pStyle w:val="TuStyle-Title1"/>
       </w:pPr>
-      <w:proofErr w:type="spellStart"/>
       <w:r>
         <w:lastRenderedPageBreak/>
-        <w:t>Mô</w:t>
+        <w:t>Mô hình hóa nghiệp vụ</w:t>
       </w:r>
-      <w:proofErr w:type="spellEnd"/>
-      <w:r>
-        <w:t xml:space="preserve"> </w:t>
-      </w:r>
-      <w:proofErr w:type="spellStart"/>
-      <w:r>
-        <w:t>hình</w:t>
-      </w:r>
-      <w:proofErr w:type="spellEnd"/>
-      <w:r>
-        <w:t xml:space="preserve"> </w:t>
-      </w:r>
-      <w:proofErr w:type="spellStart"/>
-      <w:r>
-        <w:t>hóa</w:t>
-      </w:r>
-      <w:proofErr w:type="spellEnd"/>
-      <w:r>
-        <w:t xml:space="preserve"> </w:t>
-      </w:r>
-      <w:proofErr w:type="spellStart"/>
-      <w:r>
-        <w:t>nghiệp</w:t>
-      </w:r>
-      <w:proofErr w:type="spellEnd"/>
-      <w:r>
-        <w:t xml:space="preserve"> </w:t>
-      </w:r>
-      <w:proofErr w:type="spellStart"/>
-      <w:r>
-        <w:t>vụ</w:t>
-      </w:r>
-      <w:proofErr w:type="spellEnd"/>
     </w:p>
     <w:p>
       <w:pPr>
         <w:pStyle w:val="TuNormal"/>
       </w:pPr>
-      <w:proofErr w:type="spellStart"/>
       <w:r>
-        <w:t>Sơ</w:t>
+        <w:t>Sơ đồ use case nghiệp vụ</w:t>
       </w:r>
-      <w:proofErr w:type="spellEnd"/>
-      <w:r>
-        <w:t xml:space="preserve"> </w:t>
-      </w:r>
-      <w:proofErr w:type="spellStart"/>
-      <w:r>
-        <w:t>đồ</w:t>
-      </w:r>
-      <w:proofErr w:type="spellEnd"/>
-      <w:r>
-        <w:t xml:space="preserve"> use case </w:t>
-      </w:r>
-      <w:proofErr w:type="spellStart"/>
-      <w:r>
-        <w:t>nghiệp</w:t>
-      </w:r>
-      <w:proofErr w:type="spellEnd"/>
-      <w:r>
-        <w:t xml:space="preserve"> </w:t>
-      </w:r>
-      <w:proofErr w:type="spellStart"/>
-      <w:r>
-        <w:t>vụ</w:t>
-      </w:r>
-      <w:proofErr w:type="spellEnd"/>
     </w:p>
     <w:p>
       <w:pPr>
@@ -1457,7 +811,6 @@
         <w:spacing w:after="120"/>
         <w:ind w:left="1296"/>
       </w:pPr>
-      <w:bookmarkStart w:id="0" w:name="_GoBack"/>
       <w:r>
         <w:rPr>
           <w:noProof/>
@@ -1504,25 +857,14 @@
           </wp:inline>
         </w:drawing>
       </w:r>
-      <w:bookmarkEnd w:id="0"/>
     </w:p>
     <w:p>
       <w:pPr>
         <w:pStyle w:val="TuNormal"/>
       </w:pPr>
-      <w:proofErr w:type="spellStart"/>
       <w:r>
-        <w:t>Mô</w:t>
+        <w:t>Mô tả</w:t>
       </w:r>
-      <w:proofErr w:type="spellEnd"/>
-      <w:r>
-        <w:t xml:space="preserve"> </w:t>
-      </w:r>
-      <w:proofErr w:type="spellStart"/>
-      <w:r>
-        <w:t>tả</w:t>
-      </w:r>
-      <w:proofErr w:type="spellEnd"/>
     </w:p>
     <w:p>
       <w:pPr>
@@ -1538,27 +880,9 @@
       <w:r>
         <w:t xml:space="preserve"> </w:t>
       </w:r>
-      <w:proofErr w:type="spellStart"/>
       <w:r>
-        <w:t>mở</w:t>
+        <w:t>mở tuyến xe</w:t>
       </w:r>
-      <w:proofErr w:type="spellEnd"/>
-      <w:r>
-        <w:t xml:space="preserve"> </w:t>
-      </w:r>
-      <w:proofErr w:type="spellStart"/>
-      <w:r>
-        <w:t>tuyến</w:t>
-      </w:r>
-      <w:proofErr w:type="spellEnd"/>
-      <w:r>
-        <w:t xml:space="preserve"> </w:t>
-      </w:r>
-      <w:proofErr w:type="spellStart"/>
-      <w:r>
-        <w:t>xe</w:t>
-      </w:r>
-      <w:proofErr w:type="spellEnd"/>
     </w:p>
     <w:tbl>
       <w:tblPr>
@@ -1594,13 +918,8 @@
             <w:pPr>
               <w:pStyle w:val="MyTable1"/>
             </w:pPr>
-            <w:proofErr w:type="spellStart"/>
-            <w:r>
-              <w:t>Tên</w:t>
-            </w:r>
-            <w:proofErr w:type="spellEnd"/>
-            <w:r>
-              <w:t xml:space="preserve"> Use Case</w:t>
+            <w:r>
+              <w:t>Tên Use Case</w:t>
             </w:r>
           </w:p>
         </w:tc>
@@ -1621,27 +940,9 @@
               <w:pStyle w:val="MyTable1"/>
               <w:cnfStyle w:val="100000000000" w:firstRow="1" w:lastRow="0" w:firstColumn="0" w:lastColumn="0" w:oddVBand="0" w:evenVBand="0" w:oddHBand="0" w:evenHBand="0" w:firstRowFirstColumn="0" w:firstRowLastColumn="0" w:lastRowFirstColumn="0" w:lastRowLastColumn="0"/>
             </w:pPr>
-            <w:proofErr w:type="spellStart"/>
-            <w:r>
-              <w:t>Mở</w:t>
-            </w:r>
-            <w:proofErr w:type="spellEnd"/>
-            <w:r>
-              <w:t xml:space="preserve"> </w:t>
-            </w:r>
-            <w:proofErr w:type="spellStart"/>
-            <w:r>
-              <w:t>tuyến</w:t>
-            </w:r>
-            <w:proofErr w:type="spellEnd"/>
-            <w:r>
-              <w:t xml:space="preserve"> </w:t>
-            </w:r>
-            <w:proofErr w:type="spellStart"/>
-            <w:r>
-              <w:t>xe</w:t>
-            </w:r>
-            <w:proofErr w:type="spellEnd"/>
+            <w:r>
+              <w:t>Mở tuyến xe</w:t>
+            </w:r>
           </w:p>
         </w:tc>
         <w:tc>
@@ -1660,19 +961,9 @@
               <w:ind w:left="360" w:hanging="360"/>
               <w:cnfStyle w:val="100000000000" w:firstRow="1" w:lastRow="0" w:firstColumn="0" w:lastColumn="0" w:oddVBand="0" w:evenVBand="0" w:oddHBand="0" w:evenHBand="0" w:firstRowFirstColumn="0" w:firstRowLastColumn="0" w:lastRowFirstColumn="0" w:lastRowLastColumn="0"/>
             </w:pPr>
-            <w:proofErr w:type="spellStart"/>
-            <w:r>
-              <w:t>Mã</w:t>
-            </w:r>
-            <w:proofErr w:type="spellEnd"/>
-            <w:r>
-              <w:t xml:space="preserve"> </w:t>
-            </w:r>
-            <w:proofErr w:type="spellStart"/>
-            <w:r>
-              <w:t>số</w:t>
-            </w:r>
-            <w:proofErr w:type="spellEnd"/>
+            <w:r>
+              <w:t>Mã số</w:t>
+            </w:r>
             <w:r>
               <w:t>:</w:t>
             </w:r>
@@ -1759,62 +1050,15 @@
               <w:pStyle w:val="MyTable1"/>
               <w:cnfStyle w:val="000000100000" w:firstRow="0" w:lastRow="0" w:firstColumn="0" w:lastColumn="0" w:oddVBand="0" w:evenVBand="0" w:oddHBand="1" w:evenHBand="0" w:firstRowFirstColumn="0" w:firstRowLastColumn="0" w:lastRowFirstColumn="0" w:lastRowLastColumn="0"/>
             </w:pPr>
-            <w:proofErr w:type="spellStart"/>
-            <w:r>
-              <w:t>Tham</w:t>
-            </w:r>
-            <w:proofErr w:type="spellEnd"/>
+            <w:r>
+              <w:t>Tham chiếu: [1]</w:t>
+            </w:r>
             <w:r>
               <w:t xml:space="preserve"> </w:t>
             </w:r>
-            <w:proofErr w:type="spellStart"/>
-            <w:r>
-              <w:t>chiếu</w:t>
-            </w:r>
-            <w:proofErr w:type="spellEnd"/>
-            <w:r>
-              <w:t>: [1]</w:t>
-            </w:r>
-            <w:r>
-              <w:t xml:space="preserve"> </w:t>
-            </w:r>
-            <w:proofErr w:type="spellStart"/>
-            <w:r>
-              <w:t>Quy</w:t>
-            </w:r>
-            <w:proofErr w:type="spellEnd"/>
-            <w:r>
-              <w:t xml:space="preserve"> </w:t>
-            </w:r>
-            <w:proofErr w:type="spellStart"/>
-            <w:r>
-              <w:t>trình</w:t>
-            </w:r>
-            <w:proofErr w:type="spellEnd"/>
-            <w:r>
-              <w:t xml:space="preserve"> </w:t>
-            </w:r>
-            <w:proofErr w:type="spellStart"/>
-            <w:r>
-              <w:t>mở</w:t>
-            </w:r>
-            <w:proofErr w:type="spellEnd"/>
-            <w:r>
-              <w:t xml:space="preserve"> </w:t>
-            </w:r>
-            <w:proofErr w:type="spellStart"/>
-            <w:r>
-              <w:t>tuyến</w:t>
-            </w:r>
-            <w:proofErr w:type="spellEnd"/>
-            <w:r>
-              <w:t xml:space="preserve"> </w:t>
-            </w:r>
-            <w:proofErr w:type="spellStart"/>
-            <w:r>
-              <w:t>xe</w:t>
-            </w:r>
-            <w:proofErr w:type="spellEnd"/>
+            <w:r>
+              <w:t>Quy trình mở tuyến xe</w:t>
+            </w:r>
           </w:p>
         </w:tc>
       </w:tr>
@@ -1831,19 +1075,9 @@
             <w:pPr>
               <w:pStyle w:val="MyTable1"/>
             </w:pPr>
-            <w:proofErr w:type="spellStart"/>
-            <w:r>
-              <w:t>Mô</w:t>
-            </w:r>
-            <w:proofErr w:type="spellEnd"/>
-            <w:r>
-              <w:t xml:space="preserve"> </w:t>
-            </w:r>
-            <w:proofErr w:type="spellStart"/>
-            <w:r>
-              <w:t>tả</w:t>
-            </w:r>
-            <w:proofErr w:type="spellEnd"/>
+            <w:r>
+              <w:t>Mô tả</w:t>
+            </w:r>
           </w:p>
         </w:tc>
         <w:tc>
@@ -1860,141 +1094,17 @@
               <w:cnfStyle w:val="000000000000" w:firstRow="0" w:lastRow="0" w:firstColumn="0" w:lastColumn="0" w:oddVBand="0" w:evenVBand="0" w:oddHBand="0" w:evenHBand="0" w:firstRowFirstColumn="0" w:firstRowLastColumn="0" w:lastRowFirstColumn="0" w:lastRowLastColumn="0"/>
             </w:pPr>
             <w:r>
-              <w:t xml:space="preserve">UC </w:t>
-            </w:r>
-            <w:proofErr w:type="spellStart"/>
-            <w:r>
-              <w:t>bắt</w:t>
-            </w:r>
-            <w:proofErr w:type="spellEnd"/>
+              <w:t>UC bắt đầu</w:t>
+            </w:r>
+            <w:r>
+              <w:t xml:space="preserve"> khi</w:t>
+            </w:r>
             <w:r>
               <w:t xml:space="preserve"> </w:t>
             </w:r>
-            <w:proofErr w:type="spellStart"/>
-            <w:r>
-              <w:t>đầu</w:t>
-            </w:r>
-            <w:proofErr w:type="spellEnd"/>
-            <w:r>
-              <w:t xml:space="preserve"> </w:t>
-            </w:r>
-            <w:proofErr w:type="spellStart"/>
-            <w:r>
-              <w:t>khi</w:t>
-            </w:r>
-            <w:proofErr w:type="spellEnd"/>
-            <w:r>
-              <w:t xml:space="preserve"> </w:t>
-            </w:r>
-            <w:proofErr w:type="spellStart"/>
-            <w:r>
-              <w:t>nhân</w:t>
-            </w:r>
-            <w:proofErr w:type="spellEnd"/>
-            <w:r>
-              <w:t xml:space="preserve"> </w:t>
-            </w:r>
-            <w:proofErr w:type="spellStart"/>
-            <w:r>
-              <w:t>viên</w:t>
-            </w:r>
-            <w:proofErr w:type="spellEnd"/>
-            <w:r>
-              <w:t xml:space="preserve"> </w:t>
-            </w:r>
-            <w:proofErr w:type="spellStart"/>
-            <w:r>
-              <w:t>có</w:t>
-            </w:r>
-            <w:proofErr w:type="spellEnd"/>
-            <w:r>
-              <w:t xml:space="preserve"> </w:t>
-            </w:r>
-            <w:proofErr w:type="spellStart"/>
-            <w:r>
-              <w:t>yêu</w:t>
-            </w:r>
-            <w:proofErr w:type="spellEnd"/>
-            <w:r>
-              <w:t xml:space="preserve"> </w:t>
-            </w:r>
-            <w:proofErr w:type="spellStart"/>
-            <w:r>
-              <w:t>cầu</w:t>
-            </w:r>
-            <w:proofErr w:type="spellEnd"/>
-            <w:r>
-              <w:t xml:space="preserve"> </w:t>
-            </w:r>
-            <w:proofErr w:type="spellStart"/>
-            <w:r>
-              <w:t>khảo</w:t>
-            </w:r>
-            <w:proofErr w:type="spellEnd"/>
-            <w:r>
-              <w:t xml:space="preserve"> </w:t>
-            </w:r>
-            <w:proofErr w:type="spellStart"/>
-            <w:r>
-              <w:t>sát</w:t>
-            </w:r>
-            <w:proofErr w:type="spellEnd"/>
-            <w:r>
-              <w:t xml:space="preserve"> </w:t>
-            </w:r>
-            <w:proofErr w:type="spellStart"/>
-            <w:r>
-              <w:t>thị</w:t>
-            </w:r>
-            <w:proofErr w:type="spellEnd"/>
-            <w:r>
-              <w:t xml:space="preserve"> </w:t>
-            </w:r>
-            <w:proofErr w:type="spellStart"/>
-            <w:r>
-              <w:t>trường</w:t>
-            </w:r>
-            <w:proofErr w:type="spellEnd"/>
-            <w:r>
-              <w:t xml:space="preserve"> </w:t>
-            </w:r>
-            <w:proofErr w:type="spellStart"/>
-            <w:r>
-              <w:t>để</w:t>
-            </w:r>
-            <w:proofErr w:type="spellEnd"/>
-            <w:r>
-              <w:t xml:space="preserve"> </w:t>
-            </w:r>
-            <w:proofErr w:type="spellStart"/>
-            <w:r>
-              <w:t>mở</w:t>
-            </w:r>
-            <w:proofErr w:type="spellEnd"/>
-            <w:r>
-              <w:t xml:space="preserve"> 1 </w:t>
-            </w:r>
-            <w:proofErr w:type="spellStart"/>
-            <w:r>
-              <w:t>tuyến</w:t>
-            </w:r>
-            <w:proofErr w:type="spellEnd"/>
-            <w:r>
-              <w:t xml:space="preserve"> </w:t>
-            </w:r>
-            <w:proofErr w:type="spellStart"/>
-            <w:r>
-              <w:t>xe</w:t>
-            </w:r>
-            <w:proofErr w:type="spellEnd"/>
-            <w:r>
-              <w:t xml:space="preserve"> </w:t>
-            </w:r>
-            <w:proofErr w:type="spellStart"/>
-            <w:r>
-              <w:t>mới</w:t>
-            </w:r>
-            <w:proofErr w:type="spellEnd"/>
+            <w:r>
+              <w:t>nhân viên có yêu cầu khảo sát thị trường để mở 1 tuyến xe mới</w:t>
+            </w:r>
           </w:p>
         </w:tc>
       </w:tr>
@@ -2011,27 +1121,9 @@
             <w:pPr>
               <w:pStyle w:val="MyTable1"/>
             </w:pPr>
-            <w:proofErr w:type="spellStart"/>
-            <w:r>
-              <w:t>Dòng</w:t>
-            </w:r>
-            <w:proofErr w:type="spellEnd"/>
-            <w:r>
-              <w:t xml:space="preserve"> </w:t>
-            </w:r>
-            <w:proofErr w:type="spellStart"/>
-            <w:r>
-              <w:t>cơ</w:t>
-            </w:r>
-            <w:proofErr w:type="spellEnd"/>
-            <w:r>
-              <w:t xml:space="preserve"> </w:t>
-            </w:r>
-            <w:proofErr w:type="spellStart"/>
-            <w:r>
-              <w:t>bản</w:t>
-            </w:r>
-            <w:proofErr w:type="spellEnd"/>
+            <w:r>
+              <w:t>Dòng cơ bản</w:t>
+            </w:r>
           </w:p>
         </w:tc>
         <w:tc>
@@ -2048,203 +1140,15 @@
               </w:numPr>
               <w:cnfStyle w:val="000000100000" w:firstRow="0" w:lastRow="0" w:firstColumn="0" w:lastColumn="0" w:oddVBand="0" w:evenVBand="0" w:oddHBand="1" w:evenHBand="0" w:firstRowFirstColumn="0" w:firstRowLastColumn="0" w:lastRowFirstColumn="0" w:lastRowLastColumn="0"/>
             </w:pPr>
-            <w:proofErr w:type="spellStart"/>
-            <w:r>
-              <w:t>Nhân</w:t>
-            </w:r>
-            <w:proofErr w:type="spellEnd"/>
-            <w:r>
-              <w:t xml:space="preserve"> </w:t>
-            </w:r>
-            <w:proofErr w:type="spellStart"/>
-            <w:r>
-              <w:t>viên</w:t>
-            </w:r>
-            <w:proofErr w:type="spellEnd"/>
-            <w:r>
-              <w:t xml:space="preserve"> </w:t>
-            </w:r>
-            <w:proofErr w:type="spellStart"/>
-            <w:r>
-              <w:t>tìm</w:t>
-            </w:r>
-            <w:proofErr w:type="spellEnd"/>
-            <w:r>
-              <w:t xml:space="preserve"> </w:t>
-            </w:r>
-            <w:proofErr w:type="spellStart"/>
-            <w:r>
-              <w:t>trạm</w:t>
-            </w:r>
-            <w:proofErr w:type="spellEnd"/>
-            <w:r>
-              <w:t xml:space="preserve"> </w:t>
-            </w:r>
-            <w:proofErr w:type="spellStart"/>
-            <w:r>
-              <w:t>bắt</w:t>
-            </w:r>
-            <w:proofErr w:type="spellEnd"/>
-            <w:r>
-              <w:t xml:space="preserve"> </w:t>
-            </w:r>
-            <w:proofErr w:type="spellStart"/>
-            <w:r>
-              <w:t>đầu</w:t>
-            </w:r>
-            <w:proofErr w:type="spellEnd"/>
-            <w:r>
-              <w:t xml:space="preserve"> </w:t>
-            </w:r>
-            <w:proofErr w:type="spellStart"/>
-            <w:r>
-              <w:t>bao</w:t>
-            </w:r>
-            <w:proofErr w:type="spellEnd"/>
-            <w:r>
-              <w:t xml:space="preserve"> </w:t>
-            </w:r>
-            <w:proofErr w:type="spellStart"/>
-            <w:r>
-              <w:t>gồm</w:t>
-            </w:r>
-            <w:proofErr w:type="spellEnd"/>
-            <w:r>
-              <w:t xml:space="preserve"> </w:t>
-            </w:r>
-            <w:proofErr w:type="spellStart"/>
-            <w:r>
-              <w:t>tìm</w:t>
-            </w:r>
-            <w:proofErr w:type="spellEnd"/>
-            <w:r>
-              <w:t xml:space="preserve"> </w:t>
-            </w:r>
-            <w:proofErr w:type="spellStart"/>
-            <w:r>
-              <w:t>mặt</w:t>
-            </w:r>
-            <w:proofErr w:type="spellEnd"/>
-            <w:r>
-              <w:t xml:space="preserve"> </w:t>
-            </w:r>
-            <w:proofErr w:type="spellStart"/>
-            <w:r>
-              <w:t>bằng</w:t>
-            </w:r>
-            <w:proofErr w:type="spellEnd"/>
-            <w:r>
-              <w:t xml:space="preserve">, </w:t>
-            </w:r>
-            <w:proofErr w:type="spellStart"/>
-            <w:r>
-              <w:t>thỏa</w:t>
-            </w:r>
-            <w:proofErr w:type="spellEnd"/>
-            <w:r>
-              <w:t xml:space="preserve"> </w:t>
-            </w:r>
-            <w:proofErr w:type="spellStart"/>
-            <w:r>
-              <w:t>thuận</w:t>
-            </w:r>
-            <w:proofErr w:type="spellEnd"/>
-            <w:r>
-              <w:t xml:space="preserve"> </w:t>
-            </w:r>
-            <w:proofErr w:type="spellStart"/>
-            <w:r>
-              <w:t>giá</w:t>
-            </w:r>
-            <w:proofErr w:type="spellEnd"/>
-            <w:r>
-              <w:t xml:space="preserve"> </w:t>
-            </w:r>
-            <w:proofErr w:type="spellStart"/>
-            <w:r>
-              <w:t>cả</w:t>
-            </w:r>
-            <w:proofErr w:type="spellEnd"/>
-            <w:r>
-              <w:t xml:space="preserve">, </w:t>
-            </w:r>
-            <w:proofErr w:type="spellStart"/>
-            <w:r>
-              <w:t>lập</w:t>
-            </w:r>
-            <w:proofErr w:type="spellEnd"/>
-            <w:r>
-              <w:t xml:space="preserve"> </w:t>
-            </w:r>
-            <w:proofErr w:type="spellStart"/>
-            <w:r>
-              <w:t>hợp</w:t>
-            </w:r>
-            <w:proofErr w:type="spellEnd"/>
-            <w:r>
-              <w:t xml:space="preserve"> </w:t>
-            </w:r>
-            <w:proofErr w:type="spellStart"/>
-            <w:r>
-              <w:t>đồng</w:t>
-            </w:r>
-            <w:proofErr w:type="spellEnd"/>
-            <w:r>
-              <w:t xml:space="preserve"> </w:t>
-            </w:r>
-            <w:proofErr w:type="spellStart"/>
-            <w:r>
-              <w:t>thành</w:t>
-            </w:r>
-            <w:proofErr w:type="spellEnd"/>
-            <w:r>
-              <w:t xml:space="preserve"> </w:t>
-            </w:r>
-            <w:proofErr w:type="spellStart"/>
-            <w:r>
-              <w:t>lập</w:t>
-            </w:r>
-            <w:proofErr w:type="spellEnd"/>
-            <w:r>
-              <w:t xml:space="preserve"> </w:t>
-            </w:r>
-            <w:proofErr w:type="spellStart"/>
-            <w:r>
-              <w:t>trạm</w:t>
-            </w:r>
-            <w:proofErr w:type="spellEnd"/>
-            <w:r>
-              <w:t xml:space="preserve">, </w:t>
-            </w:r>
-            <w:proofErr w:type="spellStart"/>
-            <w:r>
-              <w:t>ghi</w:t>
-            </w:r>
-            <w:proofErr w:type="spellEnd"/>
-            <w:r>
-              <w:t xml:space="preserve"> </w:t>
-            </w:r>
-            <w:proofErr w:type="spellStart"/>
-            <w:r>
-              <w:t>nhân</w:t>
-            </w:r>
-            <w:proofErr w:type="spellEnd"/>
-            <w:r>
-              <w:t xml:space="preserve"> </w:t>
-            </w:r>
-            <w:proofErr w:type="spellStart"/>
-            <w:r>
-              <w:t>thông</w:t>
-            </w:r>
-            <w:proofErr w:type="spellEnd"/>
-            <w:r>
-              <w:t xml:space="preserve"> tin </w:t>
-            </w:r>
-            <w:proofErr w:type="spellStart"/>
-            <w:r>
-              <w:t>lại</w:t>
-            </w:r>
-            <w:proofErr w:type="spellEnd"/>
+            <w:r>
+              <w:t xml:space="preserve">Nhân viên </w:t>
+            </w:r>
+            <w:r>
+              <w:t>tìm trạm bắt đầu bao gồm tìm mặt bằng, thỏa thuận giá cả</w:t>
+            </w:r>
+            <w:r>
+              <w:t>, lập hợp đồng thành lập trạm, ghi nhân thông tin lại</w:t>
+            </w:r>
           </w:p>
           <w:p>
             <w:pPr>
@@ -2255,225 +1159,13 @@
               </w:numPr>
               <w:cnfStyle w:val="000000100000" w:firstRow="0" w:lastRow="0" w:firstColumn="0" w:lastColumn="0" w:oddVBand="0" w:evenVBand="0" w:oddHBand="1" w:evenHBand="0" w:firstRowFirstColumn="0" w:firstRowLastColumn="0" w:lastRowFirstColumn="0" w:lastRowLastColumn="0"/>
             </w:pPr>
-            <w:proofErr w:type="spellStart"/>
             <w:r>
               <w:rPr>
                 <w:rStyle w:val="fontstyle01"/>
               </w:rPr>
               <w:lastRenderedPageBreak/>
-              <w:t>Nhân</w:t>
-            </w:r>
-            <w:proofErr w:type="spellEnd"/>
-            <w:r>
-              <w:rPr>
-                <w:rStyle w:val="fontstyle01"/>
-              </w:rPr>
-              <w:t xml:space="preserve"> </w:t>
-            </w:r>
-            <w:proofErr w:type="spellStart"/>
-            <w:r>
-              <w:rPr>
-                <w:rStyle w:val="fontstyle01"/>
-              </w:rPr>
-              <w:t>viên</w:t>
-            </w:r>
-            <w:proofErr w:type="spellEnd"/>
-            <w:r>
-              <w:rPr>
-                <w:rStyle w:val="fontstyle01"/>
-              </w:rPr>
-              <w:t xml:space="preserve"> </w:t>
-            </w:r>
-            <w:proofErr w:type="spellStart"/>
-            <w:r>
-              <w:rPr>
-                <w:rStyle w:val="fontstyle01"/>
-              </w:rPr>
-              <w:t>tiếp</w:t>
-            </w:r>
-            <w:proofErr w:type="spellEnd"/>
-            <w:r>
-              <w:rPr>
-                <w:rStyle w:val="fontstyle01"/>
-              </w:rPr>
-              <w:t xml:space="preserve"> </w:t>
-            </w:r>
-            <w:proofErr w:type="spellStart"/>
-            <w:r>
-              <w:rPr>
-                <w:rStyle w:val="fontstyle01"/>
-              </w:rPr>
-              <w:t>tục</w:t>
-            </w:r>
-            <w:proofErr w:type="spellEnd"/>
-            <w:r>
-              <w:rPr>
-                <w:rStyle w:val="fontstyle01"/>
-              </w:rPr>
-              <w:t xml:space="preserve"> </w:t>
-            </w:r>
-            <w:proofErr w:type="spellStart"/>
-            <w:r>
-              <w:rPr>
-                <w:rStyle w:val="fontstyle01"/>
-              </w:rPr>
-              <w:t>tìm</w:t>
-            </w:r>
-            <w:proofErr w:type="spellEnd"/>
-            <w:r>
-              <w:rPr>
-                <w:rStyle w:val="fontstyle01"/>
-              </w:rPr>
-              <w:t xml:space="preserve"> </w:t>
-            </w:r>
-            <w:proofErr w:type="spellStart"/>
-            <w:r>
-              <w:rPr>
-                <w:rStyle w:val="fontstyle01"/>
-              </w:rPr>
-              <w:t>các</w:t>
-            </w:r>
-            <w:proofErr w:type="spellEnd"/>
-            <w:r>
-              <w:rPr>
-                <w:rStyle w:val="fontstyle01"/>
-              </w:rPr>
-              <w:t xml:space="preserve"> </w:t>
-            </w:r>
-            <w:proofErr w:type="spellStart"/>
-            <w:r>
-              <w:rPr>
-                <w:rStyle w:val="fontstyle01"/>
-              </w:rPr>
-              <w:t>trạm</w:t>
-            </w:r>
-            <w:proofErr w:type="spellEnd"/>
-            <w:r>
-              <w:rPr>
-                <w:rStyle w:val="fontstyle01"/>
-              </w:rPr>
-              <w:t xml:space="preserve"> </w:t>
-            </w:r>
-            <w:proofErr w:type="spellStart"/>
-            <w:r>
-              <w:rPr>
-                <w:rStyle w:val="fontstyle01"/>
-              </w:rPr>
-              <w:t>trung</w:t>
-            </w:r>
-            <w:proofErr w:type="spellEnd"/>
-            <w:r>
-              <w:rPr>
-                <w:rStyle w:val="fontstyle01"/>
-              </w:rPr>
-              <w:t xml:space="preserve"> </w:t>
-            </w:r>
-            <w:proofErr w:type="spellStart"/>
-            <w:r>
-              <w:rPr>
-                <w:rStyle w:val="fontstyle01"/>
-              </w:rPr>
-              <w:t>gian</w:t>
-            </w:r>
-            <w:proofErr w:type="spellEnd"/>
-            <w:r>
-              <w:rPr>
-                <w:rStyle w:val="fontstyle01"/>
-              </w:rPr>
-              <w:t xml:space="preserve"> </w:t>
-            </w:r>
-            <w:proofErr w:type="spellStart"/>
-            <w:r>
-              <w:rPr>
-                <w:rStyle w:val="fontstyle01"/>
-              </w:rPr>
-              <w:t>và</w:t>
-            </w:r>
-            <w:proofErr w:type="spellEnd"/>
-            <w:r>
-              <w:rPr>
-                <w:rStyle w:val="fontstyle01"/>
-              </w:rPr>
-              <w:t xml:space="preserve"> </w:t>
-            </w:r>
-            <w:proofErr w:type="spellStart"/>
-            <w:r>
-              <w:rPr>
-                <w:rStyle w:val="fontstyle01"/>
-              </w:rPr>
-              <w:t>trạm</w:t>
-            </w:r>
-            <w:proofErr w:type="spellEnd"/>
-            <w:r>
-              <w:rPr>
-                <w:rStyle w:val="fontstyle01"/>
-              </w:rPr>
-              <w:t xml:space="preserve"> </w:t>
-            </w:r>
-            <w:proofErr w:type="spellStart"/>
-            <w:r>
-              <w:rPr>
-                <w:rStyle w:val="fontstyle01"/>
-              </w:rPr>
-              <w:t>kết</w:t>
-            </w:r>
-            <w:proofErr w:type="spellEnd"/>
-            <w:r>
-              <w:rPr>
-                <w:rStyle w:val="fontstyle01"/>
-              </w:rPr>
-              <w:t xml:space="preserve"> </w:t>
-            </w:r>
-            <w:proofErr w:type="spellStart"/>
-            <w:r>
-              <w:rPr>
-                <w:rStyle w:val="fontstyle01"/>
-              </w:rPr>
-              <w:t>thúc</w:t>
-            </w:r>
-            <w:proofErr w:type="spellEnd"/>
-            <w:r>
-              <w:rPr>
-                <w:rStyle w:val="fontstyle01"/>
-              </w:rPr>
-              <w:t xml:space="preserve"> </w:t>
-            </w:r>
-            <w:proofErr w:type="spellStart"/>
-            <w:r>
-              <w:rPr>
-                <w:rStyle w:val="fontstyle01"/>
-              </w:rPr>
-              <w:t>cũng</w:t>
-            </w:r>
-            <w:proofErr w:type="spellEnd"/>
-            <w:r>
-              <w:rPr>
-                <w:rStyle w:val="fontstyle01"/>
-              </w:rPr>
-              <w:t xml:space="preserve"> </w:t>
-            </w:r>
-            <w:proofErr w:type="spellStart"/>
-            <w:r>
-              <w:rPr>
-                <w:rStyle w:val="fontstyle01"/>
-              </w:rPr>
-              <w:t>tương</w:t>
-            </w:r>
-            <w:proofErr w:type="spellEnd"/>
-            <w:r>
-              <w:rPr>
-                <w:rStyle w:val="fontstyle01"/>
-              </w:rPr>
-              <w:t xml:space="preserve"> </w:t>
-            </w:r>
-            <w:proofErr w:type="spellStart"/>
-            <w:r>
-              <w:rPr>
-                <w:rStyle w:val="fontstyle01"/>
-              </w:rPr>
-              <w:t>tự</w:t>
-            </w:r>
-            <w:proofErr w:type="spellEnd"/>
+              <w:t>Nhân viên tiếp tục tìm các trạm trung gian và trạm kết thúc cũng tương tự</w:t>
+            </w:r>
             <w:r>
               <w:rPr>
                 <w:color w:val="000000"/>
@@ -2482,56 +1174,12 @@
               </w:rPr>
               <w:t xml:space="preserve"> </w:t>
             </w:r>
-            <w:proofErr w:type="spellStart"/>
             <w:r>
               <w:rPr>
                 <w:rStyle w:val="fontstyle01"/>
               </w:rPr>
-              <w:t>như</w:t>
-            </w:r>
-            <w:proofErr w:type="spellEnd"/>
-            <w:r>
-              <w:rPr>
-                <w:rStyle w:val="fontstyle01"/>
-              </w:rPr>
-              <w:t xml:space="preserve"> </w:t>
-            </w:r>
-            <w:proofErr w:type="spellStart"/>
-            <w:r>
-              <w:rPr>
-                <w:rStyle w:val="fontstyle01"/>
-              </w:rPr>
-              <w:t>trạm</w:t>
-            </w:r>
-            <w:proofErr w:type="spellEnd"/>
-            <w:r>
-              <w:rPr>
-                <w:rStyle w:val="fontstyle01"/>
-              </w:rPr>
-              <w:t xml:space="preserve"> </w:t>
-            </w:r>
-            <w:proofErr w:type="spellStart"/>
-            <w:r>
-              <w:rPr>
-                <w:rStyle w:val="fontstyle01"/>
-              </w:rPr>
-              <w:t>bắt</w:t>
-            </w:r>
-            <w:proofErr w:type="spellEnd"/>
-            <w:r>
-              <w:rPr>
-                <w:rStyle w:val="fontstyle01"/>
-              </w:rPr>
-              <w:t xml:space="preserve"> </w:t>
-            </w:r>
-            <w:proofErr w:type="spellStart"/>
-            <w:r>
-              <w:rPr>
-                <w:rStyle w:val="fontstyle01"/>
-              </w:rPr>
-              <w:t>đầu</w:t>
-            </w:r>
-            <w:proofErr w:type="spellEnd"/>
+              <w:t>như trạm bắt đầu</w:t>
+            </w:r>
           </w:p>
           <w:p>
             <w:pPr>
@@ -2542,224 +1190,12 @@
               </w:numPr>
               <w:cnfStyle w:val="000000100000" w:firstRow="0" w:lastRow="0" w:firstColumn="0" w:lastColumn="0" w:oddVBand="0" w:evenVBand="0" w:oddHBand="1" w:evenHBand="0" w:firstRowFirstColumn="0" w:firstRowLastColumn="0" w:lastRowFirstColumn="0" w:lastRowLastColumn="0"/>
             </w:pPr>
-            <w:proofErr w:type="spellStart"/>
             <w:r>
               <w:rPr>
                 <w:rStyle w:val="fontstyle01"/>
               </w:rPr>
-              <w:t>Nhân</w:t>
-            </w:r>
-            <w:proofErr w:type="spellEnd"/>
-            <w:r>
-              <w:rPr>
-                <w:rStyle w:val="fontstyle01"/>
-              </w:rPr>
-              <w:t xml:space="preserve"> </w:t>
-            </w:r>
-            <w:proofErr w:type="spellStart"/>
-            <w:r>
-              <w:rPr>
-                <w:rStyle w:val="fontstyle01"/>
-              </w:rPr>
-              <w:t>viên</w:t>
-            </w:r>
-            <w:proofErr w:type="spellEnd"/>
-            <w:r>
-              <w:rPr>
-                <w:rStyle w:val="fontstyle01"/>
-              </w:rPr>
-              <w:t xml:space="preserve"> </w:t>
-            </w:r>
-            <w:proofErr w:type="spellStart"/>
-            <w:r>
-              <w:rPr>
-                <w:rStyle w:val="fontstyle01"/>
-              </w:rPr>
-              <w:t>khảo</w:t>
-            </w:r>
-            <w:proofErr w:type="spellEnd"/>
-            <w:r>
-              <w:rPr>
-                <w:rStyle w:val="fontstyle01"/>
-              </w:rPr>
-              <w:t xml:space="preserve"> </w:t>
-            </w:r>
-            <w:proofErr w:type="spellStart"/>
-            <w:r>
-              <w:rPr>
-                <w:rStyle w:val="fontstyle01"/>
-              </w:rPr>
-              <w:t>sát</w:t>
-            </w:r>
-            <w:proofErr w:type="spellEnd"/>
-            <w:r>
-              <w:rPr>
-                <w:rStyle w:val="fontstyle01"/>
-              </w:rPr>
-              <w:t xml:space="preserve"> </w:t>
-            </w:r>
-            <w:proofErr w:type="spellStart"/>
-            <w:r>
-              <w:rPr>
-                <w:rStyle w:val="fontstyle01"/>
-              </w:rPr>
-              <w:t>các</w:t>
-            </w:r>
-            <w:proofErr w:type="spellEnd"/>
-            <w:r>
-              <w:rPr>
-                <w:rStyle w:val="fontstyle01"/>
-              </w:rPr>
-              <w:t xml:space="preserve"> </w:t>
-            </w:r>
-            <w:proofErr w:type="spellStart"/>
-            <w:r>
-              <w:rPr>
-                <w:rStyle w:val="fontstyle01"/>
-              </w:rPr>
-              <w:t>tuyến</w:t>
-            </w:r>
-            <w:proofErr w:type="spellEnd"/>
-            <w:r>
-              <w:rPr>
-                <w:rStyle w:val="fontstyle01"/>
-              </w:rPr>
-              <w:t xml:space="preserve"> </w:t>
-            </w:r>
-            <w:proofErr w:type="spellStart"/>
-            <w:r>
-              <w:rPr>
-                <w:rStyle w:val="fontstyle01"/>
-              </w:rPr>
-              <w:t>đường</w:t>
-            </w:r>
-            <w:proofErr w:type="spellEnd"/>
-            <w:r>
-              <w:rPr>
-                <w:rStyle w:val="fontstyle01"/>
-              </w:rPr>
-              <w:t xml:space="preserve"> </w:t>
-            </w:r>
-            <w:proofErr w:type="spellStart"/>
-            <w:r>
-              <w:rPr>
-                <w:rStyle w:val="fontstyle01"/>
-              </w:rPr>
-              <w:t>có</w:t>
-            </w:r>
-            <w:proofErr w:type="spellEnd"/>
-            <w:r>
-              <w:rPr>
-                <w:rStyle w:val="fontstyle01"/>
-              </w:rPr>
-              <w:t xml:space="preserve"> </w:t>
-            </w:r>
-            <w:proofErr w:type="spellStart"/>
-            <w:r>
-              <w:rPr>
-                <w:rStyle w:val="fontstyle01"/>
-              </w:rPr>
-              <w:t>thể</w:t>
-            </w:r>
-            <w:proofErr w:type="spellEnd"/>
-            <w:r>
-              <w:rPr>
-                <w:rStyle w:val="fontstyle01"/>
-              </w:rPr>
-              <w:t xml:space="preserve"> </w:t>
-            </w:r>
-            <w:proofErr w:type="spellStart"/>
-            <w:r>
-              <w:rPr>
-                <w:rStyle w:val="fontstyle01"/>
-              </w:rPr>
-              <w:t>đi</w:t>
-            </w:r>
-            <w:proofErr w:type="spellEnd"/>
-            <w:r>
-              <w:rPr>
-                <w:rStyle w:val="fontstyle01"/>
-              </w:rPr>
-              <w:t xml:space="preserve"> </w:t>
-            </w:r>
-            <w:proofErr w:type="spellStart"/>
-            <w:r>
-              <w:rPr>
-                <w:rStyle w:val="fontstyle01"/>
-              </w:rPr>
-              <w:t>từ</w:t>
-            </w:r>
-            <w:proofErr w:type="spellEnd"/>
-            <w:r>
-              <w:rPr>
-                <w:rStyle w:val="fontstyle01"/>
-              </w:rPr>
-              <w:t xml:space="preserve"> </w:t>
-            </w:r>
-            <w:proofErr w:type="spellStart"/>
-            <w:r>
-              <w:rPr>
-                <w:rStyle w:val="fontstyle01"/>
-              </w:rPr>
-              <w:t>trạm</w:t>
-            </w:r>
-            <w:proofErr w:type="spellEnd"/>
-            <w:r>
-              <w:rPr>
-                <w:rStyle w:val="fontstyle01"/>
-              </w:rPr>
-              <w:t xml:space="preserve"> A </w:t>
-            </w:r>
-            <w:proofErr w:type="spellStart"/>
-            <w:r>
-              <w:rPr>
-                <w:rStyle w:val="fontstyle01"/>
-              </w:rPr>
-              <w:t>đến</w:t>
-            </w:r>
-            <w:proofErr w:type="spellEnd"/>
-            <w:r>
-              <w:rPr>
-                <w:rStyle w:val="fontstyle01"/>
-              </w:rPr>
-              <w:t xml:space="preserve"> </w:t>
-            </w:r>
-            <w:proofErr w:type="spellStart"/>
-            <w:r>
-              <w:rPr>
-                <w:rStyle w:val="fontstyle01"/>
-              </w:rPr>
-              <w:t>trạm</w:t>
-            </w:r>
-            <w:proofErr w:type="spellEnd"/>
-            <w:r>
-              <w:rPr>
-                <w:rStyle w:val="fontstyle01"/>
-              </w:rPr>
-              <w:t xml:space="preserve"> B, </w:t>
-            </w:r>
-            <w:proofErr w:type="spellStart"/>
-            <w:r>
-              <w:rPr>
-                <w:rStyle w:val="fontstyle01"/>
-              </w:rPr>
-              <w:t>sau</w:t>
-            </w:r>
-            <w:proofErr w:type="spellEnd"/>
-            <w:r>
-              <w:rPr>
-                <w:rStyle w:val="fontstyle01"/>
-              </w:rPr>
-              <w:t xml:space="preserve"> </w:t>
-            </w:r>
-            <w:proofErr w:type="spellStart"/>
-            <w:r>
-              <w:rPr>
-                <w:rStyle w:val="fontstyle01"/>
-              </w:rPr>
-              <w:t>đó</w:t>
-            </w:r>
-            <w:proofErr w:type="spellEnd"/>
+              <w:t>Nhân viên khảo sát các tuyến đường có thể đi từ trạm A đến trạm B, sau đó</w:t>
+            </w:r>
             <w:r>
               <w:rPr>
                 <w:color w:val="000000"/>
@@ -2768,425 +1204,11 @@
               </w:rPr>
               <w:t xml:space="preserve"> </w:t>
             </w:r>
-            <w:proofErr w:type="spellStart"/>
             <w:r>
               <w:rPr>
                 <w:rStyle w:val="fontstyle01"/>
               </w:rPr>
-              <w:t>chọn</w:t>
-            </w:r>
-            <w:proofErr w:type="spellEnd"/>
-            <w:r>
-              <w:rPr>
-                <w:rStyle w:val="fontstyle01"/>
-              </w:rPr>
-              <w:t xml:space="preserve"> </w:t>
-            </w:r>
-            <w:proofErr w:type="spellStart"/>
-            <w:r>
-              <w:rPr>
-                <w:rStyle w:val="fontstyle01"/>
-              </w:rPr>
-              <w:t>một</w:t>
-            </w:r>
-            <w:proofErr w:type="spellEnd"/>
-            <w:r>
-              <w:rPr>
-                <w:rStyle w:val="fontstyle01"/>
-              </w:rPr>
-              <w:t xml:space="preserve"> </w:t>
-            </w:r>
-            <w:proofErr w:type="spellStart"/>
-            <w:r>
-              <w:rPr>
-                <w:rStyle w:val="fontstyle01"/>
-              </w:rPr>
-              <w:t>vài</w:t>
-            </w:r>
-            <w:proofErr w:type="spellEnd"/>
-            <w:r>
-              <w:rPr>
-                <w:rStyle w:val="fontstyle01"/>
-              </w:rPr>
-              <w:t xml:space="preserve"> </w:t>
-            </w:r>
-            <w:proofErr w:type="spellStart"/>
-            <w:r>
-              <w:rPr>
-                <w:rStyle w:val="fontstyle01"/>
-              </w:rPr>
-              <w:t>tuyến</w:t>
-            </w:r>
-            <w:proofErr w:type="spellEnd"/>
-            <w:r>
-              <w:rPr>
-                <w:rStyle w:val="fontstyle01"/>
-              </w:rPr>
-              <w:t xml:space="preserve"> </w:t>
-            </w:r>
-            <w:proofErr w:type="spellStart"/>
-            <w:r>
-              <w:rPr>
-                <w:rStyle w:val="fontstyle01"/>
-              </w:rPr>
-              <w:t>đường</w:t>
-            </w:r>
-            <w:proofErr w:type="spellEnd"/>
-            <w:r>
-              <w:rPr>
-                <w:rStyle w:val="fontstyle01"/>
-              </w:rPr>
-              <w:t xml:space="preserve"> </w:t>
-            </w:r>
-            <w:proofErr w:type="spellStart"/>
-            <w:r>
-              <w:rPr>
-                <w:rStyle w:val="fontstyle01"/>
-              </w:rPr>
-              <w:t>để</w:t>
-            </w:r>
-            <w:proofErr w:type="spellEnd"/>
-            <w:r>
-              <w:rPr>
-                <w:rStyle w:val="fontstyle01"/>
-              </w:rPr>
-              <w:t xml:space="preserve"> </w:t>
-            </w:r>
-            <w:proofErr w:type="spellStart"/>
-            <w:r>
-              <w:rPr>
-                <w:rStyle w:val="fontstyle01"/>
-              </w:rPr>
-              <w:t>thiết</w:t>
-            </w:r>
-            <w:proofErr w:type="spellEnd"/>
-            <w:r>
-              <w:rPr>
-                <w:rStyle w:val="fontstyle01"/>
-              </w:rPr>
-              <w:t xml:space="preserve"> </w:t>
-            </w:r>
-            <w:proofErr w:type="spellStart"/>
-            <w:r>
-              <w:rPr>
-                <w:rStyle w:val="fontstyle01"/>
-              </w:rPr>
-              <w:t>lập</w:t>
-            </w:r>
-            <w:proofErr w:type="spellEnd"/>
-            <w:r>
-              <w:rPr>
-                <w:rStyle w:val="fontstyle01"/>
-              </w:rPr>
-              <w:t xml:space="preserve"> </w:t>
-            </w:r>
-            <w:proofErr w:type="spellStart"/>
-            <w:r>
-              <w:rPr>
-                <w:rStyle w:val="fontstyle01"/>
-              </w:rPr>
-              <w:t>các</w:t>
-            </w:r>
-            <w:proofErr w:type="spellEnd"/>
-            <w:r>
-              <w:rPr>
-                <w:rStyle w:val="fontstyle01"/>
-              </w:rPr>
-              <w:t xml:space="preserve"> </w:t>
-            </w:r>
-            <w:proofErr w:type="spellStart"/>
-            <w:r>
-              <w:rPr>
-                <w:rStyle w:val="fontstyle01"/>
-              </w:rPr>
-              <w:t>đường</w:t>
-            </w:r>
-            <w:proofErr w:type="spellEnd"/>
-            <w:r>
-              <w:rPr>
-                <w:rStyle w:val="fontstyle01"/>
-              </w:rPr>
-              <w:t xml:space="preserve"> </w:t>
-            </w:r>
-            <w:proofErr w:type="spellStart"/>
-            <w:r>
-              <w:rPr>
-                <w:rStyle w:val="fontstyle01"/>
-              </w:rPr>
-              <w:t>đi</w:t>
-            </w:r>
-            <w:proofErr w:type="spellEnd"/>
-            <w:r>
-              <w:rPr>
-                <w:rStyle w:val="fontstyle01"/>
-              </w:rPr>
-              <w:t xml:space="preserve">. </w:t>
-            </w:r>
-            <w:proofErr w:type="spellStart"/>
-            <w:r>
-              <w:rPr>
-                <w:rStyle w:val="fontstyle01"/>
-              </w:rPr>
-              <w:t>Mỗi</w:t>
-            </w:r>
-            <w:proofErr w:type="spellEnd"/>
-            <w:r>
-              <w:rPr>
-                <w:rStyle w:val="fontstyle01"/>
-              </w:rPr>
-              <w:t xml:space="preserve"> </w:t>
-            </w:r>
-            <w:proofErr w:type="spellStart"/>
-            <w:r>
-              <w:rPr>
-                <w:rStyle w:val="fontstyle01"/>
-              </w:rPr>
-              <w:t>đoạn</w:t>
-            </w:r>
-            <w:proofErr w:type="spellEnd"/>
-            <w:r>
-              <w:rPr>
-                <w:rStyle w:val="fontstyle01"/>
-              </w:rPr>
-              <w:t xml:space="preserve"> </w:t>
-            </w:r>
-            <w:proofErr w:type="spellStart"/>
-            <w:r>
-              <w:rPr>
-                <w:rStyle w:val="fontstyle01"/>
-              </w:rPr>
-              <w:t>đường</w:t>
-            </w:r>
-            <w:proofErr w:type="spellEnd"/>
-            <w:r>
-              <w:rPr>
-                <w:rStyle w:val="fontstyle01"/>
-              </w:rPr>
-              <w:t xml:space="preserve"> </w:t>
-            </w:r>
-            <w:proofErr w:type="spellStart"/>
-            <w:r>
-              <w:rPr>
-                <w:rStyle w:val="fontstyle01"/>
-              </w:rPr>
-              <w:t>đi</w:t>
-            </w:r>
-            <w:proofErr w:type="spellEnd"/>
-            <w:r>
-              <w:rPr>
-                <w:rStyle w:val="fontstyle01"/>
-              </w:rPr>
-              <w:t xml:space="preserve"> </w:t>
-            </w:r>
-            <w:proofErr w:type="spellStart"/>
-            <w:r>
-              <w:rPr>
-                <w:rStyle w:val="fontstyle01"/>
-              </w:rPr>
-              <w:t>được</w:t>
-            </w:r>
-            <w:proofErr w:type="spellEnd"/>
-            <w:r>
-              <w:rPr>
-                <w:rStyle w:val="fontstyle01"/>
-              </w:rPr>
-              <w:t xml:space="preserve"> </w:t>
-            </w:r>
-            <w:proofErr w:type="spellStart"/>
-            <w:r>
-              <w:rPr>
-                <w:rStyle w:val="fontstyle01"/>
-              </w:rPr>
-              <w:t>ghi</w:t>
-            </w:r>
-            <w:proofErr w:type="spellEnd"/>
-            <w:r>
-              <w:rPr>
-                <w:rStyle w:val="fontstyle01"/>
-              </w:rPr>
-              <w:t xml:space="preserve"> </w:t>
-            </w:r>
-            <w:proofErr w:type="spellStart"/>
-            <w:r>
-              <w:rPr>
-                <w:rStyle w:val="fontstyle01"/>
-              </w:rPr>
-              <w:t>nhận</w:t>
-            </w:r>
-            <w:proofErr w:type="spellEnd"/>
-            <w:r>
-              <w:rPr>
-                <w:rStyle w:val="fontstyle01"/>
-              </w:rPr>
-              <w:t xml:space="preserve"> </w:t>
-            </w:r>
-            <w:proofErr w:type="spellStart"/>
-            <w:r>
-              <w:rPr>
-                <w:rStyle w:val="fontstyle01"/>
-              </w:rPr>
-              <w:t>thêm</w:t>
-            </w:r>
-            <w:proofErr w:type="spellEnd"/>
-            <w:r>
-              <w:rPr>
-                <w:rStyle w:val="fontstyle01"/>
-              </w:rPr>
-              <w:t xml:space="preserve"> </w:t>
-            </w:r>
-            <w:proofErr w:type="spellStart"/>
-            <w:r>
-              <w:rPr>
-                <w:rStyle w:val="fontstyle01"/>
-              </w:rPr>
-              <w:t>thông</w:t>
-            </w:r>
-            <w:proofErr w:type="spellEnd"/>
-            <w:r>
-              <w:rPr>
-                <w:rStyle w:val="fontstyle01"/>
-              </w:rPr>
-              <w:t xml:space="preserve"> tin </w:t>
-            </w:r>
-            <w:proofErr w:type="spellStart"/>
-            <w:r>
-              <w:rPr>
-                <w:rStyle w:val="fontstyle01"/>
-              </w:rPr>
-              <w:t>bao</w:t>
-            </w:r>
-            <w:proofErr w:type="spellEnd"/>
-            <w:r>
-              <w:rPr>
-                <w:rStyle w:val="fontstyle01"/>
-              </w:rPr>
-              <w:t xml:space="preserve"> </w:t>
-            </w:r>
-            <w:proofErr w:type="spellStart"/>
-            <w:r>
-              <w:rPr>
-                <w:rStyle w:val="fontstyle01"/>
-              </w:rPr>
-              <w:t>gồm</w:t>
-            </w:r>
-            <w:proofErr w:type="spellEnd"/>
-            <w:r>
-              <w:rPr>
-                <w:rStyle w:val="fontstyle01"/>
-              </w:rPr>
-              <w:t xml:space="preserve"> chi </w:t>
-            </w:r>
-            <w:proofErr w:type="spellStart"/>
-            <w:r>
-              <w:rPr>
-                <w:rStyle w:val="fontstyle01"/>
-              </w:rPr>
-              <w:t>phí</w:t>
-            </w:r>
-            <w:proofErr w:type="spellEnd"/>
-            <w:r>
-              <w:rPr>
-                <w:rStyle w:val="fontstyle01"/>
-              </w:rPr>
-              <w:t xml:space="preserve">, </w:t>
-            </w:r>
-            <w:proofErr w:type="spellStart"/>
-            <w:r>
-              <w:rPr>
-                <w:rStyle w:val="fontstyle01"/>
-              </w:rPr>
-              <w:t>tỉ</w:t>
-            </w:r>
-            <w:proofErr w:type="spellEnd"/>
-            <w:r>
-              <w:rPr>
-                <w:rStyle w:val="fontstyle01"/>
-              </w:rPr>
-              <w:t xml:space="preserve"> </w:t>
-            </w:r>
-            <w:proofErr w:type="spellStart"/>
-            <w:r>
-              <w:rPr>
-                <w:rStyle w:val="fontstyle01"/>
-              </w:rPr>
-              <w:t>lệ</w:t>
-            </w:r>
-            <w:proofErr w:type="spellEnd"/>
-            <w:r>
-              <w:rPr>
-                <w:rStyle w:val="fontstyle01"/>
-              </w:rPr>
-              <w:t xml:space="preserve"> </w:t>
-            </w:r>
-            <w:proofErr w:type="spellStart"/>
-            <w:r>
-              <w:rPr>
-                <w:rStyle w:val="fontstyle01"/>
-              </w:rPr>
-              <w:t>đón</w:t>
-            </w:r>
-            <w:proofErr w:type="spellEnd"/>
-            <w:r>
-              <w:rPr>
-                <w:rStyle w:val="fontstyle01"/>
-              </w:rPr>
-              <w:t xml:space="preserve"> </w:t>
-            </w:r>
-            <w:proofErr w:type="spellStart"/>
-            <w:r>
-              <w:rPr>
-                <w:rStyle w:val="fontstyle01"/>
-              </w:rPr>
-              <w:t>khách</w:t>
-            </w:r>
-            <w:proofErr w:type="spellEnd"/>
-            <w:r>
-              <w:rPr>
-                <w:rStyle w:val="fontstyle01"/>
-              </w:rPr>
-              <w:t xml:space="preserve"> </w:t>
-            </w:r>
-            <w:proofErr w:type="spellStart"/>
-            <w:r>
-              <w:rPr>
-                <w:rStyle w:val="fontstyle01"/>
-              </w:rPr>
-              <w:t>tiềm</w:t>
-            </w:r>
-            <w:proofErr w:type="spellEnd"/>
-            <w:r>
-              <w:rPr>
-                <w:rStyle w:val="fontstyle01"/>
-              </w:rPr>
-              <w:t xml:space="preserve"> </w:t>
-            </w:r>
-            <w:proofErr w:type="spellStart"/>
-            <w:r>
-              <w:rPr>
-                <w:rStyle w:val="fontstyle01"/>
-              </w:rPr>
-              <w:t>năng</w:t>
-            </w:r>
-            <w:proofErr w:type="spellEnd"/>
-            <w:r>
-              <w:rPr>
-                <w:rStyle w:val="fontstyle01"/>
-              </w:rPr>
-              <w:t xml:space="preserve">, </w:t>
-            </w:r>
-            <w:proofErr w:type="spellStart"/>
-            <w:r>
-              <w:rPr>
-                <w:rStyle w:val="fontstyle01"/>
-              </w:rPr>
-              <w:t>số</w:t>
-            </w:r>
-            <w:proofErr w:type="spellEnd"/>
-            <w:r>
-              <w:rPr>
-                <w:rStyle w:val="fontstyle01"/>
-              </w:rPr>
-              <w:t xml:space="preserve"> km.</w:t>
+              <w:t>chọn một vài tuyến đường để thiết lập các đường đi. Mỗi đoạn đường đi được ghi nhận thêm thông tin bao gồm chi phí, tỉ lệ đón khách tiềm năng, số km.</w:t>
             </w:r>
           </w:p>
           <w:p>
@@ -3198,453 +1220,11 @@
               </w:numPr>
               <w:cnfStyle w:val="000000100000" w:firstRow="0" w:lastRow="0" w:firstColumn="0" w:lastColumn="0" w:oddVBand="0" w:evenVBand="0" w:oddHBand="1" w:evenHBand="0" w:firstRowFirstColumn="0" w:firstRowLastColumn="0" w:lastRowFirstColumn="0" w:lastRowLastColumn="0"/>
             </w:pPr>
-            <w:proofErr w:type="spellStart"/>
             <w:r>
               <w:rPr>
                 <w:rStyle w:val="fontstyle01"/>
               </w:rPr>
-              <w:t>Sau</w:t>
-            </w:r>
-            <w:proofErr w:type="spellEnd"/>
-            <w:r>
-              <w:rPr>
-                <w:rStyle w:val="fontstyle01"/>
-              </w:rPr>
-              <w:t xml:space="preserve"> </w:t>
-            </w:r>
-            <w:proofErr w:type="spellStart"/>
-            <w:r>
-              <w:rPr>
-                <w:rStyle w:val="fontstyle01"/>
-              </w:rPr>
-              <w:t>khi</w:t>
-            </w:r>
-            <w:proofErr w:type="spellEnd"/>
-            <w:r>
-              <w:rPr>
-                <w:rStyle w:val="fontstyle01"/>
-              </w:rPr>
-              <w:t xml:space="preserve"> </w:t>
-            </w:r>
-            <w:proofErr w:type="spellStart"/>
-            <w:r>
-              <w:rPr>
-                <w:rStyle w:val="fontstyle01"/>
-              </w:rPr>
-              <w:t>thu</w:t>
-            </w:r>
-            <w:proofErr w:type="spellEnd"/>
-            <w:r>
-              <w:rPr>
-                <w:rStyle w:val="fontstyle01"/>
-              </w:rPr>
-              <w:t xml:space="preserve"> </w:t>
-            </w:r>
-            <w:proofErr w:type="spellStart"/>
-            <w:r>
-              <w:rPr>
-                <w:rStyle w:val="fontstyle01"/>
-              </w:rPr>
-              <w:t>thập</w:t>
-            </w:r>
-            <w:proofErr w:type="spellEnd"/>
-            <w:r>
-              <w:rPr>
-                <w:rStyle w:val="fontstyle01"/>
-              </w:rPr>
-              <w:t xml:space="preserve"> </w:t>
-            </w:r>
-            <w:proofErr w:type="spellStart"/>
-            <w:r>
-              <w:rPr>
-                <w:rStyle w:val="fontstyle01"/>
-              </w:rPr>
-              <w:t>thông</w:t>
-            </w:r>
-            <w:proofErr w:type="spellEnd"/>
-            <w:r>
-              <w:rPr>
-                <w:rStyle w:val="fontstyle01"/>
-              </w:rPr>
-              <w:t xml:space="preserve"> tin </w:t>
-            </w:r>
-            <w:proofErr w:type="spellStart"/>
-            <w:r>
-              <w:rPr>
-                <w:rStyle w:val="fontstyle01"/>
-              </w:rPr>
-              <w:t>đầy</w:t>
-            </w:r>
-            <w:proofErr w:type="spellEnd"/>
-            <w:r>
-              <w:rPr>
-                <w:rStyle w:val="fontstyle01"/>
-              </w:rPr>
-              <w:t xml:space="preserve"> </w:t>
-            </w:r>
-            <w:proofErr w:type="spellStart"/>
-            <w:r>
-              <w:rPr>
-                <w:rStyle w:val="fontstyle01"/>
-              </w:rPr>
-              <w:t>đủ</w:t>
-            </w:r>
-            <w:proofErr w:type="spellEnd"/>
-            <w:r>
-              <w:rPr>
-                <w:rStyle w:val="fontstyle01"/>
-              </w:rPr>
-              <w:t xml:space="preserve"> </w:t>
-            </w:r>
-            <w:proofErr w:type="spellStart"/>
-            <w:r>
-              <w:rPr>
-                <w:rStyle w:val="fontstyle01"/>
-              </w:rPr>
-              <w:t>về</w:t>
-            </w:r>
-            <w:proofErr w:type="spellEnd"/>
-            <w:r>
-              <w:rPr>
-                <w:rStyle w:val="fontstyle01"/>
-              </w:rPr>
-              <w:t xml:space="preserve"> </w:t>
-            </w:r>
-            <w:proofErr w:type="spellStart"/>
-            <w:r>
-              <w:rPr>
-                <w:rStyle w:val="fontstyle01"/>
-              </w:rPr>
-              <w:t>các</w:t>
-            </w:r>
-            <w:proofErr w:type="spellEnd"/>
-            <w:r>
-              <w:rPr>
-                <w:rStyle w:val="fontstyle01"/>
-              </w:rPr>
-              <w:t xml:space="preserve"> </w:t>
-            </w:r>
-            <w:proofErr w:type="spellStart"/>
-            <w:r>
-              <w:rPr>
-                <w:rStyle w:val="fontstyle01"/>
-              </w:rPr>
-              <w:t>tuyến</w:t>
-            </w:r>
-            <w:proofErr w:type="spellEnd"/>
-            <w:r>
-              <w:rPr>
-                <w:rStyle w:val="fontstyle01"/>
-              </w:rPr>
-              <w:t xml:space="preserve">, </w:t>
-            </w:r>
-            <w:proofErr w:type="spellStart"/>
-            <w:r>
-              <w:rPr>
-                <w:rStyle w:val="fontstyle01"/>
-              </w:rPr>
-              <w:t>đường</w:t>
-            </w:r>
-            <w:proofErr w:type="spellEnd"/>
-            <w:r>
-              <w:rPr>
-                <w:rStyle w:val="fontstyle01"/>
-              </w:rPr>
-              <w:t xml:space="preserve"> </w:t>
-            </w:r>
-            <w:proofErr w:type="spellStart"/>
-            <w:r>
-              <w:rPr>
-                <w:rStyle w:val="fontstyle01"/>
-              </w:rPr>
-              <w:t>đi</w:t>
-            </w:r>
-            <w:proofErr w:type="spellEnd"/>
-            <w:r>
-              <w:rPr>
-                <w:rStyle w:val="fontstyle01"/>
-              </w:rPr>
-              <w:t xml:space="preserve">, </w:t>
-            </w:r>
-            <w:proofErr w:type="spellStart"/>
-            <w:r>
-              <w:rPr>
-                <w:rStyle w:val="fontstyle01"/>
-              </w:rPr>
-              <w:t>các</w:t>
-            </w:r>
-            <w:proofErr w:type="spellEnd"/>
-            <w:r>
-              <w:rPr>
-                <w:rStyle w:val="fontstyle01"/>
-              </w:rPr>
-              <w:t xml:space="preserve"> </w:t>
-            </w:r>
-            <w:proofErr w:type="spellStart"/>
-            <w:r>
-              <w:rPr>
-                <w:rStyle w:val="fontstyle01"/>
-              </w:rPr>
-              <w:t>trạm</w:t>
-            </w:r>
-            <w:proofErr w:type="spellEnd"/>
-            <w:r>
-              <w:rPr>
-                <w:rStyle w:val="fontstyle01"/>
-              </w:rPr>
-              <w:t xml:space="preserve">, </w:t>
-            </w:r>
-            <w:proofErr w:type="spellStart"/>
-            <w:r>
-              <w:rPr>
-                <w:rStyle w:val="fontstyle01"/>
-              </w:rPr>
-              <w:t>thông</w:t>
-            </w:r>
-            <w:proofErr w:type="spellEnd"/>
-            <w:r>
-              <w:rPr>
-                <w:rStyle w:val="fontstyle01"/>
-              </w:rPr>
-              <w:t xml:space="preserve"> tin </w:t>
-            </w:r>
-            <w:proofErr w:type="spellStart"/>
-            <w:r>
-              <w:rPr>
-                <w:rStyle w:val="fontstyle01"/>
-              </w:rPr>
-              <w:t>được</w:t>
-            </w:r>
-            <w:proofErr w:type="spellEnd"/>
-            <w:r>
-              <w:rPr>
-                <w:rStyle w:val="fontstyle01"/>
-              </w:rPr>
-              <w:t xml:space="preserve"> </w:t>
-            </w:r>
-            <w:proofErr w:type="spellStart"/>
-            <w:r>
-              <w:rPr>
-                <w:rStyle w:val="fontstyle01"/>
-              </w:rPr>
-              <w:t>ghi</w:t>
-            </w:r>
-            <w:proofErr w:type="spellEnd"/>
-            <w:r>
-              <w:rPr>
-                <w:rStyle w:val="fontstyle01"/>
-              </w:rPr>
-              <w:t xml:space="preserve"> </w:t>
-            </w:r>
-            <w:proofErr w:type="spellStart"/>
-            <w:r>
-              <w:rPr>
-                <w:rStyle w:val="fontstyle01"/>
-              </w:rPr>
-              <w:t>nhận</w:t>
-            </w:r>
-            <w:proofErr w:type="spellEnd"/>
-            <w:r>
-              <w:rPr>
-                <w:rStyle w:val="fontstyle01"/>
-              </w:rPr>
-              <w:t xml:space="preserve"> </w:t>
-            </w:r>
-            <w:proofErr w:type="spellStart"/>
-            <w:r>
-              <w:rPr>
-                <w:rStyle w:val="fontstyle01"/>
-              </w:rPr>
-              <w:t>và</w:t>
-            </w:r>
-            <w:proofErr w:type="spellEnd"/>
-            <w:r>
-              <w:rPr>
-                <w:rStyle w:val="fontstyle01"/>
-              </w:rPr>
-              <w:t xml:space="preserve"> </w:t>
-            </w:r>
-            <w:proofErr w:type="spellStart"/>
-            <w:r>
-              <w:rPr>
-                <w:rStyle w:val="fontstyle01"/>
-              </w:rPr>
-              <w:t>trình</w:t>
-            </w:r>
-            <w:proofErr w:type="spellEnd"/>
-            <w:r>
-              <w:rPr>
-                <w:rStyle w:val="fontstyle01"/>
-              </w:rPr>
-              <w:t xml:space="preserve"> </w:t>
-            </w:r>
-            <w:proofErr w:type="spellStart"/>
-            <w:r>
-              <w:rPr>
-                <w:rStyle w:val="fontstyle01"/>
-              </w:rPr>
-              <w:t>bày</w:t>
-            </w:r>
-            <w:proofErr w:type="spellEnd"/>
-            <w:r>
-              <w:rPr>
-                <w:rStyle w:val="fontstyle01"/>
-              </w:rPr>
-              <w:t xml:space="preserve"> </w:t>
-            </w:r>
-            <w:proofErr w:type="spellStart"/>
-            <w:r>
-              <w:rPr>
-                <w:rStyle w:val="fontstyle01"/>
-              </w:rPr>
-              <w:t>với</w:t>
-            </w:r>
-            <w:proofErr w:type="spellEnd"/>
-            <w:r>
-              <w:rPr>
-                <w:rStyle w:val="fontstyle01"/>
-              </w:rPr>
-              <w:t xml:space="preserve"> ban </w:t>
-            </w:r>
-            <w:proofErr w:type="spellStart"/>
-            <w:r>
-              <w:rPr>
-                <w:rStyle w:val="fontstyle01"/>
-              </w:rPr>
-              <w:t>giám</w:t>
-            </w:r>
-            <w:proofErr w:type="spellEnd"/>
-            <w:r>
-              <w:rPr>
-                <w:rStyle w:val="fontstyle01"/>
-              </w:rPr>
-              <w:t xml:space="preserve"> </w:t>
-            </w:r>
-            <w:proofErr w:type="spellStart"/>
-            <w:r>
-              <w:rPr>
-                <w:rStyle w:val="fontstyle01"/>
-              </w:rPr>
-              <w:t>đốc</w:t>
-            </w:r>
-            <w:proofErr w:type="spellEnd"/>
-            <w:r>
-              <w:rPr>
-                <w:rStyle w:val="fontstyle01"/>
-              </w:rPr>
-              <w:t xml:space="preserve"> </w:t>
-            </w:r>
-            <w:proofErr w:type="spellStart"/>
-            <w:r>
-              <w:rPr>
-                <w:rStyle w:val="fontstyle01"/>
-              </w:rPr>
-              <w:t>quyết</w:t>
-            </w:r>
-            <w:proofErr w:type="spellEnd"/>
-            <w:r>
-              <w:rPr>
-                <w:rStyle w:val="fontstyle01"/>
-              </w:rPr>
-              <w:t xml:space="preserve"> </w:t>
-            </w:r>
-            <w:proofErr w:type="spellStart"/>
-            <w:r>
-              <w:rPr>
-                <w:rStyle w:val="fontstyle01"/>
-              </w:rPr>
-              <w:t>định</w:t>
-            </w:r>
-            <w:proofErr w:type="spellEnd"/>
-            <w:r>
-              <w:rPr>
-                <w:rStyle w:val="fontstyle01"/>
-              </w:rPr>
-              <w:t xml:space="preserve"> </w:t>
-            </w:r>
-            <w:proofErr w:type="spellStart"/>
-            <w:r>
-              <w:rPr>
-                <w:rStyle w:val="fontstyle01"/>
-              </w:rPr>
-              <w:t>cuối</w:t>
-            </w:r>
-            <w:proofErr w:type="spellEnd"/>
-            <w:r>
-              <w:rPr>
-                <w:rStyle w:val="fontstyle01"/>
-              </w:rPr>
-              <w:t xml:space="preserve"> </w:t>
-            </w:r>
-            <w:proofErr w:type="spellStart"/>
-            <w:r>
-              <w:rPr>
-                <w:rStyle w:val="fontstyle01"/>
-              </w:rPr>
-              <w:t>cùng</w:t>
-            </w:r>
-            <w:proofErr w:type="spellEnd"/>
-            <w:r>
-              <w:rPr>
-                <w:rStyle w:val="fontstyle01"/>
-              </w:rPr>
-              <w:t xml:space="preserve"> </w:t>
-            </w:r>
-            <w:proofErr w:type="spellStart"/>
-            <w:r>
-              <w:rPr>
-                <w:rStyle w:val="fontstyle01"/>
-              </w:rPr>
-              <w:t>trước</w:t>
-            </w:r>
-            <w:proofErr w:type="spellEnd"/>
-            <w:r>
-              <w:rPr>
-                <w:rStyle w:val="fontstyle01"/>
-              </w:rPr>
-              <w:t xml:space="preserve"> </w:t>
-            </w:r>
-            <w:proofErr w:type="spellStart"/>
-            <w:r>
-              <w:rPr>
-                <w:rStyle w:val="fontstyle01"/>
-              </w:rPr>
-              <w:t>khi</w:t>
-            </w:r>
-            <w:proofErr w:type="spellEnd"/>
-            <w:r>
-              <w:rPr>
-                <w:rStyle w:val="fontstyle01"/>
-              </w:rPr>
-              <w:t xml:space="preserve"> </w:t>
-            </w:r>
-            <w:proofErr w:type="spellStart"/>
-            <w:r>
-              <w:rPr>
-                <w:rStyle w:val="fontstyle01"/>
-              </w:rPr>
-              <w:t>triển</w:t>
-            </w:r>
-            <w:proofErr w:type="spellEnd"/>
-            <w:r>
-              <w:rPr>
-                <w:rStyle w:val="fontstyle01"/>
-              </w:rPr>
-              <w:t xml:space="preserve"> </w:t>
-            </w:r>
-            <w:proofErr w:type="spellStart"/>
-            <w:r>
-              <w:rPr>
-                <w:rStyle w:val="fontstyle01"/>
-              </w:rPr>
-              <w:t>khai</w:t>
-            </w:r>
-            <w:proofErr w:type="spellEnd"/>
-            <w:r>
-              <w:rPr>
-                <w:rStyle w:val="fontstyle01"/>
-              </w:rPr>
-              <w:t>.</w:t>
+              <w:t>Sau khi thu thập thông tin đầy đủ về các tuyến, đường đi, các trạm, thông tin được ghi nhận và trình bày với ban giám đốc quyết định cuối cùng trước khi triển khai.</w:t>
             </w:r>
           </w:p>
         </w:tc>
@@ -3659,28 +1239,10 @@
             <w:pPr>
               <w:pStyle w:val="MyTable1"/>
             </w:pPr>
-            <w:proofErr w:type="spellStart"/>
             <w:r>
               <w:lastRenderedPageBreak/>
-              <w:t>Dòng</w:t>
-            </w:r>
-            <w:proofErr w:type="spellEnd"/>
-            <w:r>
-              <w:t xml:space="preserve"> </w:t>
-            </w:r>
-            <w:proofErr w:type="spellStart"/>
-            <w:r>
-              <w:t>thay</w:t>
-            </w:r>
-            <w:proofErr w:type="spellEnd"/>
-            <w:r>
-              <w:t xml:space="preserve"> </w:t>
-            </w:r>
-            <w:proofErr w:type="spellStart"/>
-            <w:r>
-              <w:t>thế</w:t>
-            </w:r>
-            <w:proofErr w:type="spellEnd"/>
+              <w:t>Dòng thay thế</w:t>
+            </w:r>
           </w:p>
         </w:tc>
         <w:tc>
@@ -3705,51 +1267,12 @@
           <w:numId w:val="17"/>
         </w:numPr>
       </w:pPr>
-      <w:proofErr w:type="spellStart"/>
       <w:r>
-        <w:t>Nghiệp</w:t>
+        <w:t>Nghiệp vụ</w:t>
       </w:r>
-      <w:proofErr w:type="spellEnd"/>
       <w:r>
-        <w:t xml:space="preserve"> </w:t>
+        <w:t xml:space="preserve"> hiệu chỉnh tuyến xe</w:t>
       </w:r>
-      <w:proofErr w:type="spellStart"/>
-      <w:r>
-        <w:t>vụ</w:t>
-      </w:r>
-      <w:proofErr w:type="spellEnd"/>
-      <w:r>
-        <w:t xml:space="preserve"> </w:t>
-      </w:r>
-      <w:proofErr w:type="spellStart"/>
-      <w:r>
-        <w:t>hiệu</w:t>
-      </w:r>
-      <w:proofErr w:type="spellEnd"/>
-      <w:r>
-        <w:t xml:space="preserve"> </w:t>
-      </w:r>
-      <w:proofErr w:type="spellStart"/>
-      <w:r>
-        <w:t>chỉnh</w:t>
-      </w:r>
-      <w:proofErr w:type="spellEnd"/>
-      <w:r>
-        <w:t xml:space="preserve"> </w:t>
-      </w:r>
-      <w:proofErr w:type="spellStart"/>
-      <w:r>
-        <w:t>tuyến</w:t>
-      </w:r>
-      <w:proofErr w:type="spellEnd"/>
-      <w:r>
-        <w:t xml:space="preserve"> </w:t>
-      </w:r>
-      <w:proofErr w:type="spellStart"/>
-      <w:r>
-        <w:t>xe</w:t>
-      </w:r>
-      <w:proofErr w:type="spellEnd"/>
     </w:p>
     <w:tbl>
       <w:tblPr>
@@ -3785,13 +1308,8 @@
             <w:pPr>
               <w:pStyle w:val="MyTable1"/>
             </w:pPr>
-            <w:proofErr w:type="spellStart"/>
-            <w:r>
-              <w:t>Tên</w:t>
-            </w:r>
-            <w:proofErr w:type="spellEnd"/>
-            <w:r>
-              <w:t xml:space="preserve"> Use Case</w:t>
+            <w:r>
+              <w:t>Tên Use Case</w:t>
             </w:r>
           </w:p>
         </w:tc>
@@ -3812,35 +1330,9 @@
               <w:pStyle w:val="MyTable1"/>
               <w:cnfStyle w:val="100000000000" w:firstRow="1" w:lastRow="0" w:firstColumn="0" w:lastColumn="0" w:oddVBand="0" w:evenVBand="0" w:oddHBand="0" w:evenHBand="0" w:firstRowFirstColumn="0" w:firstRowLastColumn="0" w:lastRowFirstColumn="0" w:lastRowLastColumn="0"/>
             </w:pPr>
-            <w:proofErr w:type="spellStart"/>
-            <w:r>
-              <w:t>Hiệu</w:t>
-            </w:r>
-            <w:proofErr w:type="spellEnd"/>
-            <w:r>
-              <w:t xml:space="preserve"> </w:t>
-            </w:r>
-            <w:proofErr w:type="spellStart"/>
-            <w:r>
-              <w:t>chỉnh</w:t>
-            </w:r>
-            <w:proofErr w:type="spellEnd"/>
-            <w:r>
-              <w:t xml:space="preserve"> </w:t>
-            </w:r>
-            <w:proofErr w:type="spellStart"/>
-            <w:r>
-              <w:t>tuyến</w:t>
-            </w:r>
-            <w:proofErr w:type="spellEnd"/>
-            <w:r>
-              <w:t xml:space="preserve"> </w:t>
-            </w:r>
-            <w:proofErr w:type="spellStart"/>
-            <w:r>
-              <w:t>xe</w:t>
-            </w:r>
-            <w:proofErr w:type="spellEnd"/>
+            <w:r>
+              <w:t>Hiệu chỉnh tuyến xe</w:t>
+            </w:r>
           </w:p>
         </w:tc>
         <w:tc>
@@ -3859,21 +1351,8 @@
               <w:pStyle w:val="MyTable1"/>
               <w:cnfStyle w:val="100000000000" w:firstRow="1" w:lastRow="0" w:firstColumn="0" w:lastColumn="0" w:oddVBand="0" w:evenVBand="0" w:oddHBand="0" w:evenHBand="0" w:firstRowFirstColumn="0" w:firstRowLastColumn="0" w:lastRowFirstColumn="0" w:lastRowLastColumn="0"/>
             </w:pPr>
-            <w:proofErr w:type="spellStart"/>
-            <w:r>
-              <w:t>Mã</w:t>
-            </w:r>
-            <w:proofErr w:type="spellEnd"/>
-            <w:r>
-              <w:t xml:space="preserve"> </w:t>
-            </w:r>
-            <w:proofErr w:type="spellStart"/>
-            <w:r>
-              <w:t>số</w:t>
-            </w:r>
-            <w:proofErr w:type="spellEnd"/>
-            <w:r>
-              <w:t xml:space="preserve">: </w:t>
+            <w:r>
+              <w:t xml:space="preserve">Mã số: </w:t>
             </w:r>
           </w:p>
           <w:p>
@@ -3958,21 +1437,8 @@
               <w:pStyle w:val="MyTable1"/>
               <w:cnfStyle w:val="000000100000" w:firstRow="0" w:lastRow="0" w:firstColumn="0" w:lastColumn="0" w:oddVBand="0" w:evenVBand="0" w:oddHBand="1" w:evenHBand="0" w:firstRowFirstColumn="0" w:firstRowLastColumn="0" w:lastRowFirstColumn="0" w:lastRowLastColumn="0"/>
             </w:pPr>
-            <w:proofErr w:type="spellStart"/>
-            <w:r>
-              <w:t>Tham</w:t>
-            </w:r>
-            <w:proofErr w:type="spellEnd"/>
-            <w:r>
-              <w:t xml:space="preserve"> </w:t>
-            </w:r>
-            <w:proofErr w:type="spellStart"/>
-            <w:r>
-              <w:t>chiếu</w:t>
-            </w:r>
-            <w:proofErr w:type="spellEnd"/>
-            <w:r>
-              <w:t>: [</w:t>
+            <w:r>
+              <w:t>Tham chiếu: [</w:t>
             </w:r>
             <w:r>
               <w:t>1</w:t>
@@ -3981,53 +1447,8 @@
               <w:t>.1</w:t>
             </w:r>
             <w:r>
-              <w:t xml:space="preserve">] </w:t>
-            </w:r>
-            <w:proofErr w:type="spellStart"/>
-            <w:r>
-              <w:t>Quy</w:t>
-            </w:r>
-            <w:proofErr w:type="spellEnd"/>
-            <w:r>
-              <w:t xml:space="preserve"> </w:t>
-            </w:r>
-            <w:proofErr w:type="spellStart"/>
-            <w:r>
-              <w:t>trình</w:t>
-            </w:r>
-            <w:proofErr w:type="spellEnd"/>
-            <w:r>
-              <w:t xml:space="preserve"> </w:t>
-            </w:r>
-            <w:proofErr w:type="spellStart"/>
-            <w:r>
-              <w:t>hiệu</w:t>
-            </w:r>
-            <w:proofErr w:type="spellEnd"/>
-            <w:r>
-              <w:t xml:space="preserve"> </w:t>
-            </w:r>
-            <w:proofErr w:type="spellStart"/>
-            <w:r>
-              <w:t>chỉnh</w:t>
-            </w:r>
-            <w:proofErr w:type="spellEnd"/>
-            <w:r>
-              <w:t xml:space="preserve"> </w:t>
-            </w:r>
-            <w:proofErr w:type="spellStart"/>
-            <w:r>
-              <w:t>tuyến</w:t>
-            </w:r>
-            <w:proofErr w:type="spellEnd"/>
-            <w:r>
-              <w:t xml:space="preserve"> </w:t>
-            </w:r>
-            <w:proofErr w:type="spellStart"/>
-            <w:r>
-              <w:t>xe</w:t>
-            </w:r>
-            <w:proofErr w:type="spellEnd"/>
+              <w:t>] Quy trình hiệu chỉnh tuyến xe</w:t>
+            </w:r>
           </w:p>
         </w:tc>
       </w:tr>
@@ -4044,19 +1465,9 @@
             <w:pPr>
               <w:pStyle w:val="MyTable1"/>
             </w:pPr>
-            <w:proofErr w:type="spellStart"/>
-            <w:r>
-              <w:t>Mô</w:t>
-            </w:r>
-            <w:proofErr w:type="spellEnd"/>
-            <w:r>
-              <w:t xml:space="preserve"> </w:t>
-            </w:r>
-            <w:proofErr w:type="spellStart"/>
-            <w:r>
-              <w:t>tả</w:t>
-            </w:r>
-            <w:proofErr w:type="spellEnd"/>
+            <w:r>
+              <w:t>Mô tả</w:t>
+            </w:r>
           </w:p>
         </w:tc>
         <w:tc>
@@ -4073,109 +1484,8 @@
               <w:cnfStyle w:val="000000000000" w:firstRow="0" w:lastRow="0" w:firstColumn="0" w:lastColumn="0" w:oddVBand="0" w:evenVBand="0" w:oddHBand="0" w:evenHBand="0" w:firstRowFirstColumn="0" w:firstRowLastColumn="0" w:lastRowFirstColumn="0" w:lastRowLastColumn="0"/>
             </w:pPr>
             <w:r>
-              <w:t xml:space="preserve">UC </w:t>
-            </w:r>
-            <w:proofErr w:type="spellStart"/>
-            <w:r>
-              <w:t>bắt</w:t>
-            </w:r>
-            <w:proofErr w:type="spellEnd"/>
-            <w:r>
-              <w:t xml:space="preserve"> </w:t>
-            </w:r>
-            <w:proofErr w:type="spellStart"/>
-            <w:r>
-              <w:t>đầu</w:t>
-            </w:r>
-            <w:proofErr w:type="spellEnd"/>
-            <w:r>
-              <w:t xml:space="preserve"> </w:t>
-            </w:r>
-            <w:proofErr w:type="spellStart"/>
-            <w:r>
-              <w:t>khi</w:t>
-            </w:r>
-            <w:proofErr w:type="spellEnd"/>
-            <w:r>
-              <w:t xml:space="preserve"> </w:t>
-            </w:r>
-            <w:proofErr w:type="spellStart"/>
-            <w:r>
-              <w:t>nhân</w:t>
-            </w:r>
-            <w:proofErr w:type="spellEnd"/>
-            <w:r>
-              <w:t xml:space="preserve"> </w:t>
-            </w:r>
-            <w:proofErr w:type="spellStart"/>
-            <w:r>
-              <w:t>viên</w:t>
-            </w:r>
-            <w:proofErr w:type="spellEnd"/>
-            <w:r>
-              <w:t xml:space="preserve"> </w:t>
-            </w:r>
-            <w:proofErr w:type="spellStart"/>
-            <w:r>
-              <w:t>có</w:t>
-            </w:r>
-            <w:proofErr w:type="spellEnd"/>
-            <w:r>
-              <w:t xml:space="preserve"> </w:t>
-            </w:r>
-            <w:proofErr w:type="spellStart"/>
-            <w:r>
-              <w:t>yêu</w:t>
-            </w:r>
-            <w:proofErr w:type="spellEnd"/>
-            <w:r>
-              <w:t xml:space="preserve"> </w:t>
-            </w:r>
-            <w:proofErr w:type="spellStart"/>
-            <w:r>
-              <w:t>cầu</w:t>
-            </w:r>
-            <w:proofErr w:type="spellEnd"/>
-            <w:r>
-              <w:t xml:space="preserve"> </w:t>
-            </w:r>
-            <w:proofErr w:type="spellStart"/>
-            <w:r>
-              <w:t>hiệu</w:t>
-            </w:r>
-            <w:proofErr w:type="spellEnd"/>
-            <w:r>
-              <w:t xml:space="preserve"> </w:t>
-            </w:r>
-            <w:proofErr w:type="spellStart"/>
-            <w:r>
-              <w:t>chỉnh</w:t>
-            </w:r>
-            <w:proofErr w:type="spellEnd"/>
-            <w:r>
-              <w:t xml:space="preserve"> </w:t>
-            </w:r>
-            <w:proofErr w:type="spellStart"/>
-            <w:r>
-              <w:t>lại</w:t>
-            </w:r>
-            <w:proofErr w:type="spellEnd"/>
-            <w:r>
-              <w:t xml:space="preserve"> 1 </w:t>
-            </w:r>
-            <w:proofErr w:type="spellStart"/>
-            <w:r>
-              <w:t>tuyến</w:t>
-            </w:r>
-            <w:proofErr w:type="spellEnd"/>
-            <w:r>
-              <w:t xml:space="preserve"> </w:t>
-            </w:r>
-            <w:proofErr w:type="spellStart"/>
-            <w:r>
-              <w:t>xe</w:t>
-            </w:r>
-            <w:proofErr w:type="spellEnd"/>
+              <w:t>UC bắt đầu khi nhân viên có yêu cầu hiệu chỉnh lại 1 tuyến xe</w:t>
+            </w:r>
           </w:p>
         </w:tc>
       </w:tr>
@@ -4192,27 +1502,9 @@
             <w:pPr>
               <w:pStyle w:val="MyTable1"/>
             </w:pPr>
-            <w:proofErr w:type="spellStart"/>
-            <w:r>
-              <w:t>Dòng</w:t>
-            </w:r>
-            <w:proofErr w:type="spellEnd"/>
-            <w:r>
-              <w:t xml:space="preserve"> </w:t>
-            </w:r>
-            <w:proofErr w:type="spellStart"/>
-            <w:r>
-              <w:t>cơ</w:t>
-            </w:r>
-            <w:proofErr w:type="spellEnd"/>
-            <w:r>
-              <w:t xml:space="preserve"> </w:t>
-            </w:r>
-            <w:proofErr w:type="spellStart"/>
-            <w:r>
-              <w:t>bản</w:t>
-            </w:r>
-            <w:proofErr w:type="spellEnd"/>
+            <w:r>
+              <w:t>Dòng cơ bản</w:t>
+            </w:r>
           </w:p>
         </w:tc>
         <w:tc>
@@ -4229,203 +1521,9 @@
               </w:numPr>
               <w:cnfStyle w:val="000000100000" w:firstRow="0" w:lastRow="0" w:firstColumn="0" w:lastColumn="0" w:oddVBand="0" w:evenVBand="0" w:oddHBand="1" w:evenHBand="0" w:firstRowFirstColumn="0" w:firstRowLastColumn="0" w:lastRowFirstColumn="0" w:lastRowLastColumn="0"/>
             </w:pPr>
-            <w:proofErr w:type="spellStart"/>
-            <w:r>
-              <w:t>Nhân</w:t>
-            </w:r>
-            <w:proofErr w:type="spellEnd"/>
-            <w:r>
-              <w:t xml:space="preserve"> </w:t>
-            </w:r>
-            <w:proofErr w:type="spellStart"/>
-            <w:r>
-              <w:t>viên</w:t>
-            </w:r>
-            <w:proofErr w:type="spellEnd"/>
-            <w:r>
-              <w:t xml:space="preserve"> </w:t>
-            </w:r>
-            <w:proofErr w:type="spellStart"/>
-            <w:r>
-              <w:t>tìm</w:t>
-            </w:r>
-            <w:proofErr w:type="spellEnd"/>
-            <w:r>
-              <w:t xml:space="preserve"> </w:t>
-            </w:r>
-            <w:proofErr w:type="spellStart"/>
-            <w:r>
-              <w:t>trạm</w:t>
-            </w:r>
-            <w:proofErr w:type="spellEnd"/>
-            <w:r>
-              <w:t xml:space="preserve"> </w:t>
-            </w:r>
-            <w:proofErr w:type="spellStart"/>
-            <w:r>
-              <w:t>bắt</w:t>
-            </w:r>
-            <w:proofErr w:type="spellEnd"/>
-            <w:r>
-              <w:t xml:space="preserve"> </w:t>
-            </w:r>
-            <w:proofErr w:type="spellStart"/>
-            <w:r>
-              <w:t>đầu</w:t>
-            </w:r>
-            <w:proofErr w:type="spellEnd"/>
-            <w:r>
-              <w:t xml:space="preserve"> </w:t>
-            </w:r>
-            <w:proofErr w:type="spellStart"/>
-            <w:r>
-              <w:t>bao</w:t>
-            </w:r>
-            <w:proofErr w:type="spellEnd"/>
-            <w:r>
-              <w:t xml:space="preserve"> </w:t>
-            </w:r>
-            <w:proofErr w:type="spellStart"/>
-            <w:r>
-              <w:t>gồm</w:t>
-            </w:r>
-            <w:proofErr w:type="spellEnd"/>
-            <w:r>
-              <w:t xml:space="preserve"> </w:t>
-            </w:r>
-            <w:proofErr w:type="spellStart"/>
-            <w:r>
-              <w:t>tìm</w:t>
-            </w:r>
-            <w:proofErr w:type="spellEnd"/>
-            <w:r>
-              <w:t xml:space="preserve"> </w:t>
-            </w:r>
-            <w:proofErr w:type="spellStart"/>
-            <w:r>
-              <w:t>mặt</w:t>
-            </w:r>
-            <w:proofErr w:type="spellEnd"/>
-            <w:r>
-              <w:t xml:space="preserve"> </w:t>
-            </w:r>
-            <w:proofErr w:type="spellStart"/>
-            <w:r>
-              <w:t>bằng</w:t>
-            </w:r>
-            <w:proofErr w:type="spellEnd"/>
-            <w:r>
-              <w:t xml:space="preserve">, </w:t>
-            </w:r>
-            <w:proofErr w:type="spellStart"/>
-            <w:r>
-              <w:t>thỏa</w:t>
-            </w:r>
-            <w:proofErr w:type="spellEnd"/>
-            <w:r>
-              <w:t xml:space="preserve"> </w:t>
-            </w:r>
-            <w:proofErr w:type="spellStart"/>
-            <w:r>
-              <w:t>thuận</w:t>
-            </w:r>
-            <w:proofErr w:type="spellEnd"/>
-            <w:r>
-              <w:t xml:space="preserve"> </w:t>
-            </w:r>
-            <w:proofErr w:type="spellStart"/>
-            <w:r>
-              <w:t>giá</w:t>
-            </w:r>
-            <w:proofErr w:type="spellEnd"/>
-            <w:r>
-              <w:t xml:space="preserve"> </w:t>
-            </w:r>
-            <w:proofErr w:type="spellStart"/>
-            <w:r>
-              <w:t>cả</w:t>
-            </w:r>
-            <w:proofErr w:type="spellEnd"/>
-            <w:r>
-              <w:t xml:space="preserve">, </w:t>
-            </w:r>
-            <w:proofErr w:type="spellStart"/>
-            <w:r>
-              <w:t>lập</w:t>
-            </w:r>
-            <w:proofErr w:type="spellEnd"/>
-            <w:r>
-              <w:t xml:space="preserve"> </w:t>
-            </w:r>
-            <w:proofErr w:type="spellStart"/>
-            <w:r>
-              <w:t>hợp</w:t>
-            </w:r>
-            <w:proofErr w:type="spellEnd"/>
-            <w:r>
-              <w:t xml:space="preserve"> </w:t>
-            </w:r>
-            <w:proofErr w:type="spellStart"/>
-            <w:r>
-              <w:t>đồng</w:t>
-            </w:r>
-            <w:proofErr w:type="spellEnd"/>
-            <w:r>
-              <w:t xml:space="preserve"> </w:t>
-            </w:r>
-            <w:proofErr w:type="spellStart"/>
-            <w:r>
-              <w:t>thành</w:t>
-            </w:r>
-            <w:proofErr w:type="spellEnd"/>
-            <w:r>
-              <w:t xml:space="preserve"> </w:t>
-            </w:r>
-            <w:proofErr w:type="spellStart"/>
-            <w:r>
-              <w:t>lập</w:t>
-            </w:r>
-            <w:proofErr w:type="spellEnd"/>
-            <w:r>
-              <w:t xml:space="preserve"> </w:t>
-            </w:r>
-            <w:proofErr w:type="spellStart"/>
-            <w:r>
-              <w:t>trạm</w:t>
-            </w:r>
-            <w:proofErr w:type="spellEnd"/>
-            <w:r>
-              <w:t xml:space="preserve">, </w:t>
-            </w:r>
-            <w:proofErr w:type="spellStart"/>
-            <w:r>
-              <w:t>ghi</w:t>
-            </w:r>
-            <w:proofErr w:type="spellEnd"/>
-            <w:r>
-              <w:t xml:space="preserve"> </w:t>
-            </w:r>
-            <w:proofErr w:type="spellStart"/>
-            <w:r>
-              <w:t>nhân</w:t>
-            </w:r>
-            <w:proofErr w:type="spellEnd"/>
-            <w:r>
-              <w:t xml:space="preserve"> </w:t>
-            </w:r>
-            <w:proofErr w:type="spellStart"/>
-            <w:r>
-              <w:t>thông</w:t>
-            </w:r>
-            <w:proofErr w:type="spellEnd"/>
-            <w:r>
-              <w:t xml:space="preserve"> tin </w:t>
-            </w:r>
-            <w:proofErr w:type="spellStart"/>
-            <w:r>
-              <w:t>lại</w:t>
-            </w:r>
-            <w:proofErr w:type="spellEnd"/>
+            <w:r>
+              <w:t>Nhân viên tìm trạm bắt đầu bao gồm tìm mặt bằng, thỏa thuận giá cả, lập hợp đồng thành lập trạm, ghi nhân thông tin lại</w:t>
+            </w:r>
           </w:p>
           <w:p>
             <w:pPr>
@@ -4436,224 +1534,12 @@
               </w:numPr>
               <w:cnfStyle w:val="000000100000" w:firstRow="0" w:lastRow="0" w:firstColumn="0" w:lastColumn="0" w:oddVBand="0" w:evenVBand="0" w:oddHBand="1" w:evenHBand="0" w:firstRowFirstColumn="0" w:firstRowLastColumn="0" w:lastRowFirstColumn="0" w:lastRowLastColumn="0"/>
             </w:pPr>
-            <w:proofErr w:type="spellStart"/>
             <w:r>
               <w:rPr>
                 <w:rStyle w:val="fontstyle01"/>
               </w:rPr>
-              <w:t>Nhân</w:t>
-            </w:r>
-            <w:proofErr w:type="spellEnd"/>
-            <w:r>
-              <w:rPr>
-                <w:rStyle w:val="fontstyle01"/>
-              </w:rPr>
-              <w:t xml:space="preserve"> </w:t>
-            </w:r>
-            <w:proofErr w:type="spellStart"/>
-            <w:r>
-              <w:rPr>
-                <w:rStyle w:val="fontstyle01"/>
-              </w:rPr>
-              <w:t>viên</w:t>
-            </w:r>
-            <w:proofErr w:type="spellEnd"/>
-            <w:r>
-              <w:rPr>
-                <w:rStyle w:val="fontstyle01"/>
-              </w:rPr>
-              <w:t xml:space="preserve"> </w:t>
-            </w:r>
-            <w:proofErr w:type="spellStart"/>
-            <w:r>
-              <w:rPr>
-                <w:rStyle w:val="fontstyle01"/>
-              </w:rPr>
-              <w:t>tiếp</w:t>
-            </w:r>
-            <w:proofErr w:type="spellEnd"/>
-            <w:r>
-              <w:rPr>
-                <w:rStyle w:val="fontstyle01"/>
-              </w:rPr>
-              <w:t xml:space="preserve"> </w:t>
-            </w:r>
-            <w:proofErr w:type="spellStart"/>
-            <w:r>
-              <w:rPr>
-                <w:rStyle w:val="fontstyle01"/>
-              </w:rPr>
-              <w:t>tục</w:t>
-            </w:r>
-            <w:proofErr w:type="spellEnd"/>
-            <w:r>
-              <w:rPr>
-                <w:rStyle w:val="fontstyle01"/>
-              </w:rPr>
-              <w:t xml:space="preserve"> </w:t>
-            </w:r>
-            <w:proofErr w:type="spellStart"/>
-            <w:r>
-              <w:rPr>
-                <w:rStyle w:val="fontstyle01"/>
-              </w:rPr>
-              <w:t>tìm</w:t>
-            </w:r>
-            <w:proofErr w:type="spellEnd"/>
-            <w:r>
-              <w:rPr>
-                <w:rStyle w:val="fontstyle01"/>
-              </w:rPr>
-              <w:t xml:space="preserve"> </w:t>
-            </w:r>
-            <w:proofErr w:type="spellStart"/>
-            <w:r>
-              <w:rPr>
-                <w:rStyle w:val="fontstyle01"/>
-              </w:rPr>
-              <w:t>các</w:t>
-            </w:r>
-            <w:proofErr w:type="spellEnd"/>
-            <w:r>
-              <w:rPr>
-                <w:rStyle w:val="fontstyle01"/>
-              </w:rPr>
-              <w:t xml:space="preserve"> </w:t>
-            </w:r>
-            <w:proofErr w:type="spellStart"/>
-            <w:r>
-              <w:rPr>
-                <w:rStyle w:val="fontstyle01"/>
-              </w:rPr>
-              <w:t>trạm</w:t>
-            </w:r>
-            <w:proofErr w:type="spellEnd"/>
-            <w:r>
-              <w:rPr>
-                <w:rStyle w:val="fontstyle01"/>
-              </w:rPr>
-              <w:t xml:space="preserve"> </w:t>
-            </w:r>
-            <w:proofErr w:type="spellStart"/>
-            <w:r>
-              <w:rPr>
-                <w:rStyle w:val="fontstyle01"/>
-              </w:rPr>
-              <w:t>trung</w:t>
-            </w:r>
-            <w:proofErr w:type="spellEnd"/>
-            <w:r>
-              <w:rPr>
-                <w:rStyle w:val="fontstyle01"/>
-              </w:rPr>
-              <w:t xml:space="preserve"> </w:t>
-            </w:r>
-            <w:proofErr w:type="spellStart"/>
-            <w:r>
-              <w:rPr>
-                <w:rStyle w:val="fontstyle01"/>
-              </w:rPr>
-              <w:t>gian</w:t>
-            </w:r>
-            <w:proofErr w:type="spellEnd"/>
-            <w:r>
-              <w:rPr>
-                <w:rStyle w:val="fontstyle01"/>
-              </w:rPr>
-              <w:t xml:space="preserve"> </w:t>
-            </w:r>
-            <w:proofErr w:type="spellStart"/>
-            <w:r>
-              <w:rPr>
-                <w:rStyle w:val="fontstyle01"/>
-              </w:rPr>
-              <w:t>và</w:t>
-            </w:r>
-            <w:proofErr w:type="spellEnd"/>
-            <w:r>
-              <w:rPr>
-                <w:rStyle w:val="fontstyle01"/>
-              </w:rPr>
-              <w:t xml:space="preserve"> </w:t>
-            </w:r>
-            <w:proofErr w:type="spellStart"/>
-            <w:r>
-              <w:rPr>
-                <w:rStyle w:val="fontstyle01"/>
-              </w:rPr>
-              <w:t>trạm</w:t>
-            </w:r>
-            <w:proofErr w:type="spellEnd"/>
-            <w:r>
-              <w:rPr>
-                <w:rStyle w:val="fontstyle01"/>
-              </w:rPr>
-              <w:t xml:space="preserve"> </w:t>
-            </w:r>
-            <w:proofErr w:type="spellStart"/>
-            <w:r>
-              <w:rPr>
-                <w:rStyle w:val="fontstyle01"/>
-              </w:rPr>
-              <w:t>kết</w:t>
-            </w:r>
-            <w:proofErr w:type="spellEnd"/>
-            <w:r>
-              <w:rPr>
-                <w:rStyle w:val="fontstyle01"/>
-              </w:rPr>
-              <w:t xml:space="preserve"> </w:t>
-            </w:r>
-            <w:proofErr w:type="spellStart"/>
-            <w:r>
-              <w:rPr>
-                <w:rStyle w:val="fontstyle01"/>
-              </w:rPr>
-              <w:t>thúc</w:t>
-            </w:r>
-            <w:proofErr w:type="spellEnd"/>
-            <w:r>
-              <w:rPr>
-                <w:rStyle w:val="fontstyle01"/>
-              </w:rPr>
-              <w:t xml:space="preserve"> </w:t>
-            </w:r>
-            <w:proofErr w:type="spellStart"/>
-            <w:r>
-              <w:rPr>
-                <w:rStyle w:val="fontstyle01"/>
-              </w:rPr>
-              <w:t>cũng</w:t>
-            </w:r>
-            <w:proofErr w:type="spellEnd"/>
-            <w:r>
-              <w:rPr>
-                <w:rStyle w:val="fontstyle01"/>
-              </w:rPr>
-              <w:t xml:space="preserve"> </w:t>
-            </w:r>
-            <w:proofErr w:type="spellStart"/>
-            <w:r>
-              <w:rPr>
-                <w:rStyle w:val="fontstyle01"/>
-              </w:rPr>
-              <w:t>tương</w:t>
-            </w:r>
-            <w:proofErr w:type="spellEnd"/>
-            <w:r>
-              <w:rPr>
-                <w:rStyle w:val="fontstyle01"/>
-              </w:rPr>
-              <w:t xml:space="preserve"> </w:t>
-            </w:r>
-            <w:proofErr w:type="spellStart"/>
-            <w:r>
-              <w:rPr>
-                <w:rStyle w:val="fontstyle01"/>
-              </w:rPr>
-              <w:t>tự</w:t>
-            </w:r>
-            <w:proofErr w:type="spellEnd"/>
+              <w:t>Nhân viên tiếp tục tìm các trạm trung gian và trạm kết thúc cũng tương tự</w:t>
+            </w:r>
             <w:r>
               <w:rPr>
                 <w:color w:val="000000"/>
@@ -4662,56 +1548,12 @@
               </w:rPr>
               <w:t xml:space="preserve"> </w:t>
             </w:r>
-            <w:proofErr w:type="spellStart"/>
             <w:r>
               <w:rPr>
                 <w:rStyle w:val="fontstyle01"/>
               </w:rPr>
-              <w:t>như</w:t>
-            </w:r>
-            <w:proofErr w:type="spellEnd"/>
-            <w:r>
-              <w:rPr>
-                <w:rStyle w:val="fontstyle01"/>
-              </w:rPr>
-              <w:t xml:space="preserve"> </w:t>
-            </w:r>
-            <w:proofErr w:type="spellStart"/>
-            <w:r>
-              <w:rPr>
-                <w:rStyle w:val="fontstyle01"/>
-              </w:rPr>
-              <w:t>trạm</w:t>
-            </w:r>
-            <w:proofErr w:type="spellEnd"/>
-            <w:r>
-              <w:rPr>
-                <w:rStyle w:val="fontstyle01"/>
-              </w:rPr>
-              <w:t xml:space="preserve"> </w:t>
-            </w:r>
-            <w:proofErr w:type="spellStart"/>
-            <w:r>
-              <w:rPr>
-                <w:rStyle w:val="fontstyle01"/>
-              </w:rPr>
-              <w:t>bắt</w:t>
-            </w:r>
-            <w:proofErr w:type="spellEnd"/>
-            <w:r>
-              <w:rPr>
-                <w:rStyle w:val="fontstyle01"/>
-              </w:rPr>
-              <w:t xml:space="preserve"> </w:t>
-            </w:r>
-            <w:proofErr w:type="spellStart"/>
-            <w:r>
-              <w:rPr>
-                <w:rStyle w:val="fontstyle01"/>
-              </w:rPr>
-              <w:t>đầu</w:t>
-            </w:r>
-            <w:proofErr w:type="spellEnd"/>
+              <w:t>như trạm bắt đầu</w:t>
+            </w:r>
           </w:p>
           <w:p>
             <w:pPr>
@@ -4722,224 +1564,12 @@
               </w:numPr>
               <w:cnfStyle w:val="000000100000" w:firstRow="0" w:lastRow="0" w:firstColumn="0" w:lastColumn="0" w:oddVBand="0" w:evenVBand="0" w:oddHBand="1" w:evenHBand="0" w:firstRowFirstColumn="0" w:firstRowLastColumn="0" w:lastRowFirstColumn="0" w:lastRowLastColumn="0"/>
             </w:pPr>
-            <w:proofErr w:type="spellStart"/>
             <w:r>
               <w:rPr>
                 <w:rStyle w:val="fontstyle01"/>
               </w:rPr>
-              <w:t>Nhân</w:t>
-            </w:r>
-            <w:proofErr w:type="spellEnd"/>
-            <w:r>
-              <w:rPr>
-                <w:rStyle w:val="fontstyle01"/>
-              </w:rPr>
-              <w:t xml:space="preserve"> </w:t>
-            </w:r>
-            <w:proofErr w:type="spellStart"/>
-            <w:r>
-              <w:rPr>
-                <w:rStyle w:val="fontstyle01"/>
-              </w:rPr>
-              <w:t>viên</w:t>
-            </w:r>
-            <w:proofErr w:type="spellEnd"/>
-            <w:r>
-              <w:rPr>
-                <w:rStyle w:val="fontstyle01"/>
-              </w:rPr>
-              <w:t xml:space="preserve"> </w:t>
-            </w:r>
-            <w:proofErr w:type="spellStart"/>
-            <w:r>
-              <w:rPr>
-                <w:rStyle w:val="fontstyle01"/>
-              </w:rPr>
-              <w:t>khảo</w:t>
-            </w:r>
-            <w:proofErr w:type="spellEnd"/>
-            <w:r>
-              <w:rPr>
-                <w:rStyle w:val="fontstyle01"/>
-              </w:rPr>
-              <w:t xml:space="preserve"> </w:t>
-            </w:r>
-            <w:proofErr w:type="spellStart"/>
-            <w:r>
-              <w:rPr>
-                <w:rStyle w:val="fontstyle01"/>
-              </w:rPr>
-              <w:t>sát</w:t>
-            </w:r>
-            <w:proofErr w:type="spellEnd"/>
-            <w:r>
-              <w:rPr>
-                <w:rStyle w:val="fontstyle01"/>
-              </w:rPr>
-              <w:t xml:space="preserve"> </w:t>
-            </w:r>
-            <w:proofErr w:type="spellStart"/>
-            <w:r>
-              <w:rPr>
-                <w:rStyle w:val="fontstyle01"/>
-              </w:rPr>
-              <w:t>các</w:t>
-            </w:r>
-            <w:proofErr w:type="spellEnd"/>
-            <w:r>
-              <w:rPr>
-                <w:rStyle w:val="fontstyle01"/>
-              </w:rPr>
-              <w:t xml:space="preserve"> </w:t>
-            </w:r>
-            <w:proofErr w:type="spellStart"/>
-            <w:r>
-              <w:rPr>
-                <w:rStyle w:val="fontstyle01"/>
-              </w:rPr>
-              <w:t>tuyến</w:t>
-            </w:r>
-            <w:proofErr w:type="spellEnd"/>
-            <w:r>
-              <w:rPr>
-                <w:rStyle w:val="fontstyle01"/>
-              </w:rPr>
-              <w:t xml:space="preserve"> </w:t>
-            </w:r>
-            <w:proofErr w:type="spellStart"/>
-            <w:r>
-              <w:rPr>
-                <w:rStyle w:val="fontstyle01"/>
-              </w:rPr>
-              <w:t>đường</w:t>
-            </w:r>
-            <w:proofErr w:type="spellEnd"/>
-            <w:r>
-              <w:rPr>
-                <w:rStyle w:val="fontstyle01"/>
-              </w:rPr>
-              <w:t xml:space="preserve"> </w:t>
-            </w:r>
-            <w:proofErr w:type="spellStart"/>
-            <w:r>
-              <w:rPr>
-                <w:rStyle w:val="fontstyle01"/>
-              </w:rPr>
-              <w:t>có</w:t>
-            </w:r>
-            <w:proofErr w:type="spellEnd"/>
-            <w:r>
-              <w:rPr>
-                <w:rStyle w:val="fontstyle01"/>
-              </w:rPr>
-              <w:t xml:space="preserve"> </w:t>
-            </w:r>
-            <w:proofErr w:type="spellStart"/>
-            <w:r>
-              <w:rPr>
-                <w:rStyle w:val="fontstyle01"/>
-              </w:rPr>
-              <w:t>thể</w:t>
-            </w:r>
-            <w:proofErr w:type="spellEnd"/>
-            <w:r>
-              <w:rPr>
-                <w:rStyle w:val="fontstyle01"/>
-              </w:rPr>
-              <w:t xml:space="preserve"> </w:t>
-            </w:r>
-            <w:proofErr w:type="spellStart"/>
-            <w:r>
-              <w:rPr>
-                <w:rStyle w:val="fontstyle01"/>
-              </w:rPr>
-              <w:t>đi</w:t>
-            </w:r>
-            <w:proofErr w:type="spellEnd"/>
-            <w:r>
-              <w:rPr>
-                <w:rStyle w:val="fontstyle01"/>
-              </w:rPr>
-              <w:t xml:space="preserve"> </w:t>
-            </w:r>
-            <w:proofErr w:type="spellStart"/>
-            <w:r>
-              <w:rPr>
-                <w:rStyle w:val="fontstyle01"/>
-              </w:rPr>
-              <w:t>từ</w:t>
-            </w:r>
-            <w:proofErr w:type="spellEnd"/>
-            <w:r>
-              <w:rPr>
-                <w:rStyle w:val="fontstyle01"/>
-              </w:rPr>
-              <w:t xml:space="preserve"> </w:t>
-            </w:r>
-            <w:proofErr w:type="spellStart"/>
-            <w:r>
-              <w:rPr>
-                <w:rStyle w:val="fontstyle01"/>
-              </w:rPr>
-              <w:t>trạm</w:t>
-            </w:r>
-            <w:proofErr w:type="spellEnd"/>
-            <w:r>
-              <w:rPr>
-                <w:rStyle w:val="fontstyle01"/>
-              </w:rPr>
-              <w:t xml:space="preserve"> A </w:t>
-            </w:r>
-            <w:proofErr w:type="spellStart"/>
-            <w:r>
-              <w:rPr>
-                <w:rStyle w:val="fontstyle01"/>
-              </w:rPr>
-              <w:t>đến</w:t>
-            </w:r>
-            <w:proofErr w:type="spellEnd"/>
-            <w:r>
-              <w:rPr>
-                <w:rStyle w:val="fontstyle01"/>
-              </w:rPr>
-              <w:t xml:space="preserve"> </w:t>
-            </w:r>
-            <w:proofErr w:type="spellStart"/>
-            <w:r>
-              <w:rPr>
-                <w:rStyle w:val="fontstyle01"/>
-              </w:rPr>
-              <w:t>trạm</w:t>
-            </w:r>
-            <w:proofErr w:type="spellEnd"/>
-            <w:r>
-              <w:rPr>
-                <w:rStyle w:val="fontstyle01"/>
-              </w:rPr>
-              <w:t xml:space="preserve"> B, </w:t>
-            </w:r>
-            <w:proofErr w:type="spellStart"/>
-            <w:r>
-              <w:rPr>
-                <w:rStyle w:val="fontstyle01"/>
-              </w:rPr>
-              <w:t>sau</w:t>
-            </w:r>
-            <w:proofErr w:type="spellEnd"/>
-            <w:r>
-              <w:rPr>
-                <w:rStyle w:val="fontstyle01"/>
-              </w:rPr>
-              <w:t xml:space="preserve"> </w:t>
-            </w:r>
-            <w:proofErr w:type="spellStart"/>
-            <w:r>
-              <w:rPr>
-                <w:rStyle w:val="fontstyle01"/>
-              </w:rPr>
-              <w:t>đó</w:t>
-            </w:r>
-            <w:proofErr w:type="spellEnd"/>
+              <w:t>Nhân viên khảo sát các tuyến đường có thể đi từ trạm A đến trạm B, sau đó</w:t>
+            </w:r>
             <w:r>
               <w:rPr>
                 <w:color w:val="000000"/>
@@ -4948,425 +1578,11 @@
               </w:rPr>
               <w:t xml:space="preserve"> </w:t>
             </w:r>
-            <w:proofErr w:type="spellStart"/>
             <w:r>
               <w:rPr>
                 <w:rStyle w:val="fontstyle01"/>
               </w:rPr>
-              <w:t>chọn</w:t>
-            </w:r>
-            <w:proofErr w:type="spellEnd"/>
-            <w:r>
-              <w:rPr>
-                <w:rStyle w:val="fontstyle01"/>
-              </w:rPr>
-              <w:t xml:space="preserve"> </w:t>
-            </w:r>
-            <w:proofErr w:type="spellStart"/>
-            <w:r>
-              <w:rPr>
-                <w:rStyle w:val="fontstyle01"/>
-              </w:rPr>
-              <w:t>một</w:t>
-            </w:r>
-            <w:proofErr w:type="spellEnd"/>
-            <w:r>
-              <w:rPr>
-                <w:rStyle w:val="fontstyle01"/>
-              </w:rPr>
-              <w:t xml:space="preserve"> </w:t>
-            </w:r>
-            <w:proofErr w:type="spellStart"/>
-            <w:r>
-              <w:rPr>
-                <w:rStyle w:val="fontstyle01"/>
-              </w:rPr>
-              <w:t>vài</w:t>
-            </w:r>
-            <w:proofErr w:type="spellEnd"/>
-            <w:r>
-              <w:rPr>
-                <w:rStyle w:val="fontstyle01"/>
-              </w:rPr>
-              <w:t xml:space="preserve"> </w:t>
-            </w:r>
-            <w:proofErr w:type="spellStart"/>
-            <w:r>
-              <w:rPr>
-                <w:rStyle w:val="fontstyle01"/>
-              </w:rPr>
-              <w:t>tuyến</w:t>
-            </w:r>
-            <w:proofErr w:type="spellEnd"/>
-            <w:r>
-              <w:rPr>
-                <w:rStyle w:val="fontstyle01"/>
-              </w:rPr>
-              <w:t xml:space="preserve"> </w:t>
-            </w:r>
-            <w:proofErr w:type="spellStart"/>
-            <w:r>
-              <w:rPr>
-                <w:rStyle w:val="fontstyle01"/>
-              </w:rPr>
-              <w:t>đường</w:t>
-            </w:r>
-            <w:proofErr w:type="spellEnd"/>
-            <w:r>
-              <w:rPr>
-                <w:rStyle w:val="fontstyle01"/>
-              </w:rPr>
-              <w:t xml:space="preserve"> </w:t>
-            </w:r>
-            <w:proofErr w:type="spellStart"/>
-            <w:r>
-              <w:rPr>
-                <w:rStyle w:val="fontstyle01"/>
-              </w:rPr>
-              <w:t>để</w:t>
-            </w:r>
-            <w:proofErr w:type="spellEnd"/>
-            <w:r>
-              <w:rPr>
-                <w:rStyle w:val="fontstyle01"/>
-              </w:rPr>
-              <w:t xml:space="preserve"> </w:t>
-            </w:r>
-            <w:proofErr w:type="spellStart"/>
-            <w:r>
-              <w:rPr>
-                <w:rStyle w:val="fontstyle01"/>
-              </w:rPr>
-              <w:t>thiết</w:t>
-            </w:r>
-            <w:proofErr w:type="spellEnd"/>
-            <w:r>
-              <w:rPr>
-                <w:rStyle w:val="fontstyle01"/>
-              </w:rPr>
-              <w:t xml:space="preserve"> </w:t>
-            </w:r>
-            <w:proofErr w:type="spellStart"/>
-            <w:r>
-              <w:rPr>
-                <w:rStyle w:val="fontstyle01"/>
-              </w:rPr>
-              <w:t>lập</w:t>
-            </w:r>
-            <w:proofErr w:type="spellEnd"/>
-            <w:r>
-              <w:rPr>
-                <w:rStyle w:val="fontstyle01"/>
-              </w:rPr>
-              <w:t xml:space="preserve"> </w:t>
-            </w:r>
-            <w:proofErr w:type="spellStart"/>
-            <w:r>
-              <w:rPr>
-                <w:rStyle w:val="fontstyle01"/>
-              </w:rPr>
-              <w:t>các</w:t>
-            </w:r>
-            <w:proofErr w:type="spellEnd"/>
-            <w:r>
-              <w:rPr>
-                <w:rStyle w:val="fontstyle01"/>
-              </w:rPr>
-              <w:t xml:space="preserve"> </w:t>
-            </w:r>
-            <w:proofErr w:type="spellStart"/>
-            <w:r>
-              <w:rPr>
-                <w:rStyle w:val="fontstyle01"/>
-              </w:rPr>
-              <w:t>đường</w:t>
-            </w:r>
-            <w:proofErr w:type="spellEnd"/>
-            <w:r>
-              <w:rPr>
-                <w:rStyle w:val="fontstyle01"/>
-              </w:rPr>
-              <w:t xml:space="preserve"> </w:t>
-            </w:r>
-            <w:proofErr w:type="spellStart"/>
-            <w:r>
-              <w:rPr>
-                <w:rStyle w:val="fontstyle01"/>
-              </w:rPr>
-              <w:t>đi</w:t>
-            </w:r>
-            <w:proofErr w:type="spellEnd"/>
-            <w:r>
-              <w:rPr>
-                <w:rStyle w:val="fontstyle01"/>
-              </w:rPr>
-              <w:t xml:space="preserve">. </w:t>
-            </w:r>
-            <w:proofErr w:type="spellStart"/>
-            <w:r>
-              <w:rPr>
-                <w:rStyle w:val="fontstyle01"/>
-              </w:rPr>
-              <w:t>Mỗi</w:t>
-            </w:r>
-            <w:proofErr w:type="spellEnd"/>
-            <w:r>
-              <w:rPr>
-                <w:rStyle w:val="fontstyle01"/>
-              </w:rPr>
-              <w:t xml:space="preserve"> </w:t>
-            </w:r>
-            <w:proofErr w:type="spellStart"/>
-            <w:r>
-              <w:rPr>
-                <w:rStyle w:val="fontstyle01"/>
-              </w:rPr>
-              <w:t>đoạn</w:t>
-            </w:r>
-            <w:proofErr w:type="spellEnd"/>
-            <w:r>
-              <w:rPr>
-                <w:rStyle w:val="fontstyle01"/>
-              </w:rPr>
-              <w:t xml:space="preserve"> </w:t>
-            </w:r>
-            <w:proofErr w:type="spellStart"/>
-            <w:r>
-              <w:rPr>
-                <w:rStyle w:val="fontstyle01"/>
-              </w:rPr>
-              <w:t>đường</w:t>
-            </w:r>
-            <w:proofErr w:type="spellEnd"/>
-            <w:r>
-              <w:rPr>
-                <w:rStyle w:val="fontstyle01"/>
-              </w:rPr>
-              <w:t xml:space="preserve"> </w:t>
-            </w:r>
-            <w:proofErr w:type="spellStart"/>
-            <w:r>
-              <w:rPr>
-                <w:rStyle w:val="fontstyle01"/>
-              </w:rPr>
-              <w:t>đi</w:t>
-            </w:r>
-            <w:proofErr w:type="spellEnd"/>
-            <w:r>
-              <w:rPr>
-                <w:rStyle w:val="fontstyle01"/>
-              </w:rPr>
-              <w:t xml:space="preserve"> </w:t>
-            </w:r>
-            <w:proofErr w:type="spellStart"/>
-            <w:r>
-              <w:rPr>
-                <w:rStyle w:val="fontstyle01"/>
-              </w:rPr>
-              <w:t>được</w:t>
-            </w:r>
-            <w:proofErr w:type="spellEnd"/>
-            <w:r>
-              <w:rPr>
-                <w:rStyle w:val="fontstyle01"/>
-              </w:rPr>
-              <w:t xml:space="preserve"> </w:t>
-            </w:r>
-            <w:proofErr w:type="spellStart"/>
-            <w:r>
-              <w:rPr>
-                <w:rStyle w:val="fontstyle01"/>
-              </w:rPr>
-              <w:t>ghi</w:t>
-            </w:r>
-            <w:proofErr w:type="spellEnd"/>
-            <w:r>
-              <w:rPr>
-                <w:rStyle w:val="fontstyle01"/>
-              </w:rPr>
-              <w:t xml:space="preserve"> </w:t>
-            </w:r>
-            <w:proofErr w:type="spellStart"/>
-            <w:r>
-              <w:rPr>
-                <w:rStyle w:val="fontstyle01"/>
-              </w:rPr>
-              <w:t>nhận</w:t>
-            </w:r>
-            <w:proofErr w:type="spellEnd"/>
-            <w:r>
-              <w:rPr>
-                <w:rStyle w:val="fontstyle01"/>
-              </w:rPr>
-              <w:t xml:space="preserve"> </w:t>
-            </w:r>
-            <w:proofErr w:type="spellStart"/>
-            <w:r>
-              <w:rPr>
-                <w:rStyle w:val="fontstyle01"/>
-              </w:rPr>
-              <w:t>thêm</w:t>
-            </w:r>
-            <w:proofErr w:type="spellEnd"/>
-            <w:r>
-              <w:rPr>
-                <w:rStyle w:val="fontstyle01"/>
-              </w:rPr>
-              <w:t xml:space="preserve"> </w:t>
-            </w:r>
-            <w:proofErr w:type="spellStart"/>
-            <w:r>
-              <w:rPr>
-                <w:rStyle w:val="fontstyle01"/>
-              </w:rPr>
-              <w:t>thông</w:t>
-            </w:r>
-            <w:proofErr w:type="spellEnd"/>
-            <w:r>
-              <w:rPr>
-                <w:rStyle w:val="fontstyle01"/>
-              </w:rPr>
-              <w:t xml:space="preserve"> tin </w:t>
-            </w:r>
-            <w:proofErr w:type="spellStart"/>
-            <w:r>
-              <w:rPr>
-                <w:rStyle w:val="fontstyle01"/>
-              </w:rPr>
-              <w:t>bao</w:t>
-            </w:r>
-            <w:proofErr w:type="spellEnd"/>
-            <w:r>
-              <w:rPr>
-                <w:rStyle w:val="fontstyle01"/>
-              </w:rPr>
-              <w:t xml:space="preserve"> </w:t>
-            </w:r>
-            <w:proofErr w:type="spellStart"/>
-            <w:r>
-              <w:rPr>
-                <w:rStyle w:val="fontstyle01"/>
-              </w:rPr>
-              <w:t>gồm</w:t>
-            </w:r>
-            <w:proofErr w:type="spellEnd"/>
-            <w:r>
-              <w:rPr>
-                <w:rStyle w:val="fontstyle01"/>
-              </w:rPr>
-              <w:t xml:space="preserve"> chi </w:t>
-            </w:r>
-            <w:proofErr w:type="spellStart"/>
-            <w:r>
-              <w:rPr>
-                <w:rStyle w:val="fontstyle01"/>
-              </w:rPr>
-              <w:t>phí</w:t>
-            </w:r>
-            <w:proofErr w:type="spellEnd"/>
-            <w:r>
-              <w:rPr>
-                <w:rStyle w:val="fontstyle01"/>
-              </w:rPr>
-              <w:t xml:space="preserve">, </w:t>
-            </w:r>
-            <w:proofErr w:type="spellStart"/>
-            <w:r>
-              <w:rPr>
-                <w:rStyle w:val="fontstyle01"/>
-              </w:rPr>
-              <w:t>tỉ</w:t>
-            </w:r>
-            <w:proofErr w:type="spellEnd"/>
-            <w:r>
-              <w:rPr>
-                <w:rStyle w:val="fontstyle01"/>
-              </w:rPr>
-              <w:t xml:space="preserve"> </w:t>
-            </w:r>
-            <w:proofErr w:type="spellStart"/>
-            <w:r>
-              <w:rPr>
-                <w:rStyle w:val="fontstyle01"/>
-              </w:rPr>
-              <w:t>lệ</w:t>
-            </w:r>
-            <w:proofErr w:type="spellEnd"/>
-            <w:r>
-              <w:rPr>
-                <w:rStyle w:val="fontstyle01"/>
-              </w:rPr>
-              <w:t xml:space="preserve"> </w:t>
-            </w:r>
-            <w:proofErr w:type="spellStart"/>
-            <w:r>
-              <w:rPr>
-                <w:rStyle w:val="fontstyle01"/>
-              </w:rPr>
-              <w:t>đón</w:t>
-            </w:r>
-            <w:proofErr w:type="spellEnd"/>
-            <w:r>
-              <w:rPr>
-                <w:rStyle w:val="fontstyle01"/>
-              </w:rPr>
-              <w:t xml:space="preserve"> </w:t>
-            </w:r>
-            <w:proofErr w:type="spellStart"/>
-            <w:r>
-              <w:rPr>
-                <w:rStyle w:val="fontstyle01"/>
-              </w:rPr>
-              <w:t>khách</w:t>
-            </w:r>
-            <w:proofErr w:type="spellEnd"/>
-            <w:r>
-              <w:rPr>
-                <w:rStyle w:val="fontstyle01"/>
-              </w:rPr>
-              <w:t xml:space="preserve"> </w:t>
-            </w:r>
-            <w:proofErr w:type="spellStart"/>
-            <w:r>
-              <w:rPr>
-                <w:rStyle w:val="fontstyle01"/>
-              </w:rPr>
-              <w:t>tiềm</w:t>
-            </w:r>
-            <w:proofErr w:type="spellEnd"/>
-            <w:r>
-              <w:rPr>
-                <w:rStyle w:val="fontstyle01"/>
-              </w:rPr>
-              <w:t xml:space="preserve"> </w:t>
-            </w:r>
-            <w:proofErr w:type="spellStart"/>
-            <w:r>
-              <w:rPr>
-                <w:rStyle w:val="fontstyle01"/>
-              </w:rPr>
-              <w:t>năng</w:t>
-            </w:r>
-            <w:proofErr w:type="spellEnd"/>
-            <w:r>
-              <w:rPr>
-                <w:rStyle w:val="fontstyle01"/>
-              </w:rPr>
-              <w:t xml:space="preserve">, </w:t>
-            </w:r>
-            <w:proofErr w:type="spellStart"/>
-            <w:r>
-              <w:rPr>
-                <w:rStyle w:val="fontstyle01"/>
-              </w:rPr>
-              <w:t>số</w:t>
-            </w:r>
-            <w:proofErr w:type="spellEnd"/>
-            <w:r>
-              <w:rPr>
-                <w:rStyle w:val="fontstyle01"/>
-              </w:rPr>
-              <w:t xml:space="preserve"> km</w:t>
+              <w:t>chọn một vài tuyến đường để thiết lập các đường đi. Mỗi đoạn đường đi được ghi nhận thêm thông tin bao gồm chi phí, tỉ lệ đón khách tiềm năng, số km</w:t>
             </w:r>
             <w:r>
               <w:rPr>
@@ -5384,141 +1600,8 @@
               </w:numPr>
               <w:cnfStyle w:val="000000100000" w:firstRow="0" w:lastRow="0" w:firstColumn="0" w:lastColumn="0" w:oddVBand="0" w:evenVBand="0" w:oddHBand="1" w:evenHBand="0" w:firstRowFirstColumn="0" w:firstRowLastColumn="0" w:lastRowFirstColumn="0" w:lastRowLastColumn="0"/>
             </w:pPr>
-            <w:proofErr w:type="spellStart"/>
-            <w:r>
-              <w:t>Thay</w:t>
-            </w:r>
-            <w:proofErr w:type="spellEnd"/>
-            <w:r>
-              <w:t xml:space="preserve"> </w:t>
-            </w:r>
-            <w:proofErr w:type="spellStart"/>
-            <w:r>
-              <w:t>thế</w:t>
-            </w:r>
-            <w:proofErr w:type="spellEnd"/>
-            <w:r>
-              <w:t xml:space="preserve"> </w:t>
-            </w:r>
-            <w:proofErr w:type="spellStart"/>
-            <w:r>
-              <w:t>các</w:t>
-            </w:r>
-            <w:proofErr w:type="spellEnd"/>
-            <w:r>
-              <w:t xml:space="preserve"> </w:t>
-            </w:r>
-            <w:proofErr w:type="spellStart"/>
-            <w:r>
-              <w:t>thông</w:t>
-            </w:r>
-            <w:proofErr w:type="spellEnd"/>
-            <w:r>
-              <w:t xml:space="preserve"> tin </w:t>
-            </w:r>
-            <w:proofErr w:type="spellStart"/>
-            <w:r>
-              <w:t>cho</w:t>
-            </w:r>
-            <w:proofErr w:type="spellEnd"/>
-            <w:r>
-              <w:t xml:space="preserve"> </w:t>
-            </w:r>
-            <w:proofErr w:type="spellStart"/>
-            <w:r>
-              <w:t>tuyến</w:t>
-            </w:r>
-            <w:proofErr w:type="spellEnd"/>
-            <w:r>
-              <w:t xml:space="preserve"> </w:t>
-            </w:r>
-            <w:proofErr w:type="spellStart"/>
-            <w:r>
-              <w:t>xe</w:t>
-            </w:r>
-            <w:proofErr w:type="spellEnd"/>
-            <w:r>
-              <w:t xml:space="preserve"> </w:t>
-            </w:r>
-            <w:proofErr w:type="spellStart"/>
-            <w:r>
-              <w:t>cần</w:t>
-            </w:r>
-            <w:proofErr w:type="spellEnd"/>
-            <w:r>
-              <w:t xml:space="preserve"> </w:t>
-            </w:r>
-            <w:proofErr w:type="spellStart"/>
-            <w:r>
-              <w:t>hiệu</w:t>
-            </w:r>
-            <w:proofErr w:type="spellEnd"/>
-            <w:r>
-              <w:t xml:space="preserve"> </w:t>
-            </w:r>
-            <w:proofErr w:type="spellStart"/>
-            <w:r>
-              <w:t>chỉnh</w:t>
-            </w:r>
-            <w:proofErr w:type="spellEnd"/>
-            <w:r>
-              <w:t xml:space="preserve"> </w:t>
-            </w:r>
-            <w:proofErr w:type="spellStart"/>
-            <w:r>
-              <w:t>bằng</w:t>
-            </w:r>
-            <w:proofErr w:type="spellEnd"/>
-            <w:r>
-              <w:t xml:space="preserve"> </w:t>
-            </w:r>
-            <w:proofErr w:type="spellStart"/>
-            <w:r>
-              <w:t>thông</w:t>
-            </w:r>
-            <w:proofErr w:type="spellEnd"/>
-            <w:r>
-              <w:t xml:space="preserve"> tin </w:t>
-            </w:r>
-            <w:proofErr w:type="spellStart"/>
-            <w:r>
-              <w:t>tuyến</w:t>
-            </w:r>
-            <w:proofErr w:type="spellEnd"/>
-            <w:r>
-              <w:t xml:space="preserve"> </w:t>
-            </w:r>
-            <w:proofErr w:type="spellStart"/>
-            <w:r>
-              <w:t>khảo</w:t>
-            </w:r>
-            <w:proofErr w:type="spellEnd"/>
-            <w:r>
-              <w:t xml:space="preserve"> </w:t>
-            </w:r>
-            <w:proofErr w:type="spellStart"/>
-            <w:r>
-              <w:t>sát</w:t>
-            </w:r>
-            <w:proofErr w:type="spellEnd"/>
-            <w:r>
-              <w:t xml:space="preserve"> </w:t>
-            </w:r>
-            <w:proofErr w:type="spellStart"/>
-            <w:r>
-              <w:t>được</w:t>
-            </w:r>
-            <w:proofErr w:type="spellEnd"/>
-            <w:r>
-              <w:t xml:space="preserve"> ở </w:t>
-            </w:r>
-            <w:proofErr w:type="spellStart"/>
-            <w:r>
-              <w:t>dòng</w:t>
-            </w:r>
-            <w:proofErr w:type="spellEnd"/>
-            <w:r>
-              <w:t xml:space="preserve"> 1.</w:t>
+            <w:r>
+              <w:t>Thay thế các thông tin cho tuyến xe cần hiệu chỉnh bằng thông tin tuyến khảo sát được ở dòng 1.</w:t>
             </w:r>
           </w:p>
           <w:p>
@@ -5530,43 +1613,9 @@
               </w:numPr>
               <w:cnfStyle w:val="000000100000" w:firstRow="0" w:lastRow="0" w:firstColumn="0" w:lastColumn="0" w:oddVBand="0" w:evenVBand="0" w:oddHBand="1" w:evenHBand="0" w:firstRowFirstColumn="0" w:firstRowLastColumn="0" w:lastRowFirstColumn="0" w:lastRowLastColumn="0"/>
             </w:pPr>
-            <w:proofErr w:type="spellStart"/>
-            <w:r>
-              <w:t>Ghi</w:t>
-            </w:r>
-            <w:proofErr w:type="spellEnd"/>
-            <w:r>
-              <w:t xml:space="preserve"> </w:t>
-            </w:r>
-            <w:proofErr w:type="spellStart"/>
-            <w:r>
-              <w:t>nhân</w:t>
-            </w:r>
-            <w:proofErr w:type="spellEnd"/>
-            <w:r>
-              <w:t xml:space="preserve"> </w:t>
-            </w:r>
-            <w:proofErr w:type="spellStart"/>
-            <w:r>
-              <w:t>và</w:t>
-            </w:r>
-            <w:proofErr w:type="spellEnd"/>
-            <w:r>
-              <w:t xml:space="preserve"> </w:t>
-            </w:r>
-            <w:proofErr w:type="spellStart"/>
-            <w:r>
-              <w:t>triển</w:t>
-            </w:r>
-            <w:proofErr w:type="spellEnd"/>
-            <w:r>
-              <w:t xml:space="preserve"> </w:t>
-            </w:r>
-            <w:proofErr w:type="spellStart"/>
-            <w:r>
-              <w:t>khai</w:t>
-            </w:r>
-            <w:proofErr w:type="spellEnd"/>
+            <w:r>
+              <w:t>Ghi nhân và triển khai</w:t>
+            </w:r>
           </w:p>
         </w:tc>
       </w:tr>
@@ -5580,27 +1629,9 @@
             <w:pPr>
               <w:pStyle w:val="MyTable1"/>
             </w:pPr>
-            <w:proofErr w:type="spellStart"/>
-            <w:r>
-              <w:t>Dòng</w:t>
-            </w:r>
-            <w:proofErr w:type="spellEnd"/>
-            <w:r>
-              <w:t xml:space="preserve"> </w:t>
-            </w:r>
-            <w:proofErr w:type="spellStart"/>
-            <w:r>
-              <w:t>thay</w:t>
-            </w:r>
-            <w:proofErr w:type="spellEnd"/>
-            <w:r>
-              <w:t xml:space="preserve"> </w:t>
-            </w:r>
-            <w:proofErr w:type="spellStart"/>
-            <w:r>
-              <w:t>thế</w:t>
-            </w:r>
-            <w:proofErr w:type="spellEnd"/>
+            <w:r>
+              <w:t>Dòng thay thế</w:t>
+            </w:r>
           </w:p>
         </w:tc>
         <w:tc>
@@ -5635,44 +1666,10 @@
           <w:numId w:val="17"/>
         </w:numPr>
       </w:pPr>
-      <w:proofErr w:type="spellStart"/>
       <w:r>
         <w:lastRenderedPageBreak/>
-        <w:t>Nghiệp</w:t>
+        <w:t>Nghiệp vụ hủy tuyến xe</w:t>
       </w:r>
-      <w:proofErr w:type="spellEnd"/>
-      <w:r>
-        <w:t xml:space="preserve"> </w:t>
-      </w:r>
-      <w:proofErr w:type="spellStart"/>
-      <w:r>
-        <w:t>vụ</w:t>
-      </w:r>
-      <w:proofErr w:type="spellEnd"/>
-      <w:r>
-        <w:t xml:space="preserve"> </w:t>
-      </w:r>
-      <w:proofErr w:type="spellStart"/>
-      <w:r>
-        <w:t>hủy</w:t>
-      </w:r>
-      <w:proofErr w:type="spellEnd"/>
-      <w:r>
-        <w:t xml:space="preserve"> </w:t>
-      </w:r>
-      <w:proofErr w:type="spellStart"/>
-      <w:r>
-        <w:t>tuyến</w:t>
-      </w:r>
-      <w:proofErr w:type="spellEnd"/>
-      <w:r>
-        <w:t xml:space="preserve"> </w:t>
-      </w:r>
-      <w:proofErr w:type="spellStart"/>
-      <w:r>
-        <w:t>xe</w:t>
-      </w:r>
-      <w:proofErr w:type="spellEnd"/>
     </w:p>
     <w:tbl>
       <w:tblPr>
@@ -5708,13 +1705,8 @@
             <w:pPr>
               <w:pStyle w:val="MyTable1"/>
             </w:pPr>
-            <w:proofErr w:type="spellStart"/>
-            <w:r>
-              <w:t>Tên</w:t>
-            </w:r>
-            <w:proofErr w:type="spellEnd"/>
-            <w:r>
-              <w:t xml:space="preserve"> Use Case</w:t>
+            <w:r>
+              <w:t>Tên Use Case</w:t>
             </w:r>
           </w:p>
         </w:tc>
@@ -5735,30 +1727,12 @@
               <w:pStyle w:val="MyTable1"/>
               <w:cnfStyle w:val="100000000000" w:firstRow="1" w:lastRow="0" w:firstColumn="0" w:lastColumn="0" w:oddVBand="0" w:evenVBand="0" w:oddHBand="0" w:evenHBand="0" w:firstRowFirstColumn="0" w:firstRowLastColumn="0" w:lastRowFirstColumn="0" w:lastRowLastColumn="0"/>
             </w:pPr>
-            <w:proofErr w:type="spellStart"/>
             <w:r>
               <w:t>H</w:t>
             </w:r>
             <w:r>
-              <w:t>ủy</w:t>
-            </w:r>
-            <w:proofErr w:type="spellEnd"/>
-            <w:r>
-              <w:t xml:space="preserve"> </w:t>
-            </w:r>
-            <w:proofErr w:type="spellStart"/>
-            <w:r>
-              <w:t>tuyến</w:t>
-            </w:r>
-            <w:proofErr w:type="spellEnd"/>
-            <w:r>
-              <w:t xml:space="preserve"> </w:t>
-            </w:r>
-            <w:proofErr w:type="spellStart"/>
-            <w:r>
-              <w:t>xe</w:t>
-            </w:r>
-            <w:proofErr w:type="spellEnd"/>
+              <w:t>ủy tuyến xe</w:t>
+            </w:r>
           </w:p>
         </w:tc>
         <w:tc>
@@ -5777,19 +1751,9 @@
               <w:pStyle w:val="MyTable1"/>
               <w:cnfStyle w:val="100000000000" w:firstRow="1" w:lastRow="0" w:firstColumn="0" w:lastColumn="0" w:oddVBand="0" w:evenVBand="0" w:oddHBand="0" w:evenHBand="0" w:firstRowFirstColumn="0" w:firstRowLastColumn="0" w:lastRowFirstColumn="0" w:lastRowLastColumn="0"/>
             </w:pPr>
-            <w:proofErr w:type="spellStart"/>
-            <w:r>
-              <w:t>Mã</w:t>
-            </w:r>
-            <w:proofErr w:type="spellEnd"/>
-            <w:r>
-              <w:t xml:space="preserve"> </w:t>
-            </w:r>
-            <w:proofErr w:type="spellStart"/>
-            <w:r>
-              <w:t>số</w:t>
-            </w:r>
-            <w:proofErr w:type="spellEnd"/>
+            <w:r>
+              <w:t>Mã số</w:t>
+            </w:r>
             <w:r>
               <w:t>:</w:t>
             </w:r>
@@ -5876,24 +1840,11 @@
               <w:pStyle w:val="MyTable1"/>
               <w:cnfStyle w:val="000000100000" w:firstRow="0" w:lastRow="0" w:firstColumn="0" w:lastColumn="0" w:oddVBand="0" w:evenVBand="0" w:oddHBand="1" w:evenHBand="0" w:firstRowFirstColumn="0" w:firstRowLastColumn="0" w:lastRowFirstColumn="0" w:lastRowLastColumn="0"/>
             </w:pPr>
-            <w:proofErr w:type="spellStart"/>
-            <w:r>
-              <w:t>Tham</w:t>
-            </w:r>
-            <w:proofErr w:type="spellEnd"/>
-            <w:r>
-              <w:t xml:space="preserve"> </w:t>
-            </w:r>
-            <w:proofErr w:type="spellStart"/>
-            <w:r>
-              <w:t>chiế</w:t>
-            </w:r>
-            <w:r>
-              <w:t>u</w:t>
-            </w:r>
-            <w:proofErr w:type="spellEnd"/>
-            <w:r>
-              <w:t>: [</w:t>
+            <w:r>
+              <w:t>Tham chiế</w:t>
+            </w:r>
+            <w:r>
+              <w:t>u: [</w:t>
             </w:r>
             <w:r>
               <w:t>1</w:t>
@@ -5902,45 +1853,8 @@
               <w:t>.1</w:t>
             </w:r>
             <w:r>
-              <w:t xml:space="preserve">] </w:t>
-            </w:r>
-            <w:proofErr w:type="spellStart"/>
-            <w:r>
-              <w:t>Quy</w:t>
-            </w:r>
-            <w:proofErr w:type="spellEnd"/>
-            <w:r>
-              <w:t xml:space="preserve"> </w:t>
-            </w:r>
-            <w:proofErr w:type="spellStart"/>
-            <w:r>
-              <w:t>trình</w:t>
-            </w:r>
-            <w:proofErr w:type="spellEnd"/>
-            <w:r>
-              <w:t xml:space="preserve"> </w:t>
-            </w:r>
-            <w:proofErr w:type="spellStart"/>
-            <w:r>
-              <w:t>hủy</w:t>
-            </w:r>
-            <w:proofErr w:type="spellEnd"/>
-            <w:r>
-              <w:t xml:space="preserve"> </w:t>
-            </w:r>
-            <w:proofErr w:type="spellStart"/>
-            <w:r>
-              <w:t>tuyến</w:t>
-            </w:r>
-            <w:proofErr w:type="spellEnd"/>
-            <w:r>
-              <w:t xml:space="preserve"> </w:t>
-            </w:r>
-            <w:proofErr w:type="spellStart"/>
-            <w:r>
-              <w:t>xe</w:t>
-            </w:r>
-            <w:proofErr w:type="spellEnd"/>
+              <w:t>] Quy trình hủy tuyến xe</w:t>
+            </w:r>
           </w:p>
           <w:p>
             <w:pPr>
@@ -5963,19 +1877,9 @@
             <w:pPr>
               <w:pStyle w:val="MyTable1"/>
             </w:pPr>
-            <w:proofErr w:type="spellStart"/>
-            <w:r>
-              <w:t>Mô</w:t>
-            </w:r>
-            <w:proofErr w:type="spellEnd"/>
-            <w:r>
-              <w:t xml:space="preserve"> </w:t>
-            </w:r>
-            <w:proofErr w:type="spellStart"/>
-            <w:r>
-              <w:t>tả</w:t>
-            </w:r>
-            <w:proofErr w:type="spellEnd"/>
+            <w:r>
+              <w:t>Mô tả</w:t>
+            </w:r>
           </w:p>
         </w:tc>
         <w:tc>
@@ -5992,93 +1896,8 @@
               <w:cnfStyle w:val="000000000000" w:firstRow="0" w:lastRow="0" w:firstColumn="0" w:lastColumn="0" w:oddVBand="0" w:evenVBand="0" w:oddHBand="0" w:evenHBand="0" w:firstRowFirstColumn="0" w:firstRowLastColumn="0" w:lastRowFirstColumn="0" w:lastRowLastColumn="0"/>
             </w:pPr>
             <w:r>
-              <w:t xml:space="preserve">UC </w:t>
-            </w:r>
-            <w:proofErr w:type="spellStart"/>
-            <w:r>
-              <w:t>bắt</w:t>
-            </w:r>
-            <w:proofErr w:type="spellEnd"/>
-            <w:r>
-              <w:t xml:space="preserve"> </w:t>
-            </w:r>
-            <w:proofErr w:type="spellStart"/>
-            <w:r>
-              <w:t>đầu</w:t>
-            </w:r>
-            <w:proofErr w:type="spellEnd"/>
-            <w:r>
-              <w:t xml:space="preserve"> </w:t>
-            </w:r>
-            <w:proofErr w:type="spellStart"/>
-            <w:r>
-              <w:t>khi</w:t>
-            </w:r>
-            <w:proofErr w:type="spellEnd"/>
-            <w:r>
-              <w:t xml:space="preserve"> </w:t>
-            </w:r>
-            <w:proofErr w:type="spellStart"/>
-            <w:r>
-              <w:t>nhân</w:t>
-            </w:r>
-            <w:proofErr w:type="spellEnd"/>
-            <w:r>
-              <w:t xml:space="preserve"> </w:t>
-            </w:r>
-            <w:proofErr w:type="spellStart"/>
-            <w:r>
-              <w:t>viên</w:t>
-            </w:r>
-            <w:proofErr w:type="spellEnd"/>
-            <w:r>
-              <w:t xml:space="preserve"> </w:t>
-            </w:r>
-            <w:proofErr w:type="spellStart"/>
-            <w:r>
-              <w:t>có</w:t>
-            </w:r>
-            <w:proofErr w:type="spellEnd"/>
-            <w:r>
-              <w:t xml:space="preserve"> </w:t>
-            </w:r>
-            <w:proofErr w:type="spellStart"/>
-            <w:r>
-              <w:t>yêu</w:t>
-            </w:r>
-            <w:proofErr w:type="spellEnd"/>
-            <w:r>
-              <w:t xml:space="preserve"> </w:t>
-            </w:r>
-            <w:proofErr w:type="spellStart"/>
-            <w:r>
-              <w:t>cầu</w:t>
-            </w:r>
-            <w:proofErr w:type="spellEnd"/>
-            <w:r>
-              <w:t xml:space="preserve"> </w:t>
-            </w:r>
-            <w:proofErr w:type="spellStart"/>
-            <w:r>
-              <w:t>hủy</w:t>
-            </w:r>
-            <w:proofErr w:type="spellEnd"/>
-            <w:r>
-              <w:t xml:space="preserve"> 1 </w:t>
-            </w:r>
-            <w:proofErr w:type="spellStart"/>
-            <w:r>
-              <w:t>tuyến</w:t>
-            </w:r>
-            <w:proofErr w:type="spellEnd"/>
-            <w:r>
-              <w:t xml:space="preserve"> </w:t>
-            </w:r>
-            <w:proofErr w:type="spellStart"/>
-            <w:r>
-              <w:t>xe</w:t>
-            </w:r>
-            <w:proofErr w:type="spellEnd"/>
+              <w:t>UC bắt đầu khi nhân viên có yêu cầu hủy 1 tuyến xe</w:t>
+            </w:r>
           </w:p>
         </w:tc>
       </w:tr>
@@ -6095,27 +1914,9 @@
             <w:pPr>
               <w:pStyle w:val="MyTable1"/>
             </w:pPr>
-            <w:proofErr w:type="spellStart"/>
-            <w:r>
-              <w:t>Dòng</w:t>
-            </w:r>
-            <w:proofErr w:type="spellEnd"/>
-            <w:r>
-              <w:t xml:space="preserve"> </w:t>
-            </w:r>
-            <w:proofErr w:type="spellStart"/>
-            <w:r>
-              <w:t>cơ</w:t>
-            </w:r>
-            <w:proofErr w:type="spellEnd"/>
-            <w:r>
-              <w:t xml:space="preserve"> </w:t>
-            </w:r>
-            <w:proofErr w:type="spellStart"/>
-            <w:r>
-              <w:t>bản</w:t>
-            </w:r>
-            <w:proofErr w:type="spellEnd"/>
+            <w:r>
+              <w:t>Dòng cơ bản</w:t>
+            </w:r>
           </w:p>
         </w:tc>
         <w:tc>
@@ -6132,93 +1933,8 @@
               </w:numPr>
               <w:cnfStyle w:val="000000100000" w:firstRow="0" w:lastRow="0" w:firstColumn="0" w:lastColumn="0" w:oddVBand="0" w:evenVBand="0" w:oddHBand="1" w:evenHBand="0" w:firstRowFirstColumn="0" w:firstRowLastColumn="0" w:lastRowFirstColumn="0" w:lastRowLastColumn="0"/>
             </w:pPr>
-            <w:proofErr w:type="spellStart"/>
-            <w:r>
-              <w:t>Nhân</w:t>
-            </w:r>
-            <w:proofErr w:type="spellEnd"/>
-            <w:r>
-              <w:t xml:space="preserve"> </w:t>
-            </w:r>
-            <w:proofErr w:type="spellStart"/>
-            <w:r>
-              <w:t>viên</w:t>
-            </w:r>
-            <w:proofErr w:type="spellEnd"/>
-            <w:r>
-              <w:t xml:space="preserve"> </w:t>
-            </w:r>
-            <w:proofErr w:type="spellStart"/>
-            <w:r>
-              <w:t>nhận</w:t>
-            </w:r>
-            <w:proofErr w:type="spellEnd"/>
-            <w:r>
-              <w:t xml:space="preserve"> </w:t>
-            </w:r>
-            <w:proofErr w:type="spellStart"/>
-            <w:r>
-              <w:t>được</w:t>
-            </w:r>
-            <w:proofErr w:type="spellEnd"/>
-            <w:r>
-              <w:t xml:space="preserve"> </w:t>
-            </w:r>
-            <w:proofErr w:type="spellStart"/>
-            <w:r>
-              <w:t>yêu</w:t>
-            </w:r>
-            <w:proofErr w:type="spellEnd"/>
-            <w:r>
-              <w:t xml:space="preserve"> </w:t>
-            </w:r>
-            <w:proofErr w:type="spellStart"/>
-            <w:r>
-              <w:t>cầu</w:t>
-            </w:r>
-            <w:proofErr w:type="spellEnd"/>
-            <w:r>
-              <w:t xml:space="preserve"> </w:t>
-            </w:r>
-            <w:proofErr w:type="spellStart"/>
-            <w:r>
-              <w:t>hủy</w:t>
-            </w:r>
-            <w:proofErr w:type="spellEnd"/>
-            <w:r>
-              <w:t xml:space="preserve"> </w:t>
-            </w:r>
-            <w:proofErr w:type="spellStart"/>
-            <w:r>
-              <w:t>tuyến</w:t>
-            </w:r>
-            <w:proofErr w:type="spellEnd"/>
-            <w:r>
-              <w:t xml:space="preserve"> </w:t>
-            </w:r>
-            <w:proofErr w:type="spellStart"/>
-            <w:r>
-              <w:t>từ</w:t>
-            </w:r>
-            <w:proofErr w:type="spellEnd"/>
-            <w:r>
-              <w:t xml:space="preserve"> ban </w:t>
-            </w:r>
-            <w:proofErr w:type="spellStart"/>
-            <w:r>
-              <w:t>giám</w:t>
-            </w:r>
-            <w:proofErr w:type="spellEnd"/>
-            <w:r>
-              <w:t xml:space="preserve"> </w:t>
-            </w:r>
-            <w:proofErr w:type="spellStart"/>
-            <w:r>
-              <w:t>đốc</w:t>
-            </w:r>
-            <w:proofErr w:type="spellEnd"/>
-            <w:r>
-              <w:t>.</w:t>
+            <w:r>
+              <w:t>Nhân viên nhận được yêu cầu hủy tuyến từ ban giám đốc.</w:t>
             </w:r>
           </w:p>
           <w:p>
@@ -6230,131 +1946,9 @@
               </w:numPr>
               <w:cnfStyle w:val="000000100000" w:firstRow="0" w:lastRow="0" w:firstColumn="0" w:lastColumn="0" w:oddVBand="0" w:evenVBand="0" w:oddHBand="1" w:evenHBand="0" w:firstRowFirstColumn="0" w:firstRowLastColumn="0" w:lastRowFirstColumn="0" w:lastRowLastColumn="0"/>
             </w:pPr>
-            <w:proofErr w:type="spellStart"/>
-            <w:r>
-              <w:t>Ghi</w:t>
-            </w:r>
-            <w:proofErr w:type="spellEnd"/>
-            <w:r>
-              <w:t xml:space="preserve"> </w:t>
-            </w:r>
-            <w:proofErr w:type="spellStart"/>
-            <w:r>
-              <w:t>nhận</w:t>
-            </w:r>
-            <w:proofErr w:type="spellEnd"/>
-            <w:r>
-              <w:t xml:space="preserve"> </w:t>
-            </w:r>
-            <w:proofErr w:type="spellStart"/>
-            <w:r>
-              <w:t>và</w:t>
-            </w:r>
-            <w:proofErr w:type="spellEnd"/>
-            <w:r>
-              <w:t xml:space="preserve"> </w:t>
-            </w:r>
-            <w:proofErr w:type="spellStart"/>
-            <w:r>
-              <w:t>triển</w:t>
-            </w:r>
-            <w:proofErr w:type="spellEnd"/>
-            <w:r>
-              <w:t xml:space="preserve"> </w:t>
-            </w:r>
-            <w:proofErr w:type="spellStart"/>
-            <w:r>
-              <w:t>khai</w:t>
-            </w:r>
-            <w:proofErr w:type="spellEnd"/>
-            <w:r>
-              <w:t xml:space="preserve"> </w:t>
-            </w:r>
-            <w:proofErr w:type="spellStart"/>
-            <w:r>
-              <w:t>lại</w:t>
-            </w:r>
-            <w:proofErr w:type="spellEnd"/>
-            <w:r>
-              <w:t xml:space="preserve"> </w:t>
-            </w:r>
-            <w:proofErr w:type="spellStart"/>
-            <w:r>
-              <w:t>các</w:t>
-            </w:r>
-            <w:proofErr w:type="spellEnd"/>
-            <w:r>
-              <w:t xml:space="preserve"> </w:t>
-            </w:r>
-            <w:proofErr w:type="spellStart"/>
-            <w:r>
-              <w:t>bộ</w:t>
-            </w:r>
-            <w:proofErr w:type="spellEnd"/>
-            <w:r>
-              <w:t xml:space="preserve"> </w:t>
-            </w:r>
-            <w:proofErr w:type="spellStart"/>
-            <w:r>
-              <w:t>phận</w:t>
-            </w:r>
-            <w:proofErr w:type="spellEnd"/>
-            <w:r>
-              <w:t xml:space="preserve"> </w:t>
-            </w:r>
-            <w:proofErr w:type="spellStart"/>
-            <w:r>
-              <w:t>chịu</w:t>
-            </w:r>
-            <w:proofErr w:type="spellEnd"/>
-            <w:r>
-              <w:t xml:space="preserve"> </w:t>
-            </w:r>
-            <w:proofErr w:type="spellStart"/>
-            <w:r>
-              <w:t>trách</w:t>
-            </w:r>
-            <w:proofErr w:type="spellEnd"/>
-            <w:r>
-              <w:t xml:space="preserve"> </w:t>
-            </w:r>
-            <w:proofErr w:type="spellStart"/>
-            <w:r>
-              <w:t>nhiệm</w:t>
-            </w:r>
-            <w:proofErr w:type="spellEnd"/>
-            <w:r>
-              <w:t xml:space="preserve"> </w:t>
-            </w:r>
-            <w:proofErr w:type="spellStart"/>
-            <w:r>
-              <w:t>cho</w:t>
-            </w:r>
-            <w:proofErr w:type="spellEnd"/>
-            <w:r>
-              <w:t xml:space="preserve"> </w:t>
-            </w:r>
-            <w:proofErr w:type="spellStart"/>
-            <w:r>
-              <w:t>tuyến</w:t>
-            </w:r>
-            <w:proofErr w:type="spellEnd"/>
-            <w:r>
-              <w:t xml:space="preserve"> </w:t>
-            </w:r>
-            <w:proofErr w:type="spellStart"/>
-            <w:r>
-              <w:t>xe</w:t>
-            </w:r>
-            <w:proofErr w:type="spellEnd"/>
-            <w:r>
-              <w:t xml:space="preserve"> </w:t>
-            </w:r>
-            <w:proofErr w:type="spellStart"/>
-            <w:r>
-              <w:t>đó</w:t>
-            </w:r>
-            <w:proofErr w:type="spellEnd"/>
+            <w:r>
+              <w:t>Ghi nhận và triển khai lại các bộ phận chịu trách nhiệm cho tuyến xe đó</w:t>
+            </w:r>
           </w:p>
         </w:tc>
       </w:tr>
@@ -6368,27 +1962,9 @@
             <w:pPr>
               <w:pStyle w:val="MyTable1"/>
             </w:pPr>
-            <w:proofErr w:type="spellStart"/>
-            <w:r>
-              <w:t>Dòng</w:t>
-            </w:r>
-            <w:proofErr w:type="spellEnd"/>
-            <w:r>
-              <w:t xml:space="preserve"> </w:t>
-            </w:r>
-            <w:proofErr w:type="spellStart"/>
-            <w:r>
-              <w:t>thay</w:t>
-            </w:r>
-            <w:proofErr w:type="spellEnd"/>
-            <w:r>
-              <w:t xml:space="preserve"> </w:t>
-            </w:r>
-            <w:proofErr w:type="spellStart"/>
-            <w:r>
-              <w:t>thế</w:t>
-            </w:r>
-            <w:proofErr w:type="spellEnd"/>
+            <w:r>
+              <w:t>Dòng thay thế</w:t>
+            </w:r>
           </w:p>
         </w:tc>
         <w:tc>
@@ -6423,43 +1999,9 @@
           <w:numId w:val="17"/>
         </w:numPr>
       </w:pPr>
-      <w:proofErr w:type="spellStart"/>
       <w:r>
-        <w:t>Nghiệp</w:t>
+        <w:t>Nghiệp vụ mở chuyến xe</w:t>
       </w:r>
-      <w:proofErr w:type="spellEnd"/>
-      <w:r>
-        <w:t xml:space="preserve"> </w:t>
-      </w:r>
-      <w:proofErr w:type="spellStart"/>
-      <w:r>
-        <w:t>vụ</w:t>
-      </w:r>
-      <w:proofErr w:type="spellEnd"/>
-      <w:r>
-        <w:t xml:space="preserve"> </w:t>
-      </w:r>
-      <w:proofErr w:type="spellStart"/>
-      <w:r>
-        <w:t>mở</w:t>
-      </w:r>
-      <w:proofErr w:type="spellEnd"/>
-      <w:r>
-        <w:t xml:space="preserve"> </w:t>
-      </w:r>
-      <w:proofErr w:type="spellStart"/>
-      <w:r>
-        <w:t>chuyến</w:t>
-      </w:r>
-      <w:proofErr w:type="spellEnd"/>
-      <w:r>
-        <w:t xml:space="preserve"> </w:t>
-      </w:r>
-      <w:proofErr w:type="spellStart"/>
-      <w:r>
-        <w:t>xe</w:t>
-      </w:r>
-      <w:proofErr w:type="spellEnd"/>
     </w:p>
     <w:tbl>
       <w:tblPr>
@@ -6495,13 +2037,8 @@
             <w:pPr>
               <w:pStyle w:val="MyTable1"/>
             </w:pPr>
-            <w:proofErr w:type="spellStart"/>
-            <w:r>
-              <w:t>Tên</w:t>
-            </w:r>
-            <w:proofErr w:type="spellEnd"/>
-            <w:r>
-              <w:t xml:space="preserve"> Use Case</w:t>
+            <w:r>
+              <w:t>Tên Use Case</w:t>
             </w:r>
           </w:p>
         </w:tc>
@@ -6522,27 +2059,9 @@
               <w:pStyle w:val="MyTable1"/>
               <w:cnfStyle w:val="100000000000" w:firstRow="1" w:lastRow="0" w:firstColumn="0" w:lastColumn="0" w:oddVBand="0" w:evenVBand="0" w:oddHBand="0" w:evenHBand="0" w:firstRowFirstColumn="0" w:firstRowLastColumn="0" w:lastRowFirstColumn="0" w:lastRowLastColumn="0"/>
             </w:pPr>
-            <w:proofErr w:type="spellStart"/>
-            <w:r>
-              <w:t>Mở</w:t>
-            </w:r>
-            <w:proofErr w:type="spellEnd"/>
-            <w:r>
-              <w:t xml:space="preserve"> </w:t>
-            </w:r>
-            <w:proofErr w:type="spellStart"/>
-            <w:r>
-              <w:t>chuyến</w:t>
-            </w:r>
-            <w:proofErr w:type="spellEnd"/>
-            <w:r>
-              <w:t xml:space="preserve"> </w:t>
-            </w:r>
-            <w:proofErr w:type="spellStart"/>
-            <w:r>
-              <w:t>xe</w:t>
-            </w:r>
-            <w:proofErr w:type="spellEnd"/>
+            <w:r>
+              <w:t>Mở chuyến xe</w:t>
+            </w:r>
           </w:p>
         </w:tc>
         <w:tc>
@@ -6561,19 +2080,9 @@
               <w:pStyle w:val="MyTable1"/>
               <w:cnfStyle w:val="100000000000" w:firstRow="1" w:lastRow="0" w:firstColumn="0" w:lastColumn="0" w:oddVBand="0" w:evenVBand="0" w:oddHBand="0" w:evenHBand="0" w:firstRowFirstColumn="0" w:firstRowLastColumn="0" w:lastRowFirstColumn="0" w:lastRowLastColumn="0"/>
             </w:pPr>
-            <w:proofErr w:type="spellStart"/>
-            <w:r>
-              <w:t>Mã</w:t>
-            </w:r>
-            <w:proofErr w:type="spellEnd"/>
-            <w:r>
-              <w:t xml:space="preserve"> </w:t>
-            </w:r>
-            <w:proofErr w:type="spellStart"/>
-            <w:r>
-              <w:t>số</w:t>
-            </w:r>
-            <w:proofErr w:type="spellEnd"/>
+            <w:r>
+              <w:t>Mã số</w:t>
+            </w:r>
             <w:r>
               <w:t>:</w:t>
             </w:r>
@@ -6660,21 +2169,8 @@
               <w:pStyle w:val="MyTable1"/>
               <w:cnfStyle w:val="000000100000" w:firstRow="0" w:lastRow="0" w:firstColumn="0" w:lastColumn="0" w:oddVBand="0" w:evenVBand="0" w:oddHBand="1" w:evenHBand="0" w:firstRowFirstColumn="0" w:firstRowLastColumn="0" w:lastRowFirstColumn="0" w:lastRowLastColumn="0"/>
             </w:pPr>
-            <w:proofErr w:type="spellStart"/>
-            <w:r>
-              <w:t>Tham</w:t>
-            </w:r>
-            <w:proofErr w:type="spellEnd"/>
-            <w:r>
-              <w:t xml:space="preserve"> </w:t>
-            </w:r>
-            <w:proofErr w:type="spellStart"/>
-            <w:r>
-              <w:t>chiếu</w:t>
-            </w:r>
-            <w:proofErr w:type="spellEnd"/>
-            <w:r>
-              <w:t>: [</w:t>
+            <w:r>
+              <w:t>Tham chiếu: [</w:t>
             </w:r>
             <w:r>
               <w:t>1</w:t>
@@ -6683,45 +2179,8 @@
               <w:t>.1</w:t>
             </w:r>
             <w:r>
-              <w:t xml:space="preserve">] </w:t>
-            </w:r>
-            <w:proofErr w:type="spellStart"/>
-            <w:r>
-              <w:t>Quy</w:t>
-            </w:r>
-            <w:proofErr w:type="spellEnd"/>
-            <w:r>
-              <w:t xml:space="preserve"> </w:t>
-            </w:r>
-            <w:proofErr w:type="spellStart"/>
-            <w:r>
-              <w:t>trình</w:t>
-            </w:r>
-            <w:proofErr w:type="spellEnd"/>
-            <w:r>
-              <w:t xml:space="preserve"> </w:t>
-            </w:r>
-            <w:proofErr w:type="spellStart"/>
-            <w:r>
-              <w:t>mở</w:t>
-            </w:r>
-            <w:proofErr w:type="spellEnd"/>
-            <w:r>
-              <w:t xml:space="preserve"> </w:t>
-            </w:r>
-            <w:proofErr w:type="spellStart"/>
-            <w:r>
-              <w:t>chuyến</w:t>
-            </w:r>
-            <w:proofErr w:type="spellEnd"/>
-            <w:r>
-              <w:t xml:space="preserve"> </w:t>
-            </w:r>
-            <w:proofErr w:type="spellStart"/>
-            <w:r>
-              <w:t>xe</w:t>
-            </w:r>
-            <w:proofErr w:type="spellEnd"/>
+              <w:t>] Quy trình mở chuyến xe</w:t>
+            </w:r>
           </w:p>
           <w:p>
             <w:pPr>
@@ -6744,19 +2203,9 @@
             <w:pPr>
               <w:pStyle w:val="MyTable1"/>
             </w:pPr>
-            <w:proofErr w:type="spellStart"/>
-            <w:r>
-              <w:t>Mô</w:t>
-            </w:r>
-            <w:proofErr w:type="spellEnd"/>
-            <w:r>
-              <w:t xml:space="preserve"> </w:t>
-            </w:r>
-            <w:proofErr w:type="spellStart"/>
-            <w:r>
-              <w:t>tả</w:t>
-            </w:r>
-            <w:proofErr w:type="spellEnd"/>
+            <w:r>
+              <w:t>Mô tả</w:t>
+            </w:r>
           </w:p>
         </w:tc>
         <w:tc>
@@ -6773,191 +2222,10 @@
               <w:cnfStyle w:val="000000000000" w:firstRow="0" w:lastRow="0" w:firstColumn="0" w:lastColumn="0" w:oddVBand="0" w:evenVBand="0" w:oddHBand="0" w:evenHBand="0" w:firstRowFirstColumn="0" w:firstRowLastColumn="0" w:lastRowFirstColumn="0" w:lastRowLastColumn="0"/>
             </w:pPr>
             <w:r>
-              <w:t xml:space="preserve">UC </w:t>
-            </w:r>
-            <w:proofErr w:type="spellStart"/>
-            <w:r>
-              <w:t>bắt</w:t>
-            </w:r>
-            <w:proofErr w:type="spellEnd"/>
-            <w:r>
-              <w:t xml:space="preserve"> </w:t>
-            </w:r>
-            <w:proofErr w:type="spellStart"/>
-            <w:r>
-              <w:t>đầu</w:t>
-            </w:r>
-            <w:proofErr w:type="spellEnd"/>
-            <w:r>
-              <w:t xml:space="preserve"> </w:t>
-            </w:r>
-            <w:proofErr w:type="spellStart"/>
-            <w:r>
-              <w:t>khi</w:t>
-            </w:r>
-            <w:proofErr w:type="spellEnd"/>
-            <w:r>
-              <w:t xml:space="preserve"> </w:t>
-            </w:r>
-            <w:proofErr w:type="spellStart"/>
-            <w:r>
-              <w:t>nhân</w:t>
-            </w:r>
-            <w:proofErr w:type="spellEnd"/>
-            <w:r>
-              <w:t xml:space="preserve"> </w:t>
-            </w:r>
-            <w:proofErr w:type="spellStart"/>
-            <w:r>
-              <w:t>viên</w:t>
-            </w:r>
-            <w:proofErr w:type="spellEnd"/>
-            <w:r>
-              <w:t xml:space="preserve"> </w:t>
-            </w:r>
-            <w:proofErr w:type="spellStart"/>
-            <w:r>
-              <w:t>có</w:t>
-            </w:r>
-            <w:proofErr w:type="spellEnd"/>
-            <w:r>
-              <w:t xml:space="preserve"> </w:t>
-            </w:r>
-            <w:proofErr w:type="spellStart"/>
-            <w:r>
-              <w:t>yêu</w:t>
-            </w:r>
-            <w:proofErr w:type="spellEnd"/>
-            <w:r>
-              <w:t xml:space="preserve"> </w:t>
-            </w:r>
-            <w:proofErr w:type="spellStart"/>
-            <w:r>
-              <w:t>cầu</w:t>
-            </w:r>
-            <w:proofErr w:type="spellEnd"/>
-            <w:r>
-              <w:t xml:space="preserve"> </w:t>
-            </w:r>
-            <w:proofErr w:type="spellStart"/>
-            <w:r>
-              <w:t>mở</w:t>
-            </w:r>
-            <w:proofErr w:type="spellEnd"/>
-            <w:r>
-              <w:t xml:space="preserve"> 1 </w:t>
-            </w:r>
-            <w:proofErr w:type="spellStart"/>
-            <w:r>
-              <w:t>chuyến</w:t>
-            </w:r>
-            <w:proofErr w:type="spellEnd"/>
-            <w:r>
-              <w:t xml:space="preserve"> </w:t>
-            </w:r>
-            <w:proofErr w:type="spellStart"/>
-            <w:r>
-              <w:t>xe</w:t>
-            </w:r>
-            <w:proofErr w:type="spellEnd"/>
-            <w:r>
-              <w:t xml:space="preserve"> </w:t>
-            </w:r>
-            <w:proofErr w:type="spellStart"/>
-            <w:r>
-              <w:t>hoặc</w:t>
-            </w:r>
-            <w:proofErr w:type="spellEnd"/>
-            <w:r>
-              <w:t xml:space="preserve"> </w:t>
-            </w:r>
-            <w:proofErr w:type="spellStart"/>
-            <w:r>
-              <w:t>chuyến</w:t>
-            </w:r>
-            <w:proofErr w:type="spellEnd"/>
-            <w:r>
-              <w:t xml:space="preserve"> </w:t>
-            </w:r>
-            <w:proofErr w:type="spellStart"/>
-            <w:r>
-              <w:t>xe</w:t>
-            </w:r>
-            <w:proofErr w:type="spellEnd"/>
-            <w:r>
-              <w:t xml:space="preserve"> </w:t>
-            </w:r>
-            <w:proofErr w:type="spellStart"/>
-            <w:r>
-              <w:t>cùng</w:t>
-            </w:r>
-            <w:proofErr w:type="spellEnd"/>
-            <w:r>
-              <w:t xml:space="preserve"> </w:t>
-            </w:r>
-            <w:proofErr w:type="spellStart"/>
-            <w:r>
-              <w:t>giờ</w:t>
-            </w:r>
-            <w:proofErr w:type="spellEnd"/>
-            <w:r>
-              <w:t xml:space="preserve">, </w:t>
-            </w:r>
-            <w:proofErr w:type="spellStart"/>
-            <w:r>
-              <w:t>cùng</w:t>
-            </w:r>
-            <w:proofErr w:type="spellEnd"/>
-            <w:r>
-              <w:t xml:space="preserve"> </w:t>
-            </w:r>
-            <w:proofErr w:type="spellStart"/>
-            <w:r>
-              <w:t>tuyến</w:t>
-            </w:r>
-            <w:proofErr w:type="spellEnd"/>
-            <w:r>
-              <w:t xml:space="preserve"> </w:t>
-            </w:r>
-            <w:proofErr w:type="spellStart"/>
-            <w:r>
-              <w:t>đã</w:t>
-            </w:r>
-            <w:proofErr w:type="spellEnd"/>
-            <w:r>
-              <w:t xml:space="preserve"> </w:t>
-            </w:r>
-            <w:proofErr w:type="spellStart"/>
-            <w:r>
-              <w:t>được</w:t>
-            </w:r>
-            <w:proofErr w:type="spellEnd"/>
-            <w:r>
-              <w:t xml:space="preserve"> </w:t>
-            </w:r>
-            <w:proofErr w:type="spellStart"/>
-            <w:r>
-              <w:t>đặt</w:t>
-            </w:r>
-            <w:proofErr w:type="spellEnd"/>
-            <w:r>
-              <w:t xml:space="preserve"> </w:t>
-            </w:r>
-            <w:proofErr w:type="spellStart"/>
-            <w:r>
-              <w:t>hết</w:t>
-            </w:r>
-            <w:proofErr w:type="spellEnd"/>
-            <w:r>
-              <w:t xml:space="preserve"> </w:t>
-            </w:r>
-            <w:proofErr w:type="spellStart"/>
-            <w:r>
-              <w:t>chỗ</w:t>
-            </w:r>
-            <w:proofErr w:type="spellEnd"/>
-            <w:r>
-              <w:t>.</w:t>
+              <w:t xml:space="preserve">UC bắt đầu khi nhân viên có yêu </w:t>
+            </w:r>
+            <w:r>
+              <w:t>cầu mở 1 chuyến xe hoặc chuyến xe cùng giờ, cùng tuyến đã được đặt hết chỗ.</w:t>
             </w:r>
           </w:p>
         </w:tc>
@@ -6975,27 +2243,9 @@
             <w:pPr>
               <w:pStyle w:val="MyTable1"/>
             </w:pPr>
-            <w:proofErr w:type="spellStart"/>
-            <w:r>
-              <w:t>Dòng</w:t>
-            </w:r>
-            <w:proofErr w:type="spellEnd"/>
-            <w:r>
-              <w:t xml:space="preserve"> </w:t>
-            </w:r>
-            <w:proofErr w:type="spellStart"/>
-            <w:r>
-              <w:t>cơ</w:t>
-            </w:r>
-            <w:proofErr w:type="spellEnd"/>
-            <w:r>
-              <w:t xml:space="preserve"> </w:t>
-            </w:r>
-            <w:proofErr w:type="spellStart"/>
-            <w:r>
-              <w:t>bản</w:t>
-            </w:r>
-            <w:proofErr w:type="spellEnd"/>
+            <w:r>
+              <w:t>Dòng cơ bản</w:t>
+            </w:r>
           </w:p>
         </w:tc>
         <w:tc>
@@ -7012,139 +2262,12 @@
               </w:numPr>
               <w:cnfStyle w:val="000000100000" w:firstRow="0" w:lastRow="0" w:firstColumn="0" w:lastColumn="0" w:oddVBand="0" w:evenVBand="0" w:oddHBand="1" w:evenHBand="0" w:firstRowFirstColumn="0" w:firstRowLastColumn="0" w:lastRowFirstColumn="0" w:lastRowLastColumn="0"/>
             </w:pPr>
-            <w:proofErr w:type="spellStart"/>
-            <w:r>
-              <w:t>Nhân</w:t>
-            </w:r>
-            <w:proofErr w:type="spellEnd"/>
-            <w:r>
-              <w:t xml:space="preserve"> </w:t>
-            </w:r>
-            <w:proofErr w:type="spellStart"/>
-            <w:r>
-              <w:t>viên</w:t>
-            </w:r>
-            <w:proofErr w:type="spellEnd"/>
-            <w:r>
-              <w:t xml:space="preserve"> </w:t>
-            </w:r>
-            <w:proofErr w:type="spellStart"/>
-            <w:r>
-              <w:t>nhận</w:t>
-            </w:r>
-            <w:proofErr w:type="spellEnd"/>
-            <w:r>
-              <w:t xml:space="preserve"> </w:t>
-            </w:r>
-            <w:proofErr w:type="spellStart"/>
-            <w:r>
-              <w:t>được</w:t>
-            </w:r>
-            <w:proofErr w:type="spellEnd"/>
-            <w:r>
-              <w:t xml:space="preserve"> </w:t>
-            </w:r>
-            <w:proofErr w:type="spellStart"/>
-            <w:r>
-              <w:t>yêu</w:t>
-            </w:r>
-            <w:proofErr w:type="spellEnd"/>
-            <w:r>
-              <w:t xml:space="preserve"> </w:t>
-            </w:r>
-            <w:proofErr w:type="spellStart"/>
-            <w:r>
-              <w:t>cầu</w:t>
-            </w:r>
-            <w:proofErr w:type="spellEnd"/>
-            <w:r>
-              <w:t xml:space="preserve"> </w:t>
-            </w:r>
-            <w:proofErr w:type="spellStart"/>
-            <w:r>
-              <w:t>mở</w:t>
-            </w:r>
-            <w:proofErr w:type="spellEnd"/>
-            <w:r>
-              <w:t xml:space="preserve"> </w:t>
-            </w:r>
-            <w:proofErr w:type="spellStart"/>
-            <w:r>
-              <w:t>chuyến</w:t>
-            </w:r>
-            <w:proofErr w:type="spellEnd"/>
-            <w:r>
-              <w:t xml:space="preserve"> </w:t>
-            </w:r>
-            <w:proofErr w:type="spellStart"/>
-            <w:r>
-              <w:t>xe</w:t>
-            </w:r>
-            <w:proofErr w:type="spellEnd"/>
-            <w:r>
-              <w:t xml:space="preserve"> </w:t>
-            </w:r>
-            <w:proofErr w:type="spellStart"/>
-            <w:r>
-              <w:t>với</w:t>
-            </w:r>
-            <w:proofErr w:type="spellEnd"/>
-            <w:r>
-              <w:t xml:space="preserve"> 1 </w:t>
-            </w:r>
-            <w:proofErr w:type="spellStart"/>
-            <w:r>
-              <w:t>khung</w:t>
-            </w:r>
-            <w:proofErr w:type="spellEnd"/>
-            <w:r>
-              <w:t xml:space="preserve"> </w:t>
-            </w:r>
-            <w:proofErr w:type="spellStart"/>
-            <w:r>
-              <w:t>giờ</w:t>
-            </w:r>
-            <w:proofErr w:type="spellEnd"/>
-            <w:r>
-              <w:t xml:space="preserve"> </w:t>
-            </w:r>
-            <w:proofErr w:type="spellStart"/>
-            <w:r>
-              <w:t>nào</w:t>
-            </w:r>
-            <w:proofErr w:type="spellEnd"/>
-            <w:r>
-              <w:t xml:space="preserve"> </w:t>
-            </w:r>
-            <w:proofErr w:type="spellStart"/>
-            <w:r>
-              <w:t>đó</w:t>
-            </w:r>
-            <w:proofErr w:type="spellEnd"/>
-            <w:r>
-              <w:t xml:space="preserve"> </w:t>
-            </w:r>
-            <w:proofErr w:type="spellStart"/>
-            <w:r>
-              <w:t>cho</w:t>
-            </w:r>
-            <w:proofErr w:type="spellEnd"/>
-            <w:r>
-              <w:t xml:space="preserve"> 1 </w:t>
-            </w:r>
-            <w:proofErr w:type="spellStart"/>
-            <w:r>
-              <w:t>tuyến</w:t>
-            </w:r>
-            <w:proofErr w:type="spellEnd"/>
-            <w:r>
-              <w:t xml:space="preserve"> </w:t>
-            </w:r>
-            <w:proofErr w:type="spellStart"/>
-            <w:r>
-              <w:t>xe</w:t>
-            </w:r>
-            <w:proofErr w:type="spellEnd"/>
+            <w:r>
+              <w:t xml:space="preserve">Nhân viên nhận </w:t>
+            </w:r>
+            <w:r>
+              <w:t>được yêu cầu mở chuyến xe với 1 khung giờ nào đó cho 1 tuyến xe</w:t>
+            </w:r>
           </w:p>
           <w:p>
             <w:pPr>
@@ -7155,117 +2278,11 @@
               </w:numPr>
               <w:cnfStyle w:val="000000100000" w:firstRow="0" w:lastRow="0" w:firstColumn="0" w:lastColumn="0" w:oddVBand="0" w:evenVBand="0" w:oddHBand="1" w:evenHBand="0" w:firstRowFirstColumn="0" w:firstRowLastColumn="0" w:lastRowFirstColumn="0" w:lastRowLastColumn="0"/>
             </w:pPr>
-            <w:proofErr w:type="spellStart"/>
-            <w:r>
-              <w:t>Ghi</w:t>
-            </w:r>
-            <w:proofErr w:type="spellEnd"/>
-            <w:r>
-              <w:t xml:space="preserve"> </w:t>
-            </w:r>
-            <w:proofErr w:type="spellStart"/>
-            <w:r>
-              <w:t>nhận</w:t>
-            </w:r>
-            <w:proofErr w:type="spellEnd"/>
-            <w:r>
-              <w:t xml:space="preserve"> </w:t>
-            </w:r>
-            <w:proofErr w:type="spellStart"/>
-            <w:r>
-              <w:t>thông</w:t>
-            </w:r>
-            <w:proofErr w:type="spellEnd"/>
-            <w:r>
-              <w:t xml:space="preserve"> tin </w:t>
-            </w:r>
-            <w:proofErr w:type="spellStart"/>
-            <w:r>
-              <w:t>và</w:t>
-            </w:r>
-            <w:proofErr w:type="spellEnd"/>
-            <w:r>
-              <w:t xml:space="preserve"> </w:t>
-            </w:r>
-            <w:proofErr w:type="spellStart"/>
-            <w:r>
-              <w:t>triển</w:t>
-            </w:r>
-            <w:proofErr w:type="spellEnd"/>
-            <w:r>
-              <w:t xml:space="preserve"> </w:t>
-            </w:r>
-            <w:proofErr w:type="spellStart"/>
-            <w:r>
-              <w:t>khai</w:t>
-            </w:r>
-            <w:proofErr w:type="spellEnd"/>
-            <w:r>
-              <w:t xml:space="preserve"> </w:t>
-            </w:r>
-            <w:proofErr w:type="spellStart"/>
-            <w:r>
-              <w:t>các</w:t>
-            </w:r>
-            <w:proofErr w:type="spellEnd"/>
-            <w:r>
-              <w:t xml:space="preserve"> </w:t>
-            </w:r>
-            <w:proofErr w:type="spellStart"/>
-            <w:r>
-              <w:t>dịch</w:t>
-            </w:r>
-            <w:proofErr w:type="spellEnd"/>
-            <w:r>
-              <w:t xml:space="preserve"> </w:t>
-            </w:r>
-            <w:proofErr w:type="spellStart"/>
-            <w:r>
-              <w:t>vụ</w:t>
-            </w:r>
-            <w:proofErr w:type="spellEnd"/>
-            <w:r>
-              <w:t xml:space="preserve"> </w:t>
-            </w:r>
-            <w:proofErr w:type="spellStart"/>
-            <w:r>
-              <w:t>cần</w:t>
-            </w:r>
-            <w:proofErr w:type="spellEnd"/>
-            <w:r>
-              <w:t xml:space="preserve"> </w:t>
-            </w:r>
-            <w:proofErr w:type="spellStart"/>
-            <w:r>
-              <w:t>thiết</w:t>
-            </w:r>
-            <w:proofErr w:type="spellEnd"/>
-            <w:r>
-              <w:t xml:space="preserve"> (</w:t>
-            </w:r>
-            <w:proofErr w:type="spellStart"/>
-            <w:r>
-              <w:t>Tài</w:t>
-            </w:r>
-            <w:proofErr w:type="spellEnd"/>
-            <w:r>
-              <w:t xml:space="preserve"> </w:t>
-            </w:r>
-            <w:proofErr w:type="spellStart"/>
-            <w:r>
-              <w:t>xế</w:t>
-            </w:r>
-            <w:proofErr w:type="spellEnd"/>
-            <w:r>
-              <w:t xml:space="preserve">, </w:t>
-            </w:r>
-            <w:proofErr w:type="spellStart"/>
-            <w:r>
-              <w:t>xe</w:t>
-            </w:r>
-            <w:proofErr w:type="spellEnd"/>
-            <w:r>
-              <w:t>, …)</w:t>
+            <w:r>
+              <w:t xml:space="preserve">Ghi nhận </w:t>
+            </w:r>
+            <w:r>
+              <w:t>thông tin và triển khai các dịch vụ cần thiết (Tài xế, xe, …)</w:t>
             </w:r>
           </w:p>
         </w:tc>
@@ -7280,27 +2297,9 @@
             <w:pPr>
               <w:pStyle w:val="MyTable1"/>
             </w:pPr>
-            <w:proofErr w:type="spellStart"/>
-            <w:r>
-              <w:t>Dòng</w:t>
-            </w:r>
-            <w:proofErr w:type="spellEnd"/>
-            <w:r>
-              <w:t xml:space="preserve"> </w:t>
-            </w:r>
-            <w:proofErr w:type="spellStart"/>
-            <w:r>
-              <w:t>thay</w:t>
-            </w:r>
-            <w:proofErr w:type="spellEnd"/>
-            <w:r>
-              <w:t xml:space="preserve"> </w:t>
-            </w:r>
-            <w:proofErr w:type="spellStart"/>
-            <w:r>
-              <w:t>thế</w:t>
-            </w:r>
-            <w:proofErr w:type="spellEnd"/>
+            <w:r>
+              <w:t>Dòng thay thế</w:t>
+            </w:r>
           </w:p>
         </w:tc>
         <w:tc>
@@ -7335,51 +2334,9 @@
           <w:numId w:val="17"/>
         </w:numPr>
       </w:pPr>
-      <w:proofErr w:type="spellStart"/>
       <w:r>
-        <w:t>Nghiệp</w:t>
+        <w:t>Nghiệp vụ hiệu chỉnh chuyến xe</w:t>
       </w:r>
-      <w:proofErr w:type="spellEnd"/>
-      <w:r>
-        <w:t xml:space="preserve"> </w:t>
-      </w:r>
-      <w:proofErr w:type="spellStart"/>
-      <w:r>
-        <w:t>vụ</w:t>
-      </w:r>
-      <w:proofErr w:type="spellEnd"/>
-      <w:r>
-        <w:t xml:space="preserve"> </w:t>
-      </w:r>
-      <w:proofErr w:type="spellStart"/>
-      <w:r>
-        <w:t>hiệu</w:t>
-      </w:r>
-      <w:proofErr w:type="spellEnd"/>
-      <w:r>
-        <w:t xml:space="preserve"> </w:t>
-      </w:r>
-      <w:proofErr w:type="spellStart"/>
-      <w:r>
-        <w:t>chỉnh</w:t>
-      </w:r>
-      <w:proofErr w:type="spellEnd"/>
-      <w:r>
-        <w:t xml:space="preserve"> </w:t>
-      </w:r>
-      <w:proofErr w:type="spellStart"/>
-      <w:r>
-        <w:t>chuyến</w:t>
-      </w:r>
-      <w:proofErr w:type="spellEnd"/>
-      <w:r>
-        <w:t xml:space="preserve"> </w:t>
-      </w:r>
-      <w:proofErr w:type="spellStart"/>
-      <w:r>
-        <w:t>xe</w:t>
-      </w:r>
-      <w:proofErr w:type="spellEnd"/>
     </w:p>
     <w:tbl>
       <w:tblPr>
@@ -7415,14 +2372,9 @@
             <w:pPr>
               <w:pStyle w:val="MyTable1"/>
             </w:pPr>
-            <w:proofErr w:type="spellStart"/>
             <w:r>
               <w:lastRenderedPageBreak/>
-              <w:t>Tên</w:t>
-            </w:r>
-            <w:proofErr w:type="spellEnd"/>
-            <w:r>
-              <w:t xml:space="preserve"> Use Case</w:t>
+              <w:t>Tên Use Case</w:t>
             </w:r>
           </w:p>
         </w:tc>
@@ -7443,35 +2395,9 @@
               <w:pStyle w:val="MyTable1"/>
               <w:cnfStyle w:val="100000000000" w:firstRow="1" w:lastRow="0" w:firstColumn="0" w:lastColumn="0" w:oddVBand="0" w:evenVBand="0" w:oddHBand="0" w:evenHBand="0" w:firstRowFirstColumn="0" w:firstRowLastColumn="0" w:lastRowFirstColumn="0" w:lastRowLastColumn="0"/>
             </w:pPr>
-            <w:proofErr w:type="spellStart"/>
-            <w:r>
-              <w:t>Hiệu</w:t>
-            </w:r>
-            <w:proofErr w:type="spellEnd"/>
-            <w:r>
-              <w:t xml:space="preserve"> </w:t>
-            </w:r>
-            <w:proofErr w:type="spellStart"/>
-            <w:r>
-              <w:t>chỉnh</w:t>
-            </w:r>
-            <w:proofErr w:type="spellEnd"/>
-            <w:r>
-              <w:t xml:space="preserve"> </w:t>
-            </w:r>
-            <w:proofErr w:type="spellStart"/>
-            <w:r>
-              <w:t>chuyến</w:t>
-            </w:r>
-            <w:proofErr w:type="spellEnd"/>
-            <w:r>
-              <w:t xml:space="preserve"> </w:t>
-            </w:r>
-            <w:proofErr w:type="spellStart"/>
-            <w:r>
-              <w:t>xe</w:t>
-            </w:r>
-            <w:proofErr w:type="spellEnd"/>
+            <w:r>
+              <w:t>Hiệu chỉnh chuyến xe</w:t>
+            </w:r>
           </w:p>
         </w:tc>
         <w:tc>
@@ -7490,21 +2416,8 @@
               <w:pStyle w:val="MyTable1"/>
               <w:cnfStyle w:val="100000000000" w:firstRow="1" w:lastRow="0" w:firstColumn="0" w:lastColumn="0" w:oddVBand="0" w:evenVBand="0" w:oddHBand="0" w:evenHBand="0" w:firstRowFirstColumn="0" w:firstRowLastColumn="0" w:lastRowFirstColumn="0" w:lastRowLastColumn="0"/>
             </w:pPr>
-            <w:proofErr w:type="spellStart"/>
-            <w:r>
-              <w:t>Mã</w:t>
-            </w:r>
-            <w:proofErr w:type="spellEnd"/>
-            <w:r>
-              <w:t xml:space="preserve"> </w:t>
-            </w:r>
-            <w:proofErr w:type="spellStart"/>
-            <w:r>
-              <w:t>số</w:t>
-            </w:r>
-            <w:proofErr w:type="spellEnd"/>
-            <w:r>
-              <w:t xml:space="preserve">: </w:t>
+            <w:r>
+              <w:t xml:space="preserve">Mã số: </w:t>
             </w:r>
           </w:p>
           <w:p>
@@ -7589,21 +2502,8 @@
               <w:pStyle w:val="MyTable1"/>
               <w:cnfStyle w:val="000000100000" w:firstRow="0" w:lastRow="0" w:firstColumn="0" w:lastColumn="0" w:oddVBand="0" w:evenVBand="0" w:oddHBand="1" w:evenHBand="0" w:firstRowFirstColumn="0" w:firstRowLastColumn="0" w:lastRowFirstColumn="0" w:lastRowLastColumn="0"/>
             </w:pPr>
-            <w:proofErr w:type="spellStart"/>
-            <w:r>
-              <w:t>Tham</w:t>
-            </w:r>
-            <w:proofErr w:type="spellEnd"/>
-            <w:r>
-              <w:t xml:space="preserve"> </w:t>
-            </w:r>
-            <w:proofErr w:type="spellStart"/>
-            <w:r>
-              <w:t>chiếu</w:t>
-            </w:r>
-            <w:proofErr w:type="spellEnd"/>
-            <w:r>
-              <w:t>: [</w:t>
+            <w:r>
+              <w:t>Tham chiếu: [</w:t>
             </w:r>
             <w:r>
               <w:t>1</w:t>
@@ -7612,53 +2512,8 @@
               <w:t>.1</w:t>
             </w:r>
             <w:r>
-              <w:t xml:space="preserve">] </w:t>
-            </w:r>
-            <w:proofErr w:type="spellStart"/>
-            <w:r>
-              <w:t>Quy</w:t>
-            </w:r>
-            <w:proofErr w:type="spellEnd"/>
-            <w:r>
-              <w:t xml:space="preserve"> </w:t>
-            </w:r>
-            <w:proofErr w:type="spellStart"/>
-            <w:r>
-              <w:t>trình</w:t>
-            </w:r>
-            <w:proofErr w:type="spellEnd"/>
-            <w:r>
-              <w:t xml:space="preserve"> </w:t>
-            </w:r>
-            <w:proofErr w:type="spellStart"/>
-            <w:r>
-              <w:t>hiệu</w:t>
-            </w:r>
-            <w:proofErr w:type="spellEnd"/>
-            <w:r>
-              <w:t xml:space="preserve"> </w:t>
-            </w:r>
-            <w:proofErr w:type="spellStart"/>
-            <w:r>
-              <w:t>chỉnh</w:t>
-            </w:r>
-            <w:proofErr w:type="spellEnd"/>
-            <w:r>
-              <w:t xml:space="preserve"> </w:t>
-            </w:r>
-            <w:proofErr w:type="spellStart"/>
-            <w:r>
-              <w:t>chuyến</w:t>
-            </w:r>
-            <w:proofErr w:type="spellEnd"/>
-            <w:r>
-              <w:t xml:space="preserve"> </w:t>
-            </w:r>
-            <w:proofErr w:type="spellStart"/>
-            <w:r>
-              <w:t>xe</w:t>
-            </w:r>
-            <w:proofErr w:type="spellEnd"/>
+              <w:t>] Quy trình hiệu chỉnh chuyến xe</w:t>
+            </w:r>
           </w:p>
           <w:p>
             <w:pPr>
@@ -7681,19 +2536,9 @@
             <w:pPr>
               <w:pStyle w:val="MyTable1"/>
             </w:pPr>
-            <w:proofErr w:type="spellStart"/>
-            <w:r>
-              <w:t>Mô</w:t>
-            </w:r>
-            <w:proofErr w:type="spellEnd"/>
-            <w:r>
-              <w:t xml:space="preserve"> </w:t>
-            </w:r>
-            <w:proofErr w:type="spellStart"/>
-            <w:r>
-              <w:t>tả</w:t>
-            </w:r>
-            <w:proofErr w:type="spellEnd"/>
+            <w:r>
+              <w:t>Mô tả</w:t>
+            </w:r>
           </w:p>
         </w:tc>
         <w:tc>
@@ -7710,125 +2555,8 @@
               <w:cnfStyle w:val="000000000000" w:firstRow="0" w:lastRow="0" w:firstColumn="0" w:lastColumn="0" w:oddVBand="0" w:evenVBand="0" w:oddHBand="0" w:evenHBand="0" w:firstRowFirstColumn="0" w:firstRowLastColumn="0" w:lastRowFirstColumn="0" w:lastRowLastColumn="0"/>
             </w:pPr>
             <w:r>
-              <w:t xml:space="preserve">UC </w:t>
-            </w:r>
-            <w:proofErr w:type="spellStart"/>
-            <w:r>
-              <w:t>bắt</w:t>
-            </w:r>
-            <w:proofErr w:type="spellEnd"/>
-            <w:r>
-              <w:t xml:space="preserve"> </w:t>
-            </w:r>
-            <w:proofErr w:type="spellStart"/>
-            <w:r>
-              <w:t>đầu</w:t>
-            </w:r>
-            <w:proofErr w:type="spellEnd"/>
-            <w:r>
-              <w:t xml:space="preserve"> </w:t>
-            </w:r>
-            <w:proofErr w:type="spellStart"/>
-            <w:r>
-              <w:t>khi</w:t>
-            </w:r>
-            <w:proofErr w:type="spellEnd"/>
-            <w:r>
-              <w:t xml:space="preserve"> </w:t>
-            </w:r>
-            <w:proofErr w:type="spellStart"/>
-            <w:r>
-              <w:t>nhân</w:t>
-            </w:r>
-            <w:proofErr w:type="spellEnd"/>
-            <w:r>
-              <w:t xml:space="preserve"> </w:t>
-            </w:r>
-            <w:proofErr w:type="spellStart"/>
-            <w:r>
-              <w:t>viên</w:t>
-            </w:r>
-            <w:proofErr w:type="spellEnd"/>
-            <w:r>
-              <w:t xml:space="preserve"> </w:t>
-            </w:r>
-            <w:proofErr w:type="spellStart"/>
-            <w:r>
-              <w:t>có</w:t>
-            </w:r>
-            <w:proofErr w:type="spellEnd"/>
-            <w:r>
-              <w:t xml:space="preserve"> </w:t>
-            </w:r>
-            <w:proofErr w:type="spellStart"/>
-            <w:r>
-              <w:t>yêu</w:t>
-            </w:r>
-            <w:proofErr w:type="spellEnd"/>
-            <w:r>
-              <w:t xml:space="preserve"> </w:t>
-            </w:r>
-            <w:proofErr w:type="spellStart"/>
-            <w:r>
-              <w:t>cầu</w:t>
-            </w:r>
-            <w:proofErr w:type="spellEnd"/>
-            <w:r>
-              <w:t xml:space="preserve"> </w:t>
-            </w:r>
-            <w:proofErr w:type="spellStart"/>
-            <w:r>
-              <w:t>hiệu</w:t>
-            </w:r>
-            <w:proofErr w:type="spellEnd"/>
-            <w:r>
-              <w:t xml:space="preserve"> </w:t>
-            </w:r>
-            <w:proofErr w:type="spellStart"/>
-            <w:r>
-              <w:t>chỉnh</w:t>
-            </w:r>
-            <w:proofErr w:type="spellEnd"/>
-            <w:r>
-              <w:t xml:space="preserve"> </w:t>
-            </w:r>
-            <w:proofErr w:type="spellStart"/>
-            <w:r>
-              <w:t>lại</w:t>
-            </w:r>
-            <w:proofErr w:type="spellEnd"/>
-            <w:r>
-              <w:t xml:space="preserve"> </w:t>
-            </w:r>
-            <w:proofErr w:type="spellStart"/>
-            <w:r>
-              <w:t>thông</w:t>
-            </w:r>
-            <w:proofErr w:type="spellEnd"/>
-            <w:r>
-              <w:t xml:space="preserve"> tin </w:t>
-            </w:r>
-            <w:proofErr w:type="spellStart"/>
-            <w:r>
-              <w:t>của</w:t>
-            </w:r>
-            <w:proofErr w:type="spellEnd"/>
-            <w:r>
-              <w:t xml:space="preserve"> 1 </w:t>
-            </w:r>
-            <w:proofErr w:type="spellStart"/>
-            <w:r>
-              <w:t>chuyến</w:t>
-            </w:r>
-            <w:proofErr w:type="spellEnd"/>
-            <w:r>
-              <w:t xml:space="preserve"> </w:t>
-            </w:r>
-            <w:proofErr w:type="spellStart"/>
-            <w:r>
-              <w:t>xe</w:t>
-            </w:r>
-            <w:proofErr w:type="spellEnd"/>
+              <w:t>UC bắt đầu khi nhân viên có yêu cầu hiệu chỉnh lại thông tin của 1 chuyến xe</w:t>
+            </w:r>
           </w:p>
         </w:tc>
       </w:tr>
@@ -7845,27 +2573,9 @@
             <w:pPr>
               <w:pStyle w:val="MyTable1"/>
             </w:pPr>
-            <w:proofErr w:type="spellStart"/>
-            <w:r>
-              <w:t>Dòng</w:t>
-            </w:r>
-            <w:proofErr w:type="spellEnd"/>
-            <w:r>
-              <w:t xml:space="preserve"> </w:t>
-            </w:r>
-            <w:proofErr w:type="spellStart"/>
-            <w:r>
-              <w:t>cơ</w:t>
-            </w:r>
-            <w:proofErr w:type="spellEnd"/>
-            <w:r>
-              <w:t xml:space="preserve"> </w:t>
-            </w:r>
-            <w:proofErr w:type="spellStart"/>
-            <w:r>
-              <w:t>bản</w:t>
-            </w:r>
-            <w:proofErr w:type="spellEnd"/>
+            <w:r>
+              <w:t>Dòng cơ bản</w:t>
+            </w:r>
           </w:p>
         </w:tc>
         <w:tc>
@@ -7882,101 +2592,8 @@
               </w:numPr>
               <w:cnfStyle w:val="000000100000" w:firstRow="0" w:lastRow="0" w:firstColumn="0" w:lastColumn="0" w:oddVBand="0" w:evenVBand="0" w:oddHBand="1" w:evenHBand="0" w:firstRowFirstColumn="0" w:firstRowLastColumn="0" w:lastRowFirstColumn="0" w:lastRowLastColumn="0"/>
             </w:pPr>
-            <w:proofErr w:type="spellStart"/>
-            <w:r>
-              <w:t>Nhân</w:t>
-            </w:r>
-            <w:proofErr w:type="spellEnd"/>
-            <w:r>
-              <w:t xml:space="preserve"> </w:t>
-            </w:r>
-            <w:proofErr w:type="spellStart"/>
-            <w:r>
-              <w:t>viên</w:t>
-            </w:r>
-            <w:proofErr w:type="spellEnd"/>
-            <w:r>
-              <w:t xml:space="preserve"> </w:t>
-            </w:r>
-            <w:proofErr w:type="spellStart"/>
-            <w:r>
-              <w:t>có</w:t>
-            </w:r>
-            <w:proofErr w:type="spellEnd"/>
-            <w:r>
-              <w:t xml:space="preserve"> </w:t>
-            </w:r>
-            <w:proofErr w:type="spellStart"/>
-            <w:r>
-              <w:t>yêu</w:t>
-            </w:r>
-            <w:proofErr w:type="spellEnd"/>
-            <w:r>
-              <w:t xml:space="preserve"> </w:t>
-            </w:r>
-            <w:proofErr w:type="spellStart"/>
-            <w:r>
-              <w:t>cầu</w:t>
-            </w:r>
-            <w:proofErr w:type="spellEnd"/>
-            <w:r>
-              <w:t xml:space="preserve"> </w:t>
-            </w:r>
-            <w:proofErr w:type="spellStart"/>
-            <w:r>
-              <w:t>hiệu</w:t>
-            </w:r>
-            <w:proofErr w:type="spellEnd"/>
-            <w:r>
-              <w:t xml:space="preserve"> </w:t>
-            </w:r>
-            <w:proofErr w:type="spellStart"/>
-            <w:r>
-              <w:t>chỉnh</w:t>
-            </w:r>
-            <w:proofErr w:type="spellEnd"/>
-            <w:r>
-              <w:t xml:space="preserve"> </w:t>
-            </w:r>
-            <w:proofErr w:type="spellStart"/>
-            <w:r>
-              <w:t>lại</w:t>
-            </w:r>
-            <w:proofErr w:type="spellEnd"/>
-            <w:r>
-              <w:t xml:space="preserve"> </w:t>
-            </w:r>
-            <w:proofErr w:type="spellStart"/>
-            <w:r>
-              <w:t>thông</w:t>
-            </w:r>
-            <w:proofErr w:type="spellEnd"/>
-            <w:r>
-              <w:t xml:space="preserve"> tin </w:t>
-            </w:r>
-            <w:proofErr w:type="spellStart"/>
-            <w:r>
-              <w:t>của</w:t>
-            </w:r>
-            <w:proofErr w:type="spellEnd"/>
-            <w:r>
-              <w:t xml:space="preserve"> 1 </w:t>
-            </w:r>
-            <w:proofErr w:type="spellStart"/>
-            <w:r>
-              <w:t>chuyến</w:t>
-            </w:r>
-            <w:proofErr w:type="spellEnd"/>
-            <w:r>
-              <w:t xml:space="preserve"> </w:t>
-            </w:r>
-            <w:proofErr w:type="spellStart"/>
-            <w:r>
-              <w:t>xe</w:t>
-            </w:r>
-            <w:proofErr w:type="spellEnd"/>
-            <w:r>
-              <w:t>.</w:t>
+            <w:r>
+              <w:t>Nhân viên có yêu cầu hiệu chỉnh lại thông tin của 1 chuyến xe.</w:t>
             </w:r>
           </w:p>
           <w:p>
@@ -7988,117 +2605,8 @@
               </w:numPr>
               <w:cnfStyle w:val="000000100000" w:firstRow="0" w:lastRow="0" w:firstColumn="0" w:lastColumn="0" w:oddVBand="0" w:evenVBand="0" w:oddHBand="1" w:evenHBand="0" w:firstRowFirstColumn="0" w:firstRowLastColumn="0" w:lastRowFirstColumn="0" w:lastRowLastColumn="0"/>
             </w:pPr>
-            <w:proofErr w:type="spellStart"/>
-            <w:r>
-              <w:t>Ghi</w:t>
-            </w:r>
-            <w:proofErr w:type="spellEnd"/>
-            <w:r>
-              <w:t xml:space="preserve"> </w:t>
-            </w:r>
-            <w:proofErr w:type="spellStart"/>
-            <w:r>
-              <w:t>nhận</w:t>
-            </w:r>
-            <w:proofErr w:type="spellEnd"/>
-            <w:r>
-              <w:t xml:space="preserve"> </w:t>
-            </w:r>
-            <w:proofErr w:type="spellStart"/>
-            <w:r>
-              <w:t>thông</w:t>
-            </w:r>
-            <w:proofErr w:type="spellEnd"/>
-            <w:r>
-              <w:t xml:space="preserve"> tin </w:t>
-            </w:r>
-            <w:proofErr w:type="spellStart"/>
-            <w:r>
-              <w:t>và</w:t>
-            </w:r>
-            <w:proofErr w:type="spellEnd"/>
-            <w:r>
-              <w:t xml:space="preserve"> </w:t>
-            </w:r>
-            <w:proofErr w:type="spellStart"/>
-            <w:r>
-              <w:t>triển</w:t>
-            </w:r>
-            <w:proofErr w:type="spellEnd"/>
-            <w:r>
-              <w:t xml:space="preserve"> </w:t>
-            </w:r>
-            <w:proofErr w:type="spellStart"/>
-            <w:r>
-              <w:t>khai</w:t>
-            </w:r>
-            <w:proofErr w:type="spellEnd"/>
-            <w:r>
-              <w:t xml:space="preserve"> </w:t>
-            </w:r>
-            <w:proofErr w:type="spellStart"/>
-            <w:r>
-              <w:t>các</w:t>
-            </w:r>
-            <w:proofErr w:type="spellEnd"/>
-            <w:r>
-              <w:t xml:space="preserve"> </w:t>
-            </w:r>
-            <w:proofErr w:type="spellStart"/>
-            <w:r>
-              <w:t>dịch</w:t>
-            </w:r>
-            <w:proofErr w:type="spellEnd"/>
-            <w:r>
-              <w:t xml:space="preserve"> </w:t>
-            </w:r>
-            <w:proofErr w:type="spellStart"/>
-            <w:r>
-              <w:t>vụ</w:t>
-            </w:r>
-            <w:proofErr w:type="spellEnd"/>
-            <w:r>
-              <w:t xml:space="preserve"> </w:t>
-            </w:r>
-            <w:proofErr w:type="spellStart"/>
-            <w:r>
-              <w:t>cần</w:t>
-            </w:r>
-            <w:proofErr w:type="spellEnd"/>
-            <w:r>
-              <w:t xml:space="preserve"> </w:t>
-            </w:r>
-            <w:proofErr w:type="spellStart"/>
-            <w:r>
-              <w:t>thiết</w:t>
-            </w:r>
-            <w:proofErr w:type="spellEnd"/>
-            <w:r>
-              <w:t xml:space="preserve"> (</w:t>
-            </w:r>
-            <w:proofErr w:type="spellStart"/>
-            <w:r>
-              <w:t>Tài</w:t>
-            </w:r>
-            <w:proofErr w:type="spellEnd"/>
-            <w:r>
-              <w:t xml:space="preserve"> </w:t>
-            </w:r>
-            <w:proofErr w:type="spellStart"/>
-            <w:r>
-              <w:t>xế</w:t>
-            </w:r>
-            <w:proofErr w:type="spellEnd"/>
-            <w:r>
-              <w:t xml:space="preserve">, </w:t>
-            </w:r>
-            <w:proofErr w:type="spellStart"/>
-            <w:r>
-              <w:t>xe</w:t>
-            </w:r>
-            <w:proofErr w:type="spellEnd"/>
-            <w:r>
-              <w:t>, …)</w:t>
+            <w:r>
+              <w:t>Ghi nhận thông tin và triển khai các dịch vụ cần thiết (Tài xế, xe, …)</w:t>
             </w:r>
           </w:p>
         </w:tc>
@@ -8113,27 +2621,9 @@
             <w:pPr>
               <w:pStyle w:val="MyTable1"/>
             </w:pPr>
-            <w:proofErr w:type="spellStart"/>
-            <w:r>
-              <w:t>Dòng</w:t>
-            </w:r>
-            <w:proofErr w:type="spellEnd"/>
-            <w:r>
-              <w:t xml:space="preserve"> </w:t>
-            </w:r>
-            <w:proofErr w:type="spellStart"/>
-            <w:r>
-              <w:t>thay</w:t>
-            </w:r>
-            <w:proofErr w:type="spellEnd"/>
-            <w:r>
-              <w:t xml:space="preserve"> </w:t>
-            </w:r>
-            <w:proofErr w:type="spellStart"/>
-            <w:r>
-              <w:t>thế</w:t>
-            </w:r>
-            <w:proofErr w:type="spellEnd"/>
+            <w:r>
+              <w:t>Dòng thay thế</w:t>
+            </w:r>
           </w:p>
         </w:tc>
         <w:tc>
@@ -8168,43 +2658,9 @@
           <w:numId w:val="17"/>
         </w:numPr>
       </w:pPr>
-      <w:proofErr w:type="spellStart"/>
       <w:r>
-        <w:t>Nghiệp</w:t>
+        <w:t>Nghiệp vụ hủy chuyến xe</w:t>
       </w:r>
-      <w:proofErr w:type="spellEnd"/>
-      <w:r>
-        <w:t xml:space="preserve"> </w:t>
-      </w:r>
-      <w:proofErr w:type="spellStart"/>
-      <w:r>
-        <w:t>vụ</w:t>
-      </w:r>
-      <w:proofErr w:type="spellEnd"/>
-      <w:r>
-        <w:t xml:space="preserve"> </w:t>
-      </w:r>
-      <w:proofErr w:type="spellStart"/>
-      <w:r>
-        <w:t>hủy</w:t>
-      </w:r>
-      <w:proofErr w:type="spellEnd"/>
-      <w:r>
-        <w:t xml:space="preserve"> </w:t>
-      </w:r>
-      <w:proofErr w:type="spellStart"/>
-      <w:r>
-        <w:t>chuyến</w:t>
-      </w:r>
-      <w:proofErr w:type="spellEnd"/>
-      <w:r>
-        <w:t xml:space="preserve"> </w:t>
-      </w:r>
-      <w:proofErr w:type="spellStart"/>
-      <w:r>
-        <w:t>xe</w:t>
-      </w:r>
-      <w:proofErr w:type="spellEnd"/>
     </w:p>
     <w:tbl>
       <w:tblPr>
@@ -8240,13 +2696,8 @@
             <w:pPr>
               <w:pStyle w:val="MyTable1"/>
             </w:pPr>
-            <w:proofErr w:type="spellStart"/>
-            <w:r>
-              <w:t>Tên</w:t>
-            </w:r>
-            <w:proofErr w:type="spellEnd"/>
-            <w:r>
-              <w:t xml:space="preserve"> Use Case</w:t>
+            <w:r>
+              <w:t>Tên Use Case</w:t>
             </w:r>
           </w:p>
         </w:tc>
@@ -8267,27 +2718,9 @@
               <w:pStyle w:val="MyTable1"/>
               <w:cnfStyle w:val="100000000000" w:firstRow="1" w:lastRow="0" w:firstColumn="0" w:lastColumn="0" w:oddVBand="0" w:evenVBand="0" w:oddHBand="0" w:evenHBand="0" w:firstRowFirstColumn="0" w:firstRowLastColumn="0" w:lastRowFirstColumn="0" w:lastRowLastColumn="0"/>
             </w:pPr>
-            <w:proofErr w:type="spellStart"/>
-            <w:r>
-              <w:t>Hủy</w:t>
-            </w:r>
-            <w:proofErr w:type="spellEnd"/>
-            <w:r>
-              <w:t xml:space="preserve"> </w:t>
-            </w:r>
-            <w:proofErr w:type="spellStart"/>
-            <w:r>
-              <w:t>chuyến</w:t>
-            </w:r>
-            <w:proofErr w:type="spellEnd"/>
-            <w:r>
-              <w:t xml:space="preserve"> </w:t>
-            </w:r>
-            <w:proofErr w:type="spellStart"/>
-            <w:r>
-              <w:t>xe</w:t>
-            </w:r>
-            <w:proofErr w:type="spellEnd"/>
+            <w:r>
+              <w:t>Hủy chuyến xe</w:t>
+            </w:r>
           </w:p>
         </w:tc>
         <w:tc>
@@ -8306,21 +2739,8 @@
               <w:pStyle w:val="MyTable1"/>
               <w:cnfStyle w:val="100000000000" w:firstRow="1" w:lastRow="0" w:firstColumn="0" w:lastColumn="0" w:oddVBand="0" w:evenVBand="0" w:oddHBand="0" w:evenHBand="0" w:firstRowFirstColumn="0" w:firstRowLastColumn="0" w:lastRowFirstColumn="0" w:lastRowLastColumn="0"/>
             </w:pPr>
-            <w:proofErr w:type="spellStart"/>
-            <w:r>
-              <w:t>Mã</w:t>
-            </w:r>
-            <w:proofErr w:type="spellEnd"/>
-            <w:r>
-              <w:t xml:space="preserve"> </w:t>
-            </w:r>
-            <w:proofErr w:type="spellStart"/>
-            <w:r>
-              <w:t>số</w:t>
-            </w:r>
-            <w:proofErr w:type="spellEnd"/>
-            <w:r>
-              <w:t xml:space="preserve">: </w:t>
+            <w:r>
+              <w:t xml:space="preserve">Mã số: </w:t>
             </w:r>
             <w:r>
               <w:t>[</w:t>
@@ -8399,65 +2819,15 @@
               <w:pStyle w:val="MyTable1"/>
               <w:cnfStyle w:val="000000100000" w:firstRow="0" w:lastRow="0" w:firstColumn="0" w:lastColumn="0" w:oddVBand="0" w:evenVBand="0" w:oddHBand="1" w:evenHBand="0" w:firstRowFirstColumn="0" w:firstRowLastColumn="0" w:lastRowFirstColumn="0" w:lastRowLastColumn="0"/>
             </w:pPr>
-            <w:proofErr w:type="spellStart"/>
-            <w:r>
-              <w:t>Tham</w:t>
-            </w:r>
-            <w:proofErr w:type="spellEnd"/>
-            <w:r>
-              <w:t xml:space="preserve"> </w:t>
-            </w:r>
-            <w:proofErr w:type="spellStart"/>
-            <w:r>
-              <w:t>chiếu</w:t>
-            </w:r>
-            <w:proofErr w:type="spellEnd"/>
-            <w:r>
-              <w:t>: [1</w:t>
+            <w:r>
+              <w:t>Tham chiếu: [1</w:t>
             </w:r>
             <w:r>
               <w:t>.1</w:t>
             </w:r>
             <w:r>
-              <w:t xml:space="preserve">] </w:t>
-            </w:r>
-            <w:proofErr w:type="spellStart"/>
-            <w:r>
-              <w:t>Quy</w:t>
-            </w:r>
-            <w:proofErr w:type="spellEnd"/>
-            <w:r>
-              <w:t xml:space="preserve"> </w:t>
-            </w:r>
-            <w:proofErr w:type="spellStart"/>
-            <w:r>
-              <w:t>trình</w:t>
-            </w:r>
-            <w:proofErr w:type="spellEnd"/>
-            <w:r>
-              <w:t xml:space="preserve"> </w:t>
-            </w:r>
-            <w:proofErr w:type="spellStart"/>
-            <w:r>
-              <w:t>hủy</w:t>
-            </w:r>
-            <w:proofErr w:type="spellEnd"/>
-            <w:r>
-              <w:t xml:space="preserve"> </w:t>
-            </w:r>
-            <w:proofErr w:type="spellStart"/>
-            <w:r>
-              <w:t>chuyến</w:t>
-            </w:r>
-            <w:proofErr w:type="spellEnd"/>
-            <w:r>
-              <w:t xml:space="preserve"> </w:t>
-            </w:r>
-            <w:proofErr w:type="spellStart"/>
-            <w:r>
-              <w:t>xe</w:t>
-            </w:r>
-            <w:proofErr w:type="spellEnd"/>
+              <w:t>] Quy trình hủy chuyến xe</w:t>
+            </w:r>
           </w:p>
           <w:p>
             <w:pPr>
@@ -8480,19 +2850,9 @@
             <w:pPr>
               <w:pStyle w:val="MyTable1"/>
             </w:pPr>
-            <w:proofErr w:type="spellStart"/>
-            <w:r>
-              <w:t>Mô</w:t>
-            </w:r>
-            <w:proofErr w:type="spellEnd"/>
-            <w:r>
-              <w:t xml:space="preserve"> </w:t>
-            </w:r>
-            <w:proofErr w:type="spellStart"/>
-            <w:r>
-              <w:t>tả</w:t>
-            </w:r>
-            <w:proofErr w:type="spellEnd"/>
+            <w:r>
+              <w:t>Mô tả</w:t>
+            </w:r>
           </w:p>
         </w:tc>
         <w:tc>
@@ -8509,93 +2869,8 @@
               <w:cnfStyle w:val="000000000000" w:firstRow="0" w:lastRow="0" w:firstColumn="0" w:lastColumn="0" w:oddVBand="0" w:evenVBand="0" w:oddHBand="0" w:evenHBand="0" w:firstRowFirstColumn="0" w:firstRowLastColumn="0" w:lastRowFirstColumn="0" w:lastRowLastColumn="0"/>
             </w:pPr>
             <w:r>
-              <w:t xml:space="preserve">UC </w:t>
-            </w:r>
-            <w:proofErr w:type="spellStart"/>
-            <w:r>
-              <w:t>bắt</w:t>
-            </w:r>
-            <w:proofErr w:type="spellEnd"/>
-            <w:r>
-              <w:t xml:space="preserve"> </w:t>
-            </w:r>
-            <w:proofErr w:type="spellStart"/>
-            <w:r>
-              <w:t>đầu</w:t>
-            </w:r>
-            <w:proofErr w:type="spellEnd"/>
-            <w:r>
-              <w:t xml:space="preserve"> </w:t>
-            </w:r>
-            <w:proofErr w:type="spellStart"/>
-            <w:r>
-              <w:t>khi</w:t>
-            </w:r>
-            <w:proofErr w:type="spellEnd"/>
-            <w:r>
-              <w:t xml:space="preserve"> </w:t>
-            </w:r>
-            <w:proofErr w:type="spellStart"/>
-            <w:r>
-              <w:t>nhân</w:t>
-            </w:r>
-            <w:proofErr w:type="spellEnd"/>
-            <w:r>
-              <w:t xml:space="preserve"> </w:t>
-            </w:r>
-            <w:proofErr w:type="spellStart"/>
-            <w:r>
-              <w:t>viên</w:t>
-            </w:r>
-            <w:proofErr w:type="spellEnd"/>
-            <w:r>
-              <w:t xml:space="preserve"> </w:t>
-            </w:r>
-            <w:proofErr w:type="spellStart"/>
-            <w:r>
-              <w:t>có</w:t>
-            </w:r>
-            <w:proofErr w:type="spellEnd"/>
-            <w:r>
-              <w:t xml:space="preserve"> </w:t>
-            </w:r>
-            <w:proofErr w:type="spellStart"/>
-            <w:r>
-              <w:t>yêu</w:t>
-            </w:r>
-            <w:proofErr w:type="spellEnd"/>
-            <w:r>
-              <w:t xml:space="preserve"> </w:t>
-            </w:r>
-            <w:proofErr w:type="spellStart"/>
-            <w:r>
-              <w:t>cầu</w:t>
-            </w:r>
-            <w:proofErr w:type="spellEnd"/>
-            <w:r>
-              <w:t xml:space="preserve"> </w:t>
-            </w:r>
-            <w:proofErr w:type="spellStart"/>
-            <w:r>
-              <w:t>hủy</w:t>
-            </w:r>
-            <w:proofErr w:type="spellEnd"/>
-            <w:r>
-              <w:t xml:space="preserve"> 1 </w:t>
-            </w:r>
-            <w:proofErr w:type="spellStart"/>
-            <w:r>
-              <w:t>chuyến</w:t>
-            </w:r>
-            <w:proofErr w:type="spellEnd"/>
-            <w:r>
-              <w:t xml:space="preserve"> </w:t>
-            </w:r>
-            <w:proofErr w:type="spellStart"/>
-            <w:r>
-              <w:t>xe</w:t>
-            </w:r>
-            <w:proofErr w:type="spellEnd"/>
+              <w:t>UC bắt đầu khi nhân viên có yêu cầu hủy 1 chuyến xe</w:t>
+            </w:r>
           </w:p>
         </w:tc>
       </w:tr>
@@ -8612,27 +2887,9 @@
             <w:pPr>
               <w:pStyle w:val="MyTable1"/>
             </w:pPr>
-            <w:proofErr w:type="spellStart"/>
-            <w:r>
-              <w:t>Dòng</w:t>
-            </w:r>
-            <w:proofErr w:type="spellEnd"/>
-            <w:r>
-              <w:t xml:space="preserve"> </w:t>
-            </w:r>
-            <w:proofErr w:type="spellStart"/>
-            <w:r>
-              <w:t>cơ</w:t>
-            </w:r>
-            <w:proofErr w:type="spellEnd"/>
-            <w:r>
-              <w:t xml:space="preserve"> </w:t>
-            </w:r>
-            <w:proofErr w:type="spellStart"/>
-            <w:r>
-              <w:t>bản</w:t>
-            </w:r>
-            <w:proofErr w:type="spellEnd"/>
+            <w:r>
+              <w:t>Dòng cơ bản</w:t>
+            </w:r>
           </w:p>
         </w:tc>
         <w:tc>
@@ -8649,69 +2906,8 @@
               </w:numPr>
               <w:cnfStyle w:val="000000100000" w:firstRow="0" w:lastRow="0" w:firstColumn="0" w:lastColumn="0" w:oddVBand="0" w:evenVBand="0" w:oddHBand="1" w:evenHBand="0" w:firstRowFirstColumn="0" w:firstRowLastColumn="0" w:lastRowFirstColumn="0" w:lastRowLastColumn="0"/>
             </w:pPr>
-            <w:proofErr w:type="spellStart"/>
-            <w:r>
-              <w:t>Nhân</w:t>
-            </w:r>
-            <w:proofErr w:type="spellEnd"/>
-            <w:r>
-              <w:t xml:space="preserve"> </w:t>
-            </w:r>
-            <w:proofErr w:type="spellStart"/>
-            <w:r>
-              <w:t>viên</w:t>
-            </w:r>
-            <w:proofErr w:type="spellEnd"/>
-            <w:r>
-              <w:t xml:space="preserve"> </w:t>
-            </w:r>
-            <w:proofErr w:type="spellStart"/>
-            <w:r>
-              <w:t>có</w:t>
-            </w:r>
-            <w:proofErr w:type="spellEnd"/>
-            <w:r>
-              <w:t xml:space="preserve"> </w:t>
-            </w:r>
-            <w:proofErr w:type="spellStart"/>
-            <w:r>
-              <w:t>yêu</w:t>
-            </w:r>
-            <w:proofErr w:type="spellEnd"/>
-            <w:r>
-              <w:t xml:space="preserve"> </w:t>
-            </w:r>
-            <w:proofErr w:type="spellStart"/>
-            <w:r>
-              <w:t>cầu</w:t>
-            </w:r>
-            <w:proofErr w:type="spellEnd"/>
-            <w:r>
-              <w:t xml:space="preserve"> </w:t>
-            </w:r>
-            <w:proofErr w:type="spellStart"/>
-            <w:r>
-              <w:t>hủy</w:t>
-            </w:r>
-            <w:proofErr w:type="spellEnd"/>
-            <w:r>
-              <w:t xml:space="preserve"> 1 </w:t>
-            </w:r>
-            <w:proofErr w:type="spellStart"/>
-            <w:r>
-              <w:t>chuyến</w:t>
-            </w:r>
-            <w:proofErr w:type="spellEnd"/>
-            <w:r>
-              <w:t xml:space="preserve"> </w:t>
-            </w:r>
-            <w:proofErr w:type="spellStart"/>
-            <w:r>
-              <w:t>xe</w:t>
-            </w:r>
-            <w:proofErr w:type="spellEnd"/>
-            <w:r>
-              <w:t>.</w:t>
+            <w:r>
+              <w:t>Nhân viên có yêu cầu hủy 1 chuyến xe.</w:t>
             </w:r>
           </w:p>
           <w:p>
@@ -8723,173 +2919,8 @@
               </w:numPr>
               <w:cnfStyle w:val="000000100000" w:firstRow="0" w:lastRow="0" w:firstColumn="0" w:lastColumn="0" w:oddVBand="0" w:evenVBand="0" w:oddHBand="1" w:evenHBand="0" w:firstRowFirstColumn="0" w:firstRowLastColumn="0" w:lastRowFirstColumn="0" w:lastRowLastColumn="0"/>
             </w:pPr>
-            <w:proofErr w:type="spellStart"/>
-            <w:r>
-              <w:t>Ghi</w:t>
-            </w:r>
-            <w:proofErr w:type="spellEnd"/>
-            <w:r>
-              <w:t xml:space="preserve"> </w:t>
-            </w:r>
-            <w:proofErr w:type="spellStart"/>
-            <w:r>
-              <w:t>nhân</w:t>
-            </w:r>
-            <w:proofErr w:type="spellEnd"/>
-            <w:r>
-              <w:t xml:space="preserve"> </w:t>
-            </w:r>
-            <w:proofErr w:type="spellStart"/>
-            <w:r>
-              <w:t>lại</w:t>
-            </w:r>
-            <w:proofErr w:type="spellEnd"/>
-            <w:r>
-              <w:t xml:space="preserve"> </w:t>
-            </w:r>
-            <w:proofErr w:type="spellStart"/>
-            <w:r>
-              <w:t>thông</w:t>
-            </w:r>
-            <w:proofErr w:type="spellEnd"/>
-            <w:r>
-              <w:t xml:space="preserve"> tin </w:t>
-            </w:r>
-            <w:proofErr w:type="spellStart"/>
-            <w:r>
-              <w:t>hủy</w:t>
-            </w:r>
-            <w:proofErr w:type="spellEnd"/>
-            <w:r>
-              <w:t xml:space="preserve"> </w:t>
-            </w:r>
-            <w:proofErr w:type="spellStart"/>
-            <w:r>
-              <w:t>chuyến</w:t>
-            </w:r>
-            <w:proofErr w:type="spellEnd"/>
-            <w:r>
-              <w:t xml:space="preserve"> </w:t>
-            </w:r>
-            <w:proofErr w:type="spellStart"/>
-            <w:r>
-              <w:t>xe</w:t>
-            </w:r>
-            <w:proofErr w:type="spellEnd"/>
-            <w:r>
-              <w:t xml:space="preserve"> </w:t>
-            </w:r>
-            <w:proofErr w:type="spellStart"/>
-            <w:r>
-              <w:t>và</w:t>
-            </w:r>
-            <w:proofErr w:type="spellEnd"/>
-            <w:r>
-              <w:t xml:space="preserve"> </w:t>
-            </w:r>
-            <w:proofErr w:type="spellStart"/>
-            <w:r>
-              <w:t>triển</w:t>
-            </w:r>
-            <w:proofErr w:type="spellEnd"/>
-            <w:r>
-              <w:t xml:space="preserve"> </w:t>
-            </w:r>
-            <w:proofErr w:type="spellStart"/>
-            <w:r>
-              <w:t>khai</w:t>
-            </w:r>
-            <w:proofErr w:type="spellEnd"/>
-            <w:r>
-              <w:t xml:space="preserve"> </w:t>
-            </w:r>
-            <w:proofErr w:type="spellStart"/>
-            <w:r>
-              <w:t>lại</w:t>
-            </w:r>
-            <w:proofErr w:type="spellEnd"/>
-            <w:r>
-              <w:t xml:space="preserve"> </w:t>
-            </w:r>
-            <w:proofErr w:type="spellStart"/>
-            <w:r>
-              <w:t>các</w:t>
-            </w:r>
-            <w:proofErr w:type="spellEnd"/>
-            <w:r>
-              <w:t xml:space="preserve"> </w:t>
-            </w:r>
-            <w:proofErr w:type="spellStart"/>
-            <w:r>
-              <w:t>bộ</w:t>
-            </w:r>
-            <w:proofErr w:type="spellEnd"/>
-            <w:r>
-              <w:t xml:space="preserve"> </w:t>
-            </w:r>
-            <w:proofErr w:type="spellStart"/>
-            <w:r>
-              <w:t>phận</w:t>
-            </w:r>
-            <w:proofErr w:type="spellEnd"/>
-            <w:r>
-              <w:t xml:space="preserve"> </w:t>
-            </w:r>
-            <w:proofErr w:type="spellStart"/>
-            <w:r>
-              <w:t>chịu</w:t>
-            </w:r>
-            <w:proofErr w:type="spellEnd"/>
-            <w:r>
-              <w:t xml:space="preserve"> </w:t>
-            </w:r>
-            <w:proofErr w:type="spellStart"/>
-            <w:r>
-              <w:t>trách</w:t>
-            </w:r>
-            <w:proofErr w:type="spellEnd"/>
-            <w:r>
-              <w:t xml:space="preserve"> </w:t>
-            </w:r>
-            <w:proofErr w:type="spellStart"/>
-            <w:r>
-              <w:t>nhiệm</w:t>
-            </w:r>
-            <w:proofErr w:type="spellEnd"/>
-            <w:r>
-              <w:t xml:space="preserve"> </w:t>
-            </w:r>
-            <w:proofErr w:type="spellStart"/>
-            <w:r>
-              <w:t>của</w:t>
-            </w:r>
-            <w:proofErr w:type="spellEnd"/>
-            <w:r>
-              <w:t xml:space="preserve"> </w:t>
-            </w:r>
-            <w:proofErr w:type="spellStart"/>
-            <w:r>
-              <w:t>chuyến</w:t>
-            </w:r>
-            <w:proofErr w:type="spellEnd"/>
-            <w:r>
-              <w:t xml:space="preserve"> </w:t>
-            </w:r>
-            <w:proofErr w:type="spellStart"/>
-            <w:r>
-              <w:t>xe</w:t>
-            </w:r>
-            <w:proofErr w:type="spellEnd"/>
-            <w:r>
-              <w:t xml:space="preserve"> </w:t>
-            </w:r>
-            <w:proofErr w:type="spellStart"/>
-            <w:r>
-              <w:t>đó</w:t>
-            </w:r>
-            <w:proofErr w:type="spellEnd"/>
-            <w:r>
-              <w:t>.</w:t>
+            <w:r>
+              <w:t>Ghi nhân lại thông tin hủy chuyến xe và triển khai lại các bộ phận chịu trách nhiệm của chuyến xe đó.</w:t>
             </w:r>
           </w:p>
         </w:tc>
@@ -8904,27 +2935,9 @@
             <w:pPr>
               <w:pStyle w:val="MyTable1"/>
             </w:pPr>
-            <w:proofErr w:type="spellStart"/>
-            <w:r>
-              <w:t>Dòng</w:t>
-            </w:r>
-            <w:proofErr w:type="spellEnd"/>
-            <w:r>
-              <w:t xml:space="preserve"> </w:t>
-            </w:r>
-            <w:proofErr w:type="spellStart"/>
-            <w:r>
-              <w:t>thay</w:t>
-            </w:r>
-            <w:proofErr w:type="spellEnd"/>
-            <w:r>
-              <w:t xml:space="preserve"> </w:t>
-            </w:r>
-            <w:proofErr w:type="spellStart"/>
-            <w:r>
-              <w:t>thế</w:t>
-            </w:r>
-            <w:proofErr w:type="spellEnd"/>
+            <w:r>
+              <w:t>Dòng thay thế</w:t>
+            </w:r>
           </w:p>
         </w:tc>
         <w:tc>
@@ -8945,43 +2958,9 @@
       <w:pPr>
         <w:pStyle w:val="TuNormal"/>
       </w:pPr>
-      <w:proofErr w:type="spellStart"/>
       <w:r>
-        <w:t>Hiện</w:t>
+        <w:t>Hiện thực hóa use case nghiệp vụ</w:t>
       </w:r>
-      <w:proofErr w:type="spellEnd"/>
-      <w:r>
-        <w:t xml:space="preserve"> </w:t>
-      </w:r>
-      <w:proofErr w:type="spellStart"/>
-      <w:r>
-        <w:t>thực</w:t>
-      </w:r>
-      <w:proofErr w:type="spellEnd"/>
-      <w:r>
-        <w:t xml:space="preserve"> </w:t>
-      </w:r>
-      <w:proofErr w:type="spellStart"/>
-      <w:r>
-        <w:t>hóa</w:t>
-      </w:r>
-      <w:proofErr w:type="spellEnd"/>
-      <w:r>
-        <w:t xml:space="preserve"> use case </w:t>
-      </w:r>
-      <w:proofErr w:type="spellStart"/>
-      <w:r>
-        <w:t>nghiệp</w:t>
-      </w:r>
-      <w:proofErr w:type="spellEnd"/>
-      <w:r>
-        <w:t xml:space="preserve"> </w:t>
-      </w:r>
-      <w:proofErr w:type="spellStart"/>
-      <w:r>
-        <w:t>vụ</w:t>
-      </w:r>
-      <w:proofErr w:type="spellEnd"/>
     </w:p>
     <w:p>
       <w:pPr>
@@ -8992,29 +2971,8 @@
         </w:numPr>
       </w:pPr>
       <w:r>
-        <w:t xml:space="preserve">Use case </w:t>
+        <w:t>Use case Mở tuyến xe</w:t>
       </w:r>
-      <w:proofErr w:type="spellStart"/>
-      <w:r>
-        <w:t>Mở</w:t>
-      </w:r>
-      <w:proofErr w:type="spellEnd"/>
-      <w:r>
-        <w:t xml:space="preserve"> </w:t>
-      </w:r>
-      <w:proofErr w:type="spellStart"/>
-      <w:r>
-        <w:t>tuyến</w:t>
-      </w:r>
-      <w:proofErr w:type="spellEnd"/>
-      <w:r>
-        <w:t xml:space="preserve"> </w:t>
-      </w:r>
-      <w:proofErr w:type="spellStart"/>
-      <w:r>
-        <w:t>xe</w:t>
-      </w:r>
-      <w:proofErr w:type="spellEnd"/>
     </w:p>
     <w:tbl>
       <w:tblPr>
@@ -9056,28 +3014,10 @@
             <w:pPr>
               <w:pStyle w:val="MyTable1"/>
             </w:pPr>
-            <w:proofErr w:type="spellStart"/>
             <w:r>
               <w:lastRenderedPageBreak/>
-              <w:t>Mở</w:t>
-            </w:r>
-            <w:proofErr w:type="spellEnd"/>
-            <w:r>
-              <w:t xml:space="preserve"> </w:t>
-            </w:r>
-            <w:proofErr w:type="spellStart"/>
-            <w:r>
-              <w:t>tuyến</w:t>
-            </w:r>
-            <w:proofErr w:type="spellEnd"/>
-            <w:r>
-              <w:t xml:space="preserve"> </w:t>
-            </w:r>
-            <w:proofErr w:type="spellStart"/>
-            <w:r>
-              <w:t>xe</w:t>
-            </w:r>
-            <w:proofErr w:type="spellEnd"/>
+              <w:t>Mở tuyến xe</w:t>
+            </w:r>
           </w:p>
         </w:tc>
       </w:tr>
@@ -9091,20 +3031,10 @@
             <w:pPr>
               <w:pStyle w:val="MyTable1"/>
             </w:pPr>
-            <w:proofErr w:type="spellStart"/>
             <w:r>
               <w:lastRenderedPageBreak/>
-              <w:t>Mã</w:t>
-            </w:r>
-            <w:proofErr w:type="spellEnd"/>
-            <w:r>
-              <w:t xml:space="preserve"> </w:t>
-            </w:r>
-            <w:proofErr w:type="spellStart"/>
-            <w:r>
-              <w:t>số</w:t>
-            </w:r>
-            <w:proofErr w:type="spellEnd"/>
+              <w:t>Mã số</w:t>
+            </w:r>
           </w:p>
         </w:tc>
         <w:tc>
@@ -9137,19 +3067,9 @@
             <w:pPr>
               <w:pStyle w:val="MyTable1"/>
             </w:pPr>
-            <w:proofErr w:type="spellStart"/>
-            <w:r>
-              <w:t>Tham</w:t>
-            </w:r>
-            <w:proofErr w:type="spellEnd"/>
-            <w:r>
-              <w:t xml:space="preserve"> </w:t>
-            </w:r>
-            <w:proofErr w:type="spellStart"/>
-            <w:r>
-              <w:t>chiếu</w:t>
-            </w:r>
-            <w:proofErr w:type="spellEnd"/>
+            <w:r>
+              <w:t>Tham chiếu</w:t>
+            </w:r>
           </w:p>
         </w:tc>
         <w:tc>
@@ -9194,19 +3114,9 @@
             <w:pPr>
               <w:pStyle w:val="MyTable1"/>
             </w:pPr>
-            <w:proofErr w:type="spellStart"/>
-            <w:r>
-              <w:t>Mô</w:t>
-            </w:r>
-            <w:proofErr w:type="spellEnd"/>
-            <w:r>
-              <w:t xml:space="preserve"> </w:t>
-            </w:r>
-            <w:proofErr w:type="spellStart"/>
-            <w:r>
-              <w:t>tả</w:t>
-            </w:r>
-            <w:proofErr w:type="spellEnd"/>
+            <w:r>
+              <w:t>Mô tả</w:t>
+            </w:r>
           </w:p>
         </w:tc>
         <w:tc>
@@ -9283,37 +3193,8 @@
         <w:t>Use case</w:t>
       </w:r>
       <w:r>
-        <w:t xml:space="preserve"> </w:t>
+        <w:t xml:space="preserve"> Hiệu chỉnh tuyến xe</w:t>
       </w:r>
-      <w:proofErr w:type="spellStart"/>
-      <w:r>
-        <w:t>Hiệu</w:t>
-      </w:r>
-      <w:proofErr w:type="spellEnd"/>
-      <w:r>
-        <w:t xml:space="preserve"> </w:t>
-      </w:r>
-      <w:proofErr w:type="spellStart"/>
-      <w:r>
-        <w:t>chỉnh</w:t>
-      </w:r>
-      <w:proofErr w:type="spellEnd"/>
-      <w:r>
-        <w:t xml:space="preserve"> </w:t>
-      </w:r>
-      <w:proofErr w:type="spellStart"/>
-      <w:r>
-        <w:t>tuyến</w:t>
-      </w:r>
-      <w:proofErr w:type="spellEnd"/>
-      <w:r>
-        <w:t xml:space="preserve"> </w:t>
-      </w:r>
-      <w:proofErr w:type="spellStart"/>
-      <w:r>
-        <w:t>xe</w:t>
-      </w:r>
-      <w:proofErr w:type="spellEnd"/>
     </w:p>
     <w:tbl>
       <w:tblPr>
@@ -9350,35 +3231,9 @@
             <w:pPr>
               <w:pStyle w:val="MyTable1"/>
             </w:pPr>
-            <w:proofErr w:type="spellStart"/>
-            <w:r>
-              <w:t>Hiệu</w:t>
-            </w:r>
-            <w:proofErr w:type="spellEnd"/>
-            <w:r>
-              <w:t xml:space="preserve"> </w:t>
-            </w:r>
-            <w:proofErr w:type="spellStart"/>
-            <w:r>
-              <w:t>chỉnh</w:t>
-            </w:r>
-            <w:proofErr w:type="spellEnd"/>
-            <w:r>
-              <w:t xml:space="preserve"> </w:t>
-            </w:r>
-            <w:proofErr w:type="spellStart"/>
-            <w:r>
-              <w:t>tuyến</w:t>
-            </w:r>
-            <w:proofErr w:type="spellEnd"/>
-            <w:r>
-              <w:t xml:space="preserve"> </w:t>
-            </w:r>
-            <w:proofErr w:type="spellStart"/>
-            <w:r>
-              <w:t>xe</w:t>
-            </w:r>
-            <w:proofErr w:type="spellEnd"/>
+            <w:r>
+              <w:t>Hiệu chỉnh tuyến xe</w:t>
+            </w:r>
           </w:p>
         </w:tc>
       </w:tr>
@@ -9392,20 +3247,13 @@
             <w:pPr>
               <w:pStyle w:val="MyTable1"/>
             </w:pPr>
-            <w:proofErr w:type="spellStart"/>
-            <w:r>
-              <w:t>Mã</w:t>
-            </w:r>
-            <w:proofErr w:type="spellEnd"/>
-            <w:r>
-              <w:t xml:space="preserve"> </w:t>
-            </w:r>
-            <w:proofErr w:type="spellStart"/>
+            <w:r>
+              <w:t xml:space="preserve">Mã </w:t>
+            </w:r>
             <w:r>
               <w:lastRenderedPageBreak/>
               <w:t>số</w:t>
             </w:r>
-            <w:proofErr w:type="spellEnd"/>
           </w:p>
         </w:tc>
         <w:tc>
@@ -9436,20 +3284,10 @@
             <w:pPr>
               <w:pStyle w:val="MyTable1"/>
             </w:pPr>
-            <w:proofErr w:type="spellStart"/>
             <w:r>
               <w:lastRenderedPageBreak/>
-              <w:t>Tham</w:t>
-            </w:r>
-            <w:proofErr w:type="spellEnd"/>
-            <w:r>
-              <w:t xml:space="preserve"> </w:t>
-            </w:r>
-            <w:proofErr w:type="spellStart"/>
-            <w:r>
-              <w:t>chiếu</w:t>
-            </w:r>
-            <w:proofErr w:type="spellEnd"/>
+              <w:t>Tham chiếu</w:t>
+            </w:r>
           </w:p>
         </w:tc>
         <w:tc>
@@ -9485,19 +3323,9 @@
             <w:pPr>
               <w:pStyle w:val="MyTable1"/>
             </w:pPr>
-            <w:proofErr w:type="spellStart"/>
-            <w:r>
-              <w:t>Mô</w:t>
-            </w:r>
-            <w:proofErr w:type="spellEnd"/>
-            <w:r>
-              <w:t xml:space="preserve"> </w:t>
-            </w:r>
-            <w:proofErr w:type="spellStart"/>
-            <w:r>
-              <w:t>tả</w:t>
-            </w:r>
-            <w:proofErr w:type="spellEnd"/>
+            <w:r>
+              <w:t>Mô tả</w:t>
+            </w:r>
           </w:p>
         </w:tc>
         <w:tc>
@@ -9574,29 +3402,8 @@
         <w:t>Use</w:t>
       </w:r>
       <w:r>
-        <w:t xml:space="preserve"> case </w:t>
+        <w:t xml:space="preserve"> case Hủy tuyến xe</w:t>
       </w:r>
-      <w:proofErr w:type="spellStart"/>
-      <w:r>
-        <w:t>Hủy</w:t>
-      </w:r>
-      <w:proofErr w:type="spellEnd"/>
-      <w:r>
-        <w:t xml:space="preserve"> </w:t>
-      </w:r>
-      <w:proofErr w:type="spellStart"/>
-      <w:r>
-        <w:t>tuyến</w:t>
-      </w:r>
-      <w:proofErr w:type="spellEnd"/>
-      <w:r>
-        <w:t xml:space="preserve"> </w:t>
-      </w:r>
-      <w:proofErr w:type="spellStart"/>
-      <w:r>
-        <w:t>xe</w:t>
-      </w:r>
-      <w:proofErr w:type="spellEnd"/>
     </w:p>
     <w:tbl>
       <w:tblPr>
@@ -9633,27 +3440,9 @@
             <w:pPr>
               <w:pStyle w:val="MyTable1"/>
             </w:pPr>
-            <w:proofErr w:type="spellStart"/>
-            <w:r>
-              <w:t>Hủy</w:t>
-            </w:r>
-            <w:proofErr w:type="spellEnd"/>
-            <w:r>
-              <w:t xml:space="preserve"> </w:t>
-            </w:r>
-            <w:proofErr w:type="spellStart"/>
-            <w:r>
-              <w:t>tuyến</w:t>
-            </w:r>
-            <w:proofErr w:type="spellEnd"/>
-            <w:r>
-              <w:t xml:space="preserve"> </w:t>
-            </w:r>
-            <w:proofErr w:type="spellStart"/>
-            <w:r>
-              <w:t>xe</w:t>
-            </w:r>
-            <w:proofErr w:type="spellEnd"/>
+            <w:r>
+              <w:t>Hủy tuyến xe</w:t>
+            </w:r>
           </w:p>
         </w:tc>
       </w:tr>
@@ -9667,20 +3456,13 @@
             <w:pPr>
               <w:pStyle w:val="MyTable1"/>
             </w:pPr>
-            <w:proofErr w:type="spellStart"/>
-            <w:r>
-              <w:t>Mã</w:t>
-            </w:r>
-            <w:proofErr w:type="spellEnd"/>
-            <w:r>
-              <w:t xml:space="preserve"> </w:t>
-            </w:r>
-            <w:proofErr w:type="spellStart"/>
+            <w:r>
+              <w:t xml:space="preserve">Mã </w:t>
+            </w:r>
             <w:r>
               <w:lastRenderedPageBreak/>
               <w:t>số</w:t>
             </w:r>
-            <w:proofErr w:type="spellEnd"/>
           </w:p>
         </w:tc>
         <w:tc>
@@ -9708,20 +3490,10 @@
             <w:pPr>
               <w:pStyle w:val="MyTable1"/>
             </w:pPr>
-            <w:proofErr w:type="spellStart"/>
             <w:r>
               <w:lastRenderedPageBreak/>
-              <w:t>Tham</w:t>
-            </w:r>
-            <w:proofErr w:type="spellEnd"/>
-            <w:r>
-              <w:t xml:space="preserve"> </w:t>
-            </w:r>
-            <w:proofErr w:type="spellStart"/>
-            <w:r>
-              <w:t>chiếu</w:t>
-            </w:r>
-            <w:proofErr w:type="spellEnd"/>
+              <w:t>Tham chiếu</w:t>
+            </w:r>
           </w:p>
         </w:tc>
         <w:tc>
@@ -9748,19 +3520,9 @@
             <w:pPr>
               <w:pStyle w:val="MyTable1"/>
             </w:pPr>
-            <w:proofErr w:type="spellStart"/>
-            <w:r>
-              <w:t>Mô</w:t>
-            </w:r>
-            <w:proofErr w:type="spellEnd"/>
-            <w:r>
-              <w:t xml:space="preserve"> </w:t>
-            </w:r>
-            <w:proofErr w:type="spellStart"/>
-            <w:r>
-              <w:t>tả</w:t>
-            </w:r>
-            <w:proofErr w:type="spellEnd"/>
+            <w:r>
+              <w:t>Mô tả</w:t>
+            </w:r>
           </w:p>
         </w:tc>
         <w:tc>
@@ -9834,29 +3596,8 @@
         </w:numPr>
       </w:pPr>
       <w:r>
-        <w:t xml:space="preserve">Use case </w:t>
+        <w:t>Use case Mở chuyến xe</w:t>
       </w:r>
-      <w:proofErr w:type="spellStart"/>
-      <w:r>
-        <w:t>Mở</w:t>
-      </w:r>
-      <w:proofErr w:type="spellEnd"/>
-      <w:r>
-        <w:t xml:space="preserve"> </w:t>
-      </w:r>
-      <w:proofErr w:type="spellStart"/>
-      <w:r>
-        <w:t>chuyến</w:t>
-      </w:r>
-      <w:proofErr w:type="spellEnd"/>
-      <w:r>
-        <w:t xml:space="preserve"> </w:t>
-      </w:r>
-      <w:proofErr w:type="spellStart"/>
-      <w:r>
-        <w:t>xe</w:t>
-      </w:r>
-      <w:proofErr w:type="spellEnd"/>
     </w:p>
     <w:tbl>
       <w:tblPr>
@@ -9897,28 +3638,10 @@
             <w:pPr>
               <w:pStyle w:val="MyTable1"/>
             </w:pPr>
-            <w:proofErr w:type="spellStart"/>
             <w:r>
               <w:lastRenderedPageBreak/>
-              <w:t>Mở</w:t>
-            </w:r>
-            <w:proofErr w:type="spellEnd"/>
-            <w:r>
-              <w:t xml:space="preserve"> </w:t>
-            </w:r>
-            <w:proofErr w:type="spellStart"/>
-            <w:r>
-              <w:t>chuyến</w:t>
-            </w:r>
-            <w:proofErr w:type="spellEnd"/>
-            <w:r>
-              <w:t xml:space="preserve"> </w:t>
-            </w:r>
-            <w:proofErr w:type="spellStart"/>
-            <w:r>
-              <w:t>xe</w:t>
-            </w:r>
-            <w:proofErr w:type="spellEnd"/>
+              <w:t>Mở chuyến xe</w:t>
+            </w:r>
           </w:p>
         </w:tc>
       </w:tr>
@@ -9932,20 +3655,10 @@
             <w:pPr>
               <w:pStyle w:val="MyTable1"/>
             </w:pPr>
-            <w:proofErr w:type="spellStart"/>
             <w:r>
               <w:lastRenderedPageBreak/>
-              <w:t>Mã</w:t>
-            </w:r>
-            <w:proofErr w:type="spellEnd"/>
-            <w:r>
-              <w:t xml:space="preserve"> </w:t>
-            </w:r>
-            <w:proofErr w:type="spellStart"/>
-            <w:r>
-              <w:t>số</w:t>
-            </w:r>
-            <w:proofErr w:type="spellEnd"/>
+              <w:t>Mã số</w:t>
+            </w:r>
           </w:p>
         </w:tc>
         <w:tc>
@@ -9972,19 +3685,9 @@
             <w:pPr>
               <w:pStyle w:val="MyTable1"/>
             </w:pPr>
-            <w:proofErr w:type="spellStart"/>
-            <w:r>
-              <w:t>Tham</w:t>
-            </w:r>
-            <w:proofErr w:type="spellEnd"/>
-            <w:r>
-              <w:t xml:space="preserve"> </w:t>
-            </w:r>
-            <w:proofErr w:type="spellStart"/>
-            <w:r>
-              <w:t>chiếu</w:t>
-            </w:r>
-            <w:proofErr w:type="spellEnd"/>
+            <w:r>
+              <w:t>Tham chiếu</w:t>
+            </w:r>
           </w:p>
         </w:tc>
         <w:tc>
@@ -10011,19 +3714,9 @@
             <w:pPr>
               <w:pStyle w:val="MyTable1"/>
             </w:pPr>
-            <w:proofErr w:type="spellStart"/>
-            <w:r>
-              <w:t>Mô</w:t>
-            </w:r>
-            <w:proofErr w:type="spellEnd"/>
-            <w:r>
-              <w:t xml:space="preserve"> </w:t>
-            </w:r>
-            <w:proofErr w:type="spellStart"/>
-            <w:r>
-              <w:t>tả</w:t>
-            </w:r>
-            <w:proofErr w:type="spellEnd"/>
+            <w:r>
+              <w:t>Mô tả</w:t>
+            </w:r>
           </w:p>
         </w:tc>
         <w:tc>
@@ -10098,37 +3791,8 @@
       </w:pPr>
       <w:r>
         <w:lastRenderedPageBreak/>
-        <w:t xml:space="preserve">Use case </w:t>
+        <w:t>Use case Hiệu chỉnh chuyến xe</w:t>
       </w:r>
-      <w:proofErr w:type="spellStart"/>
-      <w:r>
-        <w:t>Hiệu</w:t>
-      </w:r>
-      <w:proofErr w:type="spellEnd"/>
-      <w:r>
-        <w:t xml:space="preserve"> </w:t>
-      </w:r>
-      <w:proofErr w:type="spellStart"/>
-      <w:r>
-        <w:t>chỉnh</w:t>
-      </w:r>
-      <w:proofErr w:type="spellEnd"/>
-      <w:r>
-        <w:t xml:space="preserve"> </w:t>
-      </w:r>
-      <w:proofErr w:type="spellStart"/>
-      <w:r>
-        <w:t>chuyến</w:t>
-      </w:r>
-      <w:proofErr w:type="spellEnd"/>
-      <w:r>
-        <w:t xml:space="preserve"> </w:t>
-      </w:r>
-      <w:proofErr w:type="spellStart"/>
-      <w:r>
-        <w:t>xe</w:t>
-      </w:r>
-      <w:proofErr w:type="spellEnd"/>
     </w:p>
     <w:tbl>
       <w:tblPr>
@@ -10165,35 +3829,9 @@
             <w:pPr>
               <w:pStyle w:val="MyTable1"/>
             </w:pPr>
-            <w:proofErr w:type="spellStart"/>
-            <w:r>
-              <w:t>Hiệu</w:t>
-            </w:r>
-            <w:proofErr w:type="spellEnd"/>
-            <w:r>
-              <w:t xml:space="preserve"> </w:t>
-            </w:r>
-            <w:proofErr w:type="spellStart"/>
-            <w:r>
-              <w:t>chỉnh</w:t>
-            </w:r>
-            <w:proofErr w:type="spellEnd"/>
-            <w:r>
-              <w:t xml:space="preserve"> </w:t>
-            </w:r>
-            <w:proofErr w:type="spellStart"/>
-            <w:r>
-              <w:t>chuyến</w:t>
-            </w:r>
-            <w:proofErr w:type="spellEnd"/>
-            <w:r>
-              <w:t xml:space="preserve"> </w:t>
-            </w:r>
-            <w:proofErr w:type="spellStart"/>
-            <w:r>
-              <w:t>xe</w:t>
-            </w:r>
-            <w:proofErr w:type="spellEnd"/>
+            <w:r>
+              <w:t>Hiệu chỉnh chuyến xe</w:t>
+            </w:r>
           </w:p>
         </w:tc>
       </w:tr>
@@ -10207,19 +3845,9 @@
             <w:pPr>
               <w:pStyle w:val="MyTable1"/>
             </w:pPr>
-            <w:proofErr w:type="spellStart"/>
-            <w:r>
-              <w:t>Mã</w:t>
-            </w:r>
-            <w:proofErr w:type="spellEnd"/>
-            <w:r>
-              <w:t xml:space="preserve"> </w:t>
-            </w:r>
-            <w:proofErr w:type="spellStart"/>
-            <w:r>
-              <w:t>số</w:t>
-            </w:r>
-            <w:proofErr w:type="spellEnd"/>
+            <w:r>
+              <w:t>Mã số</w:t>
+            </w:r>
           </w:p>
         </w:tc>
         <w:tc>
@@ -10246,19 +3874,9 @@
             <w:pPr>
               <w:pStyle w:val="MyTable1"/>
             </w:pPr>
-            <w:proofErr w:type="spellStart"/>
-            <w:r>
-              <w:t>Tham</w:t>
-            </w:r>
-            <w:proofErr w:type="spellEnd"/>
-            <w:r>
-              <w:t xml:space="preserve"> </w:t>
-            </w:r>
-            <w:proofErr w:type="spellStart"/>
-            <w:r>
-              <w:t>chiếu</w:t>
-            </w:r>
-            <w:proofErr w:type="spellEnd"/>
+            <w:r>
+              <w:t>Tham chiếu</w:t>
+            </w:r>
           </w:p>
         </w:tc>
         <w:tc>
@@ -10285,20 +3903,10 @@
             <w:pPr>
               <w:pStyle w:val="MyTable1"/>
             </w:pPr>
-            <w:proofErr w:type="spellStart"/>
             <w:r>
               <w:lastRenderedPageBreak/>
-              <w:t>Mô</w:t>
-            </w:r>
-            <w:proofErr w:type="spellEnd"/>
-            <w:r>
-              <w:t xml:space="preserve"> </w:t>
-            </w:r>
-            <w:proofErr w:type="spellStart"/>
-            <w:r>
-              <w:t>tả</w:t>
-            </w:r>
-            <w:proofErr w:type="spellEnd"/>
+              <w:t>Mô tả</w:t>
+            </w:r>
           </w:p>
         </w:tc>
         <w:tc>
@@ -10372,29 +3980,8 @@
         </w:numPr>
       </w:pPr>
       <w:r>
-        <w:t xml:space="preserve">Use case </w:t>
+        <w:t>Use case Hủy chuyến xe</w:t>
       </w:r>
-      <w:proofErr w:type="spellStart"/>
-      <w:r>
-        <w:t>Hủy</w:t>
-      </w:r>
-      <w:proofErr w:type="spellEnd"/>
-      <w:r>
-        <w:t xml:space="preserve"> </w:t>
-      </w:r>
-      <w:proofErr w:type="spellStart"/>
-      <w:r>
-        <w:t>chuyến</w:t>
-      </w:r>
-      <w:proofErr w:type="spellEnd"/>
-      <w:r>
-        <w:t xml:space="preserve"> </w:t>
-      </w:r>
-      <w:proofErr w:type="spellStart"/>
-      <w:r>
-        <w:t>xe</w:t>
-      </w:r>
-      <w:proofErr w:type="spellEnd"/>
     </w:p>
     <w:tbl>
       <w:tblPr>
@@ -10431,27 +4018,9 @@
             <w:pPr>
               <w:pStyle w:val="MyTable1"/>
             </w:pPr>
-            <w:proofErr w:type="spellStart"/>
-            <w:r>
-              <w:t>Hủy</w:t>
-            </w:r>
-            <w:proofErr w:type="spellEnd"/>
-            <w:r>
-              <w:t xml:space="preserve"> </w:t>
-            </w:r>
-            <w:proofErr w:type="spellStart"/>
-            <w:r>
-              <w:t>chuyến</w:t>
-            </w:r>
-            <w:proofErr w:type="spellEnd"/>
-            <w:r>
-              <w:t xml:space="preserve"> </w:t>
-            </w:r>
-            <w:proofErr w:type="spellStart"/>
-            <w:r>
-              <w:t>xe</w:t>
-            </w:r>
-            <w:proofErr w:type="spellEnd"/>
+            <w:r>
+              <w:t>Hủy chuyến xe</w:t>
+            </w:r>
           </w:p>
         </w:tc>
       </w:tr>
@@ -10465,19 +4034,9 @@
             <w:pPr>
               <w:pStyle w:val="MyTable1"/>
             </w:pPr>
-            <w:proofErr w:type="spellStart"/>
-            <w:r>
-              <w:t>Mã</w:t>
-            </w:r>
-            <w:proofErr w:type="spellEnd"/>
-            <w:r>
-              <w:t xml:space="preserve"> </w:t>
-            </w:r>
-            <w:proofErr w:type="spellStart"/>
-            <w:r>
-              <w:t>số</w:t>
-            </w:r>
-            <w:proofErr w:type="spellEnd"/>
+            <w:r>
+              <w:t>Mã số</w:t>
+            </w:r>
           </w:p>
         </w:tc>
         <w:tc>
@@ -10504,20 +4063,13 @@
             <w:pPr>
               <w:pStyle w:val="MyTable1"/>
             </w:pPr>
-            <w:proofErr w:type="spellStart"/>
-            <w:r>
-              <w:t>Tham</w:t>
-            </w:r>
-            <w:proofErr w:type="spellEnd"/>
-            <w:r>
-              <w:t xml:space="preserve"> </w:t>
-            </w:r>
-            <w:proofErr w:type="spellStart"/>
+            <w:r>
+              <w:t xml:space="preserve">Tham </w:t>
+            </w:r>
             <w:r>
               <w:lastRenderedPageBreak/>
               <w:t>chiếu</w:t>
             </w:r>
-            <w:proofErr w:type="spellEnd"/>
           </w:p>
         </w:tc>
         <w:tc>
@@ -10545,20 +4097,10 @@
             <w:pPr>
               <w:pStyle w:val="MyTable1"/>
             </w:pPr>
-            <w:proofErr w:type="spellStart"/>
             <w:r>
               <w:lastRenderedPageBreak/>
-              <w:t>Mô</w:t>
-            </w:r>
-            <w:proofErr w:type="spellEnd"/>
-            <w:r>
-              <w:t xml:space="preserve"> </w:t>
-            </w:r>
-            <w:proofErr w:type="spellStart"/>
-            <w:r>
-              <w:t>tả</w:t>
-            </w:r>
-            <w:proofErr w:type="spellEnd"/>
+              <w:t>Mô tả</w:t>
+            </w:r>
           </w:p>
         </w:tc>
         <w:tc>
@@ -10637,80 +4179,20 @@
       <w:pPr>
         <w:pStyle w:val="TuStyle-Title1"/>
       </w:pPr>
-      <w:proofErr w:type="spellStart"/>
       <w:r>
-        <w:t>Đặc</w:t>
-      </w:r>
-      <w:proofErr w:type="spellEnd"/>
-      <w:r>
-        <w:t xml:space="preserve"> </w:t>
-      </w:r>
-      <w:proofErr w:type="spellStart"/>
-      <w:r>
-        <w:t>tả</w:t>
-      </w:r>
-      <w:proofErr w:type="spellEnd"/>
-      <w:r>
-        <w:t xml:space="preserve"> </w:t>
-      </w:r>
-      <w:proofErr w:type="spellStart"/>
-      <w:r>
-        <w:t>yêu</w:t>
-      </w:r>
-      <w:proofErr w:type="spellEnd"/>
-      <w:r>
-        <w:t xml:space="preserve"> </w:t>
-      </w:r>
-      <w:proofErr w:type="spellStart"/>
-      <w:r>
-        <w:t>cầu</w:t>
-      </w:r>
-      <w:proofErr w:type="spellEnd"/>
-      <w:r>
-        <w:t>.</w:t>
+        <w:t>Đặc tả yêu cầu.</w:t>
       </w:r>
     </w:p>
     <w:p>
       <w:pPr>
         <w:pStyle w:val="TuNormal"/>
       </w:pPr>
-      <w:proofErr w:type="spellStart"/>
       <w:r>
-        <w:t>Quản</w:t>
+        <w:t xml:space="preserve">Quản lý </w:t>
       </w:r>
-      <w:proofErr w:type="spellEnd"/>
       <w:r>
-        <w:t xml:space="preserve"> </w:t>
+        <w:t>các tuyến xe</w:t>
       </w:r>
-      <w:proofErr w:type="spellStart"/>
-      <w:r>
-        <w:t>lý</w:t>
-      </w:r>
-      <w:proofErr w:type="spellEnd"/>
-      <w:r>
-        <w:t xml:space="preserve"> </w:t>
-      </w:r>
-      <w:proofErr w:type="spellStart"/>
-      <w:r>
-        <w:t>các</w:t>
-      </w:r>
-      <w:proofErr w:type="spellEnd"/>
-      <w:r>
-        <w:t xml:space="preserve"> </w:t>
-      </w:r>
-      <w:proofErr w:type="spellStart"/>
-      <w:r>
-        <w:t>tuyến</w:t>
-      </w:r>
-      <w:proofErr w:type="spellEnd"/>
-      <w:r>
-        <w:t xml:space="preserve"> </w:t>
-      </w:r>
-      <w:proofErr w:type="spellStart"/>
-      <w:r>
-        <w:t>xe</w:t>
-      </w:r>
-      <w:proofErr w:type="spellEnd"/>
     </w:p>
     <w:tbl>
       <w:tblPr>
@@ -10734,21 +4216,8 @@
             <w:pPr>
               <w:pStyle w:val="MyTable1"/>
             </w:pPr>
-            <w:proofErr w:type="spellStart"/>
-            <w:r>
-              <w:t>Mã</w:t>
-            </w:r>
-            <w:proofErr w:type="spellEnd"/>
-            <w:r>
-              <w:t xml:space="preserve"> </w:t>
-            </w:r>
-            <w:proofErr w:type="spellStart"/>
-            <w:r>
-              <w:t>số</w:t>
-            </w:r>
-            <w:proofErr w:type="spellEnd"/>
-            <w:r>
-              <w:t>: [BRS][</w:t>
+            <w:r>
+              <w:t>Mã số: [BRS][</w:t>
             </w:r>
             <w:r>
               <w:t>R.</w:t>
@@ -10778,20 +4247,10 @@
             <w:pPr>
               <w:pStyle w:val="MyTable1"/>
             </w:pPr>
-            <w:proofErr w:type="spellStart"/>
             <w:r>
               <w:lastRenderedPageBreak/>
-              <w:t>Tham</w:t>
-            </w:r>
-            <w:proofErr w:type="spellEnd"/>
-            <w:r>
-              <w:t xml:space="preserve"> </w:t>
-            </w:r>
-            <w:proofErr w:type="spellStart"/>
-            <w:r>
-              <w:t>chiếu</w:t>
-            </w:r>
-            <w:proofErr w:type="spellEnd"/>
+              <w:t>Tham chiếu</w:t>
+            </w:r>
           </w:p>
         </w:tc>
         <w:tc>
@@ -10842,19 +4301,9 @@
             <w:pPr>
               <w:pStyle w:val="MyTable1"/>
             </w:pPr>
-            <w:proofErr w:type="spellStart"/>
-            <w:r>
-              <w:t>Mô</w:t>
-            </w:r>
-            <w:proofErr w:type="spellEnd"/>
-            <w:r>
-              <w:t xml:space="preserve"> </w:t>
-            </w:r>
-            <w:proofErr w:type="spellStart"/>
-            <w:r>
-              <w:t>tả</w:t>
-            </w:r>
-            <w:proofErr w:type="spellEnd"/>
+            <w:r>
+              <w:t>Mô tả</w:t>
+            </w:r>
           </w:p>
         </w:tc>
         <w:tc>
@@ -10865,189 +4314,11 @@
             <w:pPr>
               <w:pStyle w:val="MyTable1"/>
             </w:pPr>
-            <w:proofErr w:type="spellStart"/>
-            <w:r>
-              <w:t>Quản</w:t>
-            </w:r>
-            <w:proofErr w:type="spellEnd"/>
-            <w:r>
-              <w:t xml:space="preserve"> </w:t>
-            </w:r>
-            <w:proofErr w:type="spellStart"/>
-            <w:r>
-              <w:t>lý</w:t>
-            </w:r>
-            <w:proofErr w:type="spellEnd"/>
-            <w:r>
-              <w:t xml:space="preserve"> </w:t>
-            </w:r>
-            <w:proofErr w:type="spellStart"/>
-            <w:r>
-              <w:t>các</w:t>
-            </w:r>
-            <w:proofErr w:type="spellEnd"/>
-            <w:r>
-              <w:t xml:space="preserve"> </w:t>
-            </w:r>
-            <w:proofErr w:type="spellStart"/>
-            <w:r>
-              <w:t>tuyến</w:t>
-            </w:r>
-            <w:proofErr w:type="spellEnd"/>
-            <w:r>
-              <w:t xml:space="preserve"> </w:t>
-            </w:r>
-            <w:proofErr w:type="spellStart"/>
-            <w:r>
-              <w:t>xe</w:t>
-            </w:r>
-            <w:proofErr w:type="spellEnd"/>
-            <w:r>
-              <w:t xml:space="preserve">. Cho </w:t>
-            </w:r>
-            <w:proofErr w:type="spellStart"/>
-            <w:r>
-              <w:t>phép</w:t>
-            </w:r>
-            <w:proofErr w:type="spellEnd"/>
-            <w:r>
-              <w:t xml:space="preserve"> </w:t>
-            </w:r>
-            <w:proofErr w:type="spellStart"/>
-            <w:r>
-              <w:t>thêm</w:t>
-            </w:r>
-            <w:proofErr w:type="spellEnd"/>
-            <w:r>
-              <w:t xml:space="preserve"> </w:t>
-            </w:r>
-            <w:proofErr w:type="spellStart"/>
-            <w:r>
-              <w:t>các</w:t>
-            </w:r>
-            <w:proofErr w:type="spellEnd"/>
-            <w:r>
-              <w:t xml:space="preserve"> </w:t>
-            </w:r>
-            <w:proofErr w:type="spellStart"/>
-            <w:r>
-              <w:t>tuyến</w:t>
-            </w:r>
-            <w:proofErr w:type="spellEnd"/>
-            <w:r>
-              <w:t xml:space="preserve"> </w:t>
-            </w:r>
-            <w:proofErr w:type="spellStart"/>
-            <w:r>
-              <w:t>xe</w:t>
-            </w:r>
-            <w:proofErr w:type="spellEnd"/>
-            <w:r>
-              <w:t xml:space="preserve"> </w:t>
-            </w:r>
-            <w:proofErr w:type="spellStart"/>
-            <w:r>
-              <w:t>sau</w:t>
-            </w:r>
-            <w:proofErr w:type="spellEnd"/>
-            <w:r>
-              <w:t xml:space="preserve"> </w:t>
-            </w:r>
-            <w:proofErr w:type="spellStart"/>
-            <w:r>
-              <w:t>khi</w:t>
-            </w:r>
-            <w:proofErr w:type="spellEnd"/>
-            <w:r>
-              <w:t xml:space="preserve"> </w:t>
-            </w:r>
-            <w:proofErr w:type="spellStart"/>
-            <w:r>
-              <w:t>khảo</w:t>
-            </w:r>
-            <w:proofErr w:type="spellEnd"/>
-            <w:r>
-              <w:t xml:space="preserve"> </w:t>
-            </w:r>
-            <w:proofErr w:type="spellStart"/>
-            <w:r>
-              <w:t>sát</w:t>
-            </w:r>
-            <w:proofErr w:type="spellEnd"/>
-            <w:r>
-              <w:t xml:space="preserve">. </w:t>
-            </w:r>
-            <w:proofErr w:type="spellStart"/>
-            <w:r>
-              <w:t>Cập</w:t>
-            </w:r>
-            <w:proofErr w:type="spellEnd"/>
-            <w:r>
-              <w:t xml:space="preserve"> </w:t>
-            </w:r>
-            <w:proofErr w:type="spellStart"/>
-            <w:r>
-              <w:t>nhật</w:t>
-            </w:r>
-            <w:proofErr w:type="spellEnd"/>
-            <w:r>
-              <w:t xml:space="preserve"> </w:t>
-            </w:r>
-            <w:proofErr w:type="spellStart"/>
-            <w:r>
-              <w:t>hoặc</w:t>
-            </w:r>
-            <w:proofErr w:type="spellEnd"/>
-            <w:r>
-              <w:t xml:space="preserve"> </w:t>
-            </w:r>
-            <w:proofErr w:type="spellStart"/>
-            <w:r>
-              <w:t>hủy</w:t>
-            </w:r>
-            <w:proofErr w:type="spellEnd"/>
-            <w:r>
-              <w:t xml:space="preserve"> </w:t>
-            </w:r>
-            <w:proofErr w:type="spellStart"/>
-            <w:r>
-              <w:t>một</w:t>
-            </w:r>
-            <w:proofErr w:type="spellEnd"/>
-            <w:r>
-              <w:t xml:space="preserve"> </w:t>
-            </w:r>
-            <w:proofErr w:type="spellStart"/>
-            <w:r>
-              <w:t>tuyến</w:t>
-            </w:r>
-            <w:proofErr w:type="spellEnd"/>
-            <w:r>
-              <w:t xml:space="preserve"> </w:t>
-            </w:r>
-            <w:proofErr w:type="spellStart"/>
-            <w:r>
-              <w:t>xe</w:t>
-            </w:r>
-            <w:proofErr w:type="spellEnd"/>
-            <w:r>
-              <w:t xml:space="preserve"> </w:t>
-            </w:r>
-            <w:proofErr w:type="spellStart"/>
-            <w:r>
-              <w:t>nào</w:t>
-            </w:r>
-            <w:proofErr w:type="spellEnd"/>
-            <w:r>
-              <w:t xml:space="preserve"> </w:t>
-            </w:r>
-            <w:proofErr w:type="spellStart"/>
-            <w:r>
-              <w:t>đó</w:t>
-            </w:r>
-            <w:proofErr w:type="spellEnd"/>
-            <w:r>
-              <w:t>.</w:t>
+            <w:r>
+              <w:t>Quản lý các tuyến xe</w:t>
+            </w:r>
+            <w:r>
+              <w:t>. Cho phép thêm các tuyến xe sau khi khảo sát. Cập nhật hoặc hủy một tuyến xe nào đó.</w:t>
             </w:r>
           </w:p>
           <w:p>
@@ -11062,43 +4333,12 @@
       <w:pPr>
         <w:pStyle w:val="TuNormal"/>
       </w:pPr>
-      <w:proofErr w:type="spellStart"/>
       <w:r>
-        <w:t>Quản</w:t>
+        <w:t xml:space="preserve">Quản lý </w:t>
       </w:r>
-      <w:proofErr w:type="spellEnd"/>
       <w:r>
-        <w:t xml:space="preserve"> </w:t>
+        <w:t>các chuyến xe</w:t>
       </w:r>
-      <w:proofErr w:type="spellStart"/>
-      <w:r>
-        <w:t>lý</w:t>
-      </w:r>
-      <w:proofErr w:type="spellEnd"/>
-      <w:r>
-        <w:t xml:space="preserve"> </w:t>
-      </w:r>
-      <w:proofErr w:type="spellStart"/>
-      <w:r>
-        <w:t>các</w:t>
-      </w:r>
-      <w:proofErr w:type="spellEnd"/>
-      <w:r>
-        <w:t xml:space="preserve"> </w:t>
-      </w:r>
-      <w:proofErr w:type="spellStart"/>
-      <w:r>
-        <w:t>chuyến</w:t>
-      </w:r>
-      <w:proofErr w:type="spellEnd"/>
-      <w:r>
-        <w:t xml:space="preserve"> </w:t>
-      </w:r>
-      <w:proofErr w:type="spellStart"/>
-      <w:r>
-        <w:t>xe</w:t>
-      </w:r>
-      <w:proofErr w:type="spellEnd"/>
     </w:p>
     <w:tbl>
       <w:tblPr>
@@ -11122,21 +4362,8 @@
             <w:pPr>
               <w:pStyle w:val="MyTable1"/>
             </w:pPr>
-            <w:proofErr w:type="spellStart"/>
-            <w:r>
-              <w:t>Mã</w:t>
-            </w:r>
-            <w:proofErr w:type="spellEnd"/>
-            <w:r>
-              <w:t xml:space="preserve"> </w:t>
-            </w:r>
-            <w:proofErr w:type="spellStart"/>
-            <w:r>
-              <w:t>số</w:t>
-            </w:r>
-            <w:proofErr w:type="spellEnd"/>
-            <w:r>
-              <w:t xml:space="preserve">: </w:t>
+            <w:r>
+              <w:t xml:space="preserve">Mã số: </w:t>
             </w:r>
             <w:r>
               <w:t>[BRS][R.</w:t>
@@ -11166,19 +4393,9 @@
             <w:pPr>
               <w:pStyle w:val="MyTable1"/>
             </w:pPr>
-            <w:proofErr w:type="spellStart"/>
-            <w:r>
-              <w:t>Tham</w:t>
-            </w:r>
-            <w:proofErr w:type="spellEnd"/>
-            <w:r>
-              <w:t xml:space="preserve"> </w:t>
-            </w:r>
-            <w:proofErr w:type="spellStart"/>
-            <w:r>
-              <w:t>chiếu</w:t>
-            </w:r>
-            <w:proofErr w:type="spellEnd"/>
+            <w:r>
+              <w:t>Tham chiếu</w:t>
+            </w:r>
           </w:p>
         </w:tc>
         <w:tc>
@@ -11208,19 +4425,9 @@
             <w:pPr>
               <w:pStyle w:val="MyTable1"/>
             </w:pPr>
-            <w:proofErr w:type="spellStart"/>
-            <w:r>
-              <w:t>Mô</w:t>
-            </w:r>
-            <w:proofErr w:type="spellEnd"/>
-            <w:r>
-              <w:t xml:space="preserve"> </w:t>
-            </w:r>
-            <w:proofErr w:type="spellStart"/>
-            <w:r>
-              <w:t>tả</w:t>
-            </w:r>
-            <w:proofErr w:type="spellEnd"/>
+            <w:r>
+              <w:t>Mô tả</w:t>
+            </w:r>
           </w:p>
         </w:tc>
         <w:tc>
@@ -11231,189 +4438,8 @@
             <w:pPr>
               <w:pStyle w:val="MyTable1"/>
             </w:pPr>
-            <w:proofErr w:type="spellStart"/>
-            <w:r>
-              <w:t>Quản</w:t>
-            </w:r>
-            <w:proofErr w:type="spellEnd"/>
-            <w:r>
-              <w:t xml:space="preserve"> </w:t>
-            </w:r>
-            <w:proofErr w:type="spellStart"/>
-            <w:r>
-              <w:t>lý</w:t>
-            </w:r>
-            <w:proofErr w:type="spellEnd"/>
-            <w:r>
-              <w:t xml:space="preserve"> </w:t>
-            </w:r>
-            <w:proofErr w:type="spellStart"/>
-            <w:r>
-              <w:t>các</w:t>
-            </w:r>
-            <w:proofErr w:type="spellEnd"/>
-            <w:r>
-              <w:t xml:space="preserve"> </w:t>
-            </w:r>
-            <w:proofErr w:type="spellStart"/>
-            <w:r>
-              <w:t>chuyến</w:t>
-            </w:r>
-            <w:proofErr w:type="spellEnd"/>
-            <w:r>
-              <w:t xml:space="preserve"> </w:t>
-            </w:r>
-            <w:proofErr w:type="spellStart"/>
-            <w:r>
-              <w:t>xe</w:t>
-            </w:r>
-            <w:proofErr w:type="spellEnd"/>
-            <w:r>
-              <w:t xml:space="preserve">. Cho </w:t>
-            </w:r>
-            <w:proofErr w:type="spellStart"/>
-            <w:r>
-              <w:t>phép</w:t>
-            </w:r>
-            <w:proofErr w:type="spellEnd"/>
-            <w:r>
-              <w:t xml:space="preserve"> </w:t>
-            </w:r>
-            <w:proofErr w:type="spellStart"/>
-            <w:r>
-              <w:t>thêm</w:t>
-            </w:r>
-            <w:proofErr w:type="spellEnd"/>
-            <w:r>
-              <w:t xml:space="preserve"> </w:t>
-            </w:r>
-            <w:proofErr w:type="spellStart"/>
-            <w:r>
-              <w:t>các</w:t>
-            </w:r>
-            <w:proofErr w:type="spellEnd"/>
-            <w:r>
-              <w:t xml:space="preserve"> </w:t>
-            </w:r>
-            <w:proofErr w:type="spellStart"/>
-            <w:r>
-              <w:t>chuyến</w:t>
-            </w:r>
-            <w:proofErr w:type="spellEnd"/>
-            <w:r>
-              <w:t xml:space="preserve"> </w:t>
-            </w:r>
-            <w:proofErr w:type="spellStart"/>
-            <w:r>
-              <w:t>xe</w:t>
-            </w:r>
-            <w:proofErr w:type="spellEnd"/>
-            <w:r>
-              <w:t xml:space="preserve"> </w:t>
-            </w:r>
-            <w:proofErr w:type="spellStart"/>
-            <w:r>
-              <w:t>của</w:t>
-            </w:r>
-            <w:proofErr w:type="spellEnd"/>
-            <w:r>
-              <w:t xml:space="preserve"> </w:t>
-            </w:r>
-            <w:proofErr w:type="spellStart"/>
-            <w:r>
-              <w:t>một</w:t>
-            </w:r>
-            <w:proofErr w:type="spellEnd"/>
-            <w:r>
-              <w:t xml:space="preserve"> </w:t>
-            </w:r>
-            <w:proofErr w:type="spellStart"/>
-            <w:r>
-              <w:t>tuyến</w:t>
-            </w:r>
-            <w:proofErr w:type="spellEnd"/>
-            <w:r>
-              <w:t xml:space="preserve"> </w:t>
-            </w:r>
-            <w:proofErr w:type="spellStart"/>
-            <w:r>
-              <w:t>xe</w:t>
-            </w:r>
-            <w:proofErr w:type="spellEnd"/>
-            <w:r>
-              <w:t xml:space="preserve">. </w:t>
-            </w:r>
-            <w:proofErr w:type="spellStart"/>
-            <w:r>
-              <w:t>Cập</w:t>
-            </w:r>
-            <w:proofErr w:type="spellEnd"/>
-            <w:r>
-              <w:t xml:space="preserve"> </w:t>
-            </w:r>
-            <w:proofErr w:type="spellStart"/>
-            <w:r>
-              <w:t>nhật</w:t>
-            </w:r>
-            <w:proofErr w:type="spellEnd"/>
-            <w:r>
-              <w:t xml:space="preserve"> </w:t>
-            </w:r>
-            <w:proofErr w:type="spellStart"/>
-            <w:r>
-              <w:t>hoặc</w:t>
-            </w:r>
-            <w:proofErr w:type="spellEnd"/>
-            <w:r>
-              <w:t xml:space="preserve"> </w:t>
-            </w:r>
-            <w:proofErr w:type="spellStart"/>
-            <w:r>
-              <w:t>hủy</w:t>
-            </w:r>
-            <w:proofErr w:type="spellEnd"/>
-            <w:r>
-              <w:t xml:space="preserve"> </w:t>
-            </w:r>
-            <w:proofErr w:type="spellStart"/>
-            <w:r>
-              <w:t>một</w:t>
-            </w:r>
-            <w:proofErr w:type="spellEnd"/>
-            <w:r>
-              <w:t xml:space="preserve"> </w:t>
-            </w:r>
-            <w:proofErr w:type="spellStart"/>
-            <w:r>
-              <w:t>chuyến</w:t>
-            </w:r>
-            <w:proofErr w:type="spellEnd"/>
-            <w:r>
-              <w:t xml:space="preserve"> </w:t>
-            </w:r>
-            <w:proofErr w:type="spellStart"/>
-            <w:r>
-              <w:t>xe</w:t>
-            </w:r>
-            <w:proofErr w:type="spellEnd"/>
-            <w:r>
-              <w:t xml:space="preserve"> </w:t>
-            </w:r>
-            <w:proofErr w:type="spellStart"/>
-            <w:r>
-              <w:t>nào</w:t>
-            </w:r>
-            <w:proofErr w:type="spellEnd"/>
-            <w:r>
-              <w:t xml:space="preserve"> </w:t>
-            </w:r>
-            <w:proofErr w:type="spellStart"/>
-            <w:r>
-              <w:t>đó</w:t>
-            </w:r>
-            <w:proofErr w:type="spellEnd"/>
-            <w:r>
-              <w:t>.</w:t>
+            <w:r>
+              <w:t>Quản lý các chuyến xe. Cho phép thêm các chuyến xe của một tuyến xe. Cập nhật hoặc hủy một chuyến xe nào đó.</w:t>
             </w:r>
           </w:p>
         </w:tc>
@@ -15721,6 +8747,7 @@
     <w:rsid w:val="005A2380"/>
     <w:rsid w:val="005B3FBC"/>
     <w:rsid w:val="007932C8"/>
+    <w:rsid w:val="008E6839"/>
     <w:rsid w:val="00912C31"/>
     <w:rsid w:val="00A9480B"/>
     <w:rsid w:val="00B305F4"/>
@@ -16525,7 +9552,7 @@
 </file>
 
 <file path=customXml/itemProps2.xml><?xml version="1.0" encoding="utf-8"?>
-<ds:datastoreItem xmlns:ds="http://schemas.openxmlformats.org/officeDocument/2006/customXml" ds:itemID="{B9E9E0B3-5C52-40BA-9763-F0474FF71153}">
+<ds:datastoreItem xmlns:ds="http://schemas.openxmlformats.org/officeDocument/2006/customXml" ds:itemID="{FD41FBBC-BE5E-4BFE-992F-0920684B72E3}">
   <ds:schemaRefs>
     <ds:schemaRef ds:uri="http://schemas.openxmlformats.org/officeDocument/2006/bibliography"/>
   </ds:schemaRefs>
